--- a/Artigo RBC/Artigo_RBC_MB_22-12-2025.docx
+++ b/Artigo RBC/Artigo_RBC_MB_22-12-2025.docx
@@ -4,7 +4,6 @@
   <w:body>
     <w:p>
       <w:pPr>
-        <w:ind w:left="142" w:right="142"/>
         <w:rPr>
           <w:color w:val="000000" w:themeColor="text1"/>
           <w:spacing w:val="-3"/>
@@ -367,51 +366,10 @@
     </w:p>
     <w:p>
       <w:pPr>
-        <w:pStyle w:val="Ttuloemportugus"/>
-      </w:pPr>
-      <w:r>
-        <w:t>Georreferenciamento em Massa de Parcelas Urbanas</w:t>
-      </w:r>
-      <w:r>
-        <w:t xml:space="preserve"> – Integrando CNEFE e CIATA</w:t>
-      </w:r>
-    </w:p>
-    <w:p>
-      <w:pPr>
         <w:pStyle w:val="TtuloemIngls"/>
-        <w:rPr>
-          <w:lang w:val="en-US"/>
-        </w:rPr>
-      </w:pPr>
-      <w:r>
-        <w:rPr>
-          <w:lang w:val="en-US"/>
-        </w:rPr>
-        <w:t>Large-Scale Georeferencing of Urban Parcels</w:t>
-      </w:r>
-      <w:r>
-        <w:rPr>
-          <w:lang w:val="en-US"/>
-        </w:rPr>
-        <w:t xml:space="preserve"> -</w:t>
-      </w:r>
-      <w:r>
-        <w:rPr>
-          <w:lang w:val="en-US"/>
-        </w:rPr>
-        <w:t xml:space="preserve"> </w:t>
-      </w:r>
-      <w:r>
-        <w:rPr>
-          <w:lang w:val="en-US"/>
-        </w:rPr>
-        <w:t>Integrating Spatial and Alphanumeric Databases</w:t>
-      </w:r>
-      <w:r>
-        <w:rPr>
-          <w:lang w:val="en-US"/>
-        </w:rPr>
-        <w:t xml:space="preserve"> </w:t>
+      </w:pPr>
+      <w:r>
+        <w:t>=</w:t>
       </w:r>
     </w:p>
     <w:p>
@@ -1085,7 +1043,43 @@
         <w:rPr>
           <w:color w:val="000000"/>
         </w:rPr>
-        <w:t xml:space="preserve">normas federais, como o Estatuto das Cidades e a Reforma Tributária, </w:t>
+        <w:t>normas federais, como o Estatuto das Cidades</w:t>
+      </w:r>
+      <w:r>
+        <w:rPr>
+          <w:color w:val="000000"/>
+        </w:rPr>
+        <w:t xml:space="preserve">, o </w:t>
+      </w:r>
+      <w:r>
+        <w:rPr>
+          <w:color w:val="000000"/>
+        </w:rPr>
+        <w:t xml:space="preserve">Sistema Nacional de Gestão de Informações Territoriais </w:t>
+      </w:r>
+      <w:r>
+        <w:rPr>
+          <w:color w:val="000000"/>
+        </w:rPr>
+        <w:t>–</w:t>
+      </w:r>
+      <w:r>
+        <w:rPr>
+          <w:color w:val="000000"/>
+        </w:rPr>
+        <w:t xml:space="preserve"> </w:t>
+      </w:r>
+      <w:r>
+        <w:rPr>
+          <w:color w:val="000000"/>
+        </w:rPr>
+        <w:t>SINTER</w:t>
+      </w:r>
+      <w:r>
+        <w:rPr>
+          <w:color w:val="000000"/>
+        </w:rPr>
+        <w:t xml:space="preserve"> e a Reforma Tributária, </w:t>
       </w:r>
       <w:r>
         <w:rPr>
@@ -1228,10 +1222,10 @@
         <w:t xml:space="preserve"> precisão posicional </w:t>
       </w:r>
       <w:r>
-        <w:t xml:space="preserve">é </w:t>
-      </w:r>
-      <w:r>
-        <w:t>adequada para a identificação das parcelas</w:t>
+        <w:t>permite</w:t>
+      </w:r>
+      <w:r>
+        <w:t xml:space="preserve"> a identificação das parcelas</w:t>
       </w:r>
       <w:r>
         <w:t xml:space="preserve">. </w:t>
@@ -1259,68 +1253,6 @@
       </w:r>
       <w:r>
         <w:t xml:space="preserve"> problemas de integridade cadastral. </w:t>
-      </w:r>
-      <w:r>
-        <w:t xml:space="preserve">Por fim, </w:t>
-      </w:r>
-      <w:r>
-        <w:t>o conjunto de</w:t>
-      </w:r>
-      <w:r>
-        <w:t xml:space="preserve"> </w:t>
-      </w:r>
-      <w:r>
-        <w:t>i</w:t>
-      </w:r>
-      <w:r>
-        <w:t>ma</w:t>
-      </w:r>
-      <w:r>
-        <w:t>gens e registros coletados</w:t>
-      </w:r>
-      <w:r>
-        <w:t xml:space="preserve"> </w:t>
-      </w:r>
-      <w:r>
-        <w:t>poder</w:t>
-      </w:r>
-      <w:r>
-        <w:t>á</w:t>
-      </w:r>
-      <w:r>
-        <w:t xml:space="preserve"> apoiar futuras aplicações de </w:t>
-      </w:r>
-      <w:proofErr w:type="spellStart"/>
-      <w:r>
-        <w:rPr>
-          <w:i/>
-          <w:iCs/>
-        </w:rPr>
-        <w:t>deep</w:t>
-      </w:r>
-      <w:proofErr w:type="spellEnd"/>
-      <w:r>
-        <w:rPr>
-          <w:i/>
-          <w:iCs/>
-        </w:rPr>
-        <w:t xml:space="preserve"> learning</w:t>
-      </w:r>
-      <w:r>
-        <w:rPr>
-          <w:sz w:val="22"/>
-          <w:szCs w:val="22"/>
-        </w:rPr>
-        <w:t xml:space="preserve">, </w:t>
-      </w:r>
-      <w:r>
-        <w:t>ampliando o potencial de automação e acurácia do process</w:t>
-      </w:r>
-      <w:r>
-        <w:t>o</w:t>
-      </w:r>
-      <w:r>
-        <w:t>.</w:t>
       </w:r>
     </w:p>
     <w:p>
@@ -1365,7 +1297,7 @@
         <w:t xml:space="preserve"> </w:t>
       </w:r>
       <w:r>
-        <w:t>CNEFE</w:t>
+        <w:t>SINTER</w:t>
       </w:r>
       <w:r>
         <w:t xml:space="preserve">. </w:t>
@@ -1436,14 +1368,12 @@
         </w:rPr>
         <w:t xml:space="preserve"> Its inclusion in cadastral systems contributes primarily to efficient urban planning and fair taxation, while also influencing environmental policies, civil defense, legal certainty, and nearly all administrative activities of local governments. Despite these benefits, according to the IBGE (2019) survey, georeferencing coverage in 2019 reached only 21% of Brazilian municipalities. In a context marked by limited availability of georeferenced data and the need to comply with federal regulations such as the City Statute and the Tax Reform, there is an urgent need to develop methodologies that enable large-scale spatialization of urban parcels and accelerate the improvement of municipal cadastral records, especially in small municipalities. This article proposes a Fit-For-Purpose approach for large-scale georeferencing using only descriptive data from the open CNEFE database, the municipal </w:t>
       </w:r>
-      <w:proofErr w:type="spellStart"/>
       <w:r>
         <w:rPr>
           <w:lang w:val="en-US"/>
         </w:rPr>
-        <w:t>cadastre</w:t>
-      </w:r>
-      <w:proofErr w:type="spellEnd"/>
+        <w:t>cadaster</w:t>
+      </w:r>
       <w:r>
         <w:rPr>
           <w:lang w:val="en-US"/>
@@ -1454,10 +1384,12 @@
         <w:rPr>
           <w:lang w:val="en-US"/>
         </w:rPr>
-        <w:t>Preliminary</w:t>
-      </w:r>
-      <w:r>
-        <w:rPr>
+        <w:t>Preliminary results demonstrate that positional</w:t>
+      </w:r>
+      <w:r>
+        <w:rPr>
+          <w:b/>
+          <w:bCs/>
           <w:lang w:val="en-US"/>
         </w:rPr>
         <w:t xml:space="preserve"> </w:t>
@@ -1466,19 +1398,13 @@
         <w:rPr>
           <w:lang w:val="en-US"/>
         </w:rPr>
-        <w:t xml:space="preserve">results show that </w:t>
+        <w:t>accuracy enables the identification of parcels. Furthermore, even the most significant discrepancies proved useful for locating cadastral integrity issues.</w:t>
       </w:r>
       <w:r>
         <w:rPr>
           <w:lang w:val="en-US"/>
         </w:rPr>
-        <w:t>positional</w:t>
-      </w:r>
-      <w:r>
-        <w:rPr>
-          <w:lang w:val="en-US"/>
-        </w:rPr>
-        <w:t xml:space="preserve"> accuracy is adequate for parcel identification. Moreover, even the more pronounced discrepancies proved useful for detecting issues related to cadastral integrity. Finally, the set of collected images and records may support future deep learning applications, enhancing the potential for automation and accuracy in the process.</w:t>
+        <w:t xml:space="preserve"> </w:t>
       </w:r>
     </w:p>
     <w:p>
@@ -1500,7 +1426,7 @@
           <w:b/>
           <w:lang w:val="en-US"/>
         </w:rPr>
-        <w:instrText xml:space="preserve"> ADDIN ZOTERO_ITEM CSL_CITATION {"citationID":"W9VS4u36","properties":{"formattedCitation":"Gruber; Willberg (2019)","plainCitation":"Gruber; Willberg (2019)","dontUpdate":true,"noteIndex":0},"citationItems":[{"id":"H64tvlc2/K8lNMqau","uris":["http://zotero.org/users/6319220/items/GM63MGLZ"],"itemData":{"id":4,"type":"article-journal","abstract":"Abstract\n            The signal content and error level of recent GOCE-based high resolution gravity field models is assessed by means of signal degree variances and comparisons to independent GNSS-levelling geoid heights. The signal of the spherical harmonic series of these models is compared to the pre-GOCE EGM2008 model in order to identify the impact of GOCE data, of improved surface and altimetric gravity data and of modelling approaches. Results of the signal analysis show that in a global average roughly 80% of the differences are due to the inclusion of GOCE satellite information, while the remaining 20% are contributed by improved surface data. Comparisons of the global models to GNSS-levelling derived geoid heights demonstrate that a 1 cm geoid from the global model is feasible, if there is a high quality terrestrial gravity data set available. For areas with less good coverage an accuracy of several centimetres to a decimetre is feasible taking into account that GOCE provides now the geoid with a centimetre accuracy at spatial scales of 80 to 100 km. Comparisons with GNSS-levelling geoid heights also are a good tool to investigate possible systematic errors in the global models, in the spirit levelling and in the GNSS height observations. By means of geoid height differences and geoid slope differences one can draw conclusions for each regional data set separately. These conclusions need to be considered for a refined analysis e.g. to eliminate suspicious GNSS-levelling data, to improve the global modelling by using full variance-covariance matrices and by consistently weighting the various data sources used for high resolution gravity field models. The paper describes the applied procedures, shows results for these geoid height and geoid slope differences for some regional data sets and draws conclusions about possible error sources and future work to be done in this context.","container-title":"Journal of Geodetic Science","DOI":"10.1515/jogs-2019-0008","ISSN":"2081-9943","issue":"1","page":"71-86","source":"DOI.org (Crossref)","title":"Signal and error assessment of GOCE-based high resolution gravity field models","volume":"9","author":[{"family":"Gruber","given":"T."},{"family":"Willberg","given":"M."}],"issued":{"date-parts":[["2019",1,1]]}}}],"schema":"https://github.com/citation-style-language/schema/raw/master/csl-citation.json"} </w:instrText>
+        <w:instrText xml:space="preserve"> ADDIN ZOTERO_ITEM CSL_CITATION {"citationID":"W9VS4u36","properties":{"formattedCitation":"Gruber; Willberg (2019)","plainCitation":"Gruber; Willberg (2019)","dontUpdate":true,"noteIndex":0},"citationItems":[{"id":"Z083rzDK/2JswAPHS","uris":["http://zotero.org/users/6319220/items/GM63MGLZ"],"itemData":{"id":4,"type":"article-journal","abstract":"Abstract\n            The signal content and error level of recent GOCE-based high resolution gravity field models is assessed by means of signal degree variances and comparisons to independent GNSS-levelling geoid heights. The signal of the spherical harmonic series of these models is compared to the pre-GOCE EGM2008 model in order to identify the impact of GOCE data, of improved surface and altimetric gravity data and of modelling approaches. Results of the signal analysis show that in a global average roughly 80% of the differences are due to the inclusion of GOCE satellite information, while the remaining 20% are contributed by improved surface data. Comparisons of the global models to GNSS-levelling derived geoid heights demonstrate that a 1 cm geoid from the global model is feasible, if there is a high quality terrestrial gravity data set available. For areas with less good coverage an accuracy of several centimetres to a decimetre is feasible taking into account that GOCE provides now the geoid with a centimetre accuracy at spatial scales of 80 to 100 km. Comparisons with GNSS-levelling geoid heights also are a good tool to investigate possible systematic errors in the global models, in the spirit levelling and in the GNSS height observations. By means of geoid height differences and geoid slope differences one can draw conclusions for each regional data set separately. These conclusions need to be considered for a refined analysis e.g. to eliminate suspicious GNSS-levelling data, to improve the global modelling by using full variance-covariance matrices and by consistently weighting the various data sources used for high resolution gravity field models. The paper describes the applied procedures, shows results for these geoid height and geoid slope differences for some regional data sets and draws conclusions about possible error sources and future work to be done in this context.","container-title":"Journal of Geodetic Science","DOI":"10.1515/jogs-2019-0008","ISSN":"2081-9943","issue":"1","page":"71-86","source":"DOI.org (Crossref)","title":"Signal and error assessment of GOCE-based high resolution gravity field models","volume":"9","author":[{"family":"Gruber","given":"T."},{"family":"Willberg","given":"M."}],"issued":{"date-parts":[["2019",1,1]]}}}],"schema":"https://github.com/citation-style-language/schema/raw/master/csl-citation.json"} </w:instrText>
       </w:r>
       <w:r>
         <w:rPr>
@@ -1804,7 +1730,118 @@
         <w:pStyle w:val="Texto"/>
       </w:pPr>
       <w:r>
-        <w:t>Uma das estratégias mais eficazes para acelerar esse processo de espacialização consiste no aproveitamento de bases de dados já georreferenciadas e na busca por métodos de integração com os cadastros urbanos municipais, ainda que a precisão obtida inicialmente não seja a ideal.</w:t>
+        <w:t xml:space="preserve">Embora a literatura técnica apresente contribuições relevantes </w:t>
+      </w:r>
+      <w:r>
+        <w:t xml:space="preserve">- </w:t>
+      </w:r>
+      <w:r>
+        <w:t>notadamente nos trabalhos de</w:t>
+      </w:r>
+      <w:r>
+        <w:t xml:space="preserve"> </w:t>
+      </w:r>
+      <w:r>
+        <w:fldChar w:fldCharType="begin"/>
+      </w:r>
+      <w:r>
+        <w:instrText xml:space="preserve"> ADDIN ZOTERO_ITEM CSL_CITATION {"citationID":"1OmixtXw","properties":{"formattedCitation":"(Silva &amp; Philips, 2009)","plainCitation":"(Silva &amp; Philips, 2009)","dontUpdate":true,"noteIndex":0},"citationItems":[{"id":304,"uris":["http://zotero.org/users/15531986/items/PQX3TR85"],"itemData":{"id":304,"type":"article-journal","container-title":"Revista Brasileira de Cartografia","DOI":"10.14393/rbcv61n1-44856","title":"MÉTODO HÍBRIDO PARA LA ELABORACIÓN DE LA BASE GEOMÉTRICA DE UN SISTEMA DE INFORMACIÓN TERRITORIAL","volume":"61","author":[{"family":"Silva","given":"Eder"},{"family":"Philips","given":"Jürgen"}],"issued":{"date-parts":[["2009",9]]}}}],"schema":"https://github.com/citation-style-language/schema/raw/master/csl-citation.json"} </w:instrText>
+      </w:r>
+      <w:r>
+        <w:fldChar w:fldCharType="separate"/>
+      </w:r>
+      <w:r>
+        <w:t xml:space="preserve">Silva </w:t>
+      </w:r>
+      <w:r>
+        <w:t>e</w:t>
+      </w:r>
+      <w:r>
+        <w:t xml:space="preserve"> Philips</w:t>
+      </w:r>
+      <w:r>
+        <w:t xml:space="preserve"> (</w:t>
+      </w:r>
+      <w:r>
+        <w:t>2009)</w:t>
+      </w:r>
+      <w:r>
+        <w:fldChar w:fldCharType="end"/>
+      </w:r>
+      <w:r>
+        <w:t xml:space="preserve">, </w:t>
+      </w:r>
+      <w:r>
+        <w:fldChar w:fldCharType="begin"/>
+      </w:r>
+      <w:r>
+        <w:instrText xml:space="preserve"> ADDIN ZOTERO_ITEM CSL_CITATION {"citationID":"90U4COAs","properties":{"formattedCitation":"(Arruda &amp; S\\uc0\\u225{}, 2006)","plainCitation":"(Arruda &amp; Sá, 2006)","noteIndex":0},"citationItems":[{"id":307,"uris":["http://zotero.org/users/15531986/items/ND9QHQ22"],"itemData":{"id":307,"type":"chapter","container-title":"Sistemas de Informação Geográfica aplicados a estudos urbanos","event-place":"São Leopoldo","ISBN":"85-7431-276-8","page":"45–68","publisher":"Unisinos","publisher-place":"São Leopoldo","title":"A estrutura de dados para o cadastro territorial multifinalitário","author":[{"family":"Arruda","given":"Anna Karla Trajano","dropping-particle":"de"},{"family":"Sá","given":"Lucilene Antunes Correia Marques","dropping-particle":"de"}],"editor":[{"family":"Erba","given":"Diego Alfonso"}],"issued":{"date-parts":[["2006"]]}}}],"schema":"https://github.com/citation-style-language/schema/raw/master/csl-citation.json"} </w:instrText>
+      </w:r>
+      <w:r>
+        <w:fldChar w:fldCharType="separate"/>
+      </w:r>
+      <w:r>
+        <w:t xml:space="preserve">Arruda </w:t>
+      </w:r>
+      <w:r>
+        <w:t>e</w:t>
+      </w:r>
+      <w:r>
+        <w:t xml:space="preserve"> Sá</w:t>
+      </w:r>
+      <w:r>
+        <w:t xml:space="preserve"> </w:t>
+      </w:r>
+      <w:r>
+        <w:t>(</w:t>
+      </w:r>
+      <w:r>
+        <w:t>2006)</w:t>
+      </w:r>
+      <w:r>
+        <w:fldChar w:fldCharType="end"/>
+      </w:r>
+      <w:r>
+        <w:t xml:space="preserve"> </w:t>
+      </w:r>
+      <w:r>
+        <w:t xml:space="preserve">e </w:t>
+      </w:r>
+      <w:r>
+        <w:fldChar w:fldCharType="begin"/>
+      </w:r>
+      <w:r>
+        <w:instrText xml:space="preserve"> ADDIN ZOTERO_ITEM CSL_CITATION {"citationID":"psjwkB5r","properties":{"formattedCitation":"(Farias et al., 2024)","plainCitation":"(Farias et al., 2024)","dontUpdate":true,"noteIndex":0},"citationItems":[{"id":306,"uris":["http://zotero.org/users/15531986/items/EPLVA3G5"],"itemData":{"id":306,"type":"article-journal","container-title":"Revista Brasileira de Cartografia","issue":"0a","title":"Integração de Dados Geoespaciais e Alfanuméricos na Estruturação de um Banco de Dados para o Cadastro Urbano","URL":"https://seer.ufu.br/index.php/revistabrasileiracartografia/article/view/62960","volume":"76","author":[{"family":"Farias","given":"Mirely de Oliveira"},{"family":"Carneiro","given":"Andrea Flávia Tenório"},{"family":"Lima Junior","given":"Cezário de Oliveira"}],"issued":{"date-parts":[["2024"]]}}}],"schema":"https://github.com/citation-style-language/schema/raw/master/csl-citation.json"} </w:instrText>
+      </w:r>
+      <w:r>
+        <w:fldChar w:fldCharType="separate"/>
+      </w:r>
+      <w:r>
+        <w:t>Farias et al</w:t>
+      </w:r>
+      <w:r>
+        <w:t>.</w:t>
+      </w:r>
+      <w:r>
+        <w:t xml:space="preserve"> </w:t>
+      </w:r>
+      <w:r>
+        <w:t>(</w:t>
+      </w:r>
+      <w:r>
+        <w:t>2024)</w:t>
+      </w:r>
+      <w:r>
+        <w:fldChar w:fldCharType="end"/>
+      </w:r>
+      <w:r>
+        <w:t xml:space="preserve"> </w:t>
+      </w:r>
+      <w:r>
+        <w:t>-</w:t>
+      </w:r>
+      <w:r>
+        <w:t xml:space="preserve"> observa-se uma lacuna quanto a estratégias que acelerem a espacialização cadastral. Especificamente, carece-se de abordagens voltadas ao aproveitamento de bases georreferenciadas legadas e à interoperabilidade com cadastros urbanos municipais, priorizando a viabilidade metodológica em detrimento de uma precisão ideal imediata.</w:t>
       </w:r>
     </w:p>
     <w:p>
@@ -1856,159 +1893,162 @@
         <w:pStyle w:val="Texto"/>
       </w:pPr>
       <w:r>
-        <w:t xml:space="preserve">Este artigo </w:t>
-      </w:r>
-      <w:r>
-        <w:t xml:space="preserve">propõe </w:t>
-      </w:r>
-      <w:r>
-        <w:t xml:space="preserve">uma metodologia </w:t>
-      </w:r>
-      <w:r>
-        <w:t xml:space="preserve">para integrar </w:t>
-      </w:r>
-      <w:r>
-        <w:t xml:space="preserve">o CNEFE e o Cadastro Territorial Urbano </w:t>
-      </w:r>
-      <w:r>
-        <w:t xml:space="preserve">– CTU </w:t>
-      </w:r>
-      <w:r>
-        <w:t xml:space="preserve">de modo a permitir o georreferenciamento em massa </w:t>
-      </w:r>
-      <w:r>
-        <w:t>das pa</w:t>
-      </w:r>
-      <w:r>
-        <w:t>r</w:t>
-      </w:r>
-      <w:r>
-        <w:t xml:space="preserve">celas urbanas. </w:t>
-      </w:r>
-      <w:r>
-        <w:t xml:space="preserve">Esta </w:t>
-      </w:r>
-      <w:r>
-        <w:t>a</w:t>
-      </w:r>
-      <w:r>
-        <w:t>bordagem</w:t>
-      </w:r>
-      <w:r>
-        <w:t xml:space="preserve"> segue o princípio </w:t>
+        <w:t xml:space="preserve">Este artigo propõe uma metodologia para a integração entre o CNEFE e o Cadastro Territorial Urbano (CTU), visando viabilizar o georreferenciamento em massa de parcelas urbanas. A abordagem fundamenta-se no </w:t>
+      </w:r>
+      <w:r>
+        <w:t>modelo</w:t>
+      </w:r>
+      <w:r>
+        <w:t xml:space="preserve"> Fit-For-Purpose (FFP)</w:t>
+      </w:r>
+      <w:r>
+        <w:t xml:space="preserve"> </w:t>
+      </w:r>
+      <w:r>
+        <w:fldChar w:fldCharType="begin"/>
+      </w:r>
+      <w:r>
+        <w:instrText xml:space="preserve"> ADDIN ZOTERO_ITEM CSL_CITATION {"citationID":"TvK90Wyt","properties":{"formattedCitation":"(Enemark et al., 2021)","plainCitation":"(Enemark et al., 2021)","noteIndex":0},"citationItems":[{"id":54,"uris":["http://zotero.org/users/15531986/items/NE3IWC7C"],"itemData":{"id":54,"type":"article-journal","abstract":"This Special Issue provides an insight, collated from 26 articles, focusing on various aspects of the Fit-for-Purpose Land Administration (FFPLA) concept and its application [...]","container-title":"Land","DOI":"10.3390/land10090972","ISSN":"2073-445X","issue":"9","journalAbbreviation":"Land","language":"en","license":"https://creativecommons.org/licenses/by/4.0/","page":"972","source":"DOI.org (Crossref)","title":"Fit-for-Purpose Land Administration—Providing Secure Land Rights at Scale","volume":"10","author":[{"family":"Enemark","given":"Stig"},{"family":"McLaren","given":"Robin"},{"family":"Lemmen","given":"Christiaan"}],"issued":{"date-parts":[["2021",9,15]]}}}],"schema":"https://github.com/citation-style-language/schema/raw/master/csl-citation.json"} </w:instrText>
+      </w:r>
+      <w:r>
+        <w:fldChar w:fldCharType="separate"/>
+      </w:r>
+      <w:r>
+        <w:t>(</w:t>
+      </w:r>
+      <w:proofErr w:type="spellStart"/>
+      <w:r>
+        <w:t>Enemark</w:t>
+      </w:r>
+      <w:proofErr w:type="spellEnd"/>
+      <w:r>
+        <w:t xml:space="preserve"> et al., 2021)</w:t>
+      </w:r>
+      <w:r>
+        <w:fldChar w:fldCharType="end"/>
+      </w:r>
+      <w:r>
+        <w:t xml:space="preserve">, utilizando como insumos exclusivos dados descritivos de bases abertas — notadamente o CNEFE </w:t>
+      </w:r>
+      <w:r>
+        <w:fldChar w:fldCharType="begin"/>
+      </w:r>
+      <w:r>
+        <w:instrText xml:space="preserve"> ADDIN ZOTERO_ITEM CSL_CITATION {"citationID":"odas87ll","properties":{"formattedCitation":"(IBGE, 2025)","plainCitation":"(IBGE, 2025)","noteIndex":0},"citationItems":[{"id":213,"uris":["http://zotero.org/users/15531986/items/JJKDRNNA"],"itemData":{"id":213,"type":"webpage","container-title":"IBGE","title":"Cadastro Nacional de Endereços para Fins Estatísticos | IBGE","title-short":"CNEFE-IBGE","URL":"https://www.ibge.gov.br/estatisticas/sociais/habitacao/38734-cadastro-nacional-de-enderecos-para-fins-estatisticos.html?=&amp;t=o-que-e","author":[{"family":"IBGE","given":""}],"accessed":{"date-parts":[["2025",6,4]]},"issued":{"date-parts":[["2025"]]}}}],"schema":"https://github.com/citation-style-language/schema/raw/master/csl-citation.json"} </w:instrText>
+      </w:r>
+      <w:r>
+        <w:fldChar w:fldCharType="separate"/>
+      </w:r>
+      <w:r>
+        <w:t>(IBGE, 2025)</w:t>
+      </w:r>
+      <w:r>
+        <w:fldChar w:fldCharType="end"/>
+      </w:r>
+      <w:r>
+        <w:t xml:space="preserve"> </w:t>
+      </w:r>
+      <w:r>
+        <w:t xml:space="preserve">e o cadastro municipal — além do </w:t>
       </w:r>
       <w:r>
         <w:rPr>
           <w:i/>
           <w:iCs/>
         </w:rPr>
-        <w:t>Fit-For-Purpose</w:t>
+        <w:t>OpenStreetMap</w:t>
       </w:r>
       <w:r>
         <w:t xml:space="preserve"> </w:t>
       </w:r>
       <w:r>
-        <w:t xml:space="preserve">– FFP </w:t>
-      </w:r>
-      <w:r>
         <w:fldChar w:fldCharType="begin"/>
       </w:r>
       <w:r>
-        <w:instrText xml:space="preserve"> ADDIN ZOTERO_ITEM CSL_CITATION {"citationID":"aoq1ls4a89","properties":{"formattedCitation":"(Enemark et al., 2021)","plainCitation":"(Enemark et al., 2021)","noteIndex":0},"citationItems":[{"id":54,"uris":["http://zotero.org/users/15531986/items/NE3IWC7C"],"itemData":{"id":54,"type":"article-journal","abstract":"This Special Issue provides an insight, collated from 26 articles, focusing on various aspects of the Fit-for-Purpose Land Administration (FFPLA) concept and its application [...]","container-title":"Land","DOI":"10.3390/land10090972","ISSN":"2073-445X","issue":"9","journalAbbreviation":"Land","language":"en","license":"https://creativecommons.org/licenses/by/4.0/","page":"972","source":"DOI.org (Crossref)","title":"Fit-for-Purpose Land Administration—Providing Secure Land Rights at Scale","volume":"10","author":[{"family":"Enemark","given":"Stig"},{"family":"McLaren","given":"Robin"},{"family":"Lemmen","given":"Christiaan"}],"issued":{"date-parts":[["2021",9,15]]}}}],"schema":"https://github.com/citation-style-language/schema/raw/master/csl-citation.json"} </w:instrText>
+        <w:instrText xml:space="preserve"> ADDIN ZOTERO_ITEM CSL_CITATION {"citationID":"gYKiCIMa","properties":{"formattedCitation":"(Haklay &amp; Weber, 2008)","plainCitation":"(Haklay &amp; Weber, 2008)","noteIndex":0},"citationItems":[{"id":229,"uris":["http://zotero.org/users/15531986/items/PF6L96XB"],"itemData":{"id":229,"type":"article-journal","container-title":"IEEE Pervasive Computing","DOI":"10.1109/mprv.2008.80","ISSN":"1536-1268","issue":"4","journalAbbreviation":"IEEE Pervasive Comput.","license":"https://ieeexplore.ieee.org/Xplorehelp/downloads/license-information/IEEE.html","note":"publisher: Institute of Electrical and Electronics Engineers (IEEE)","page":"12-18","source":"Crossref","title":"OpenStreetMap: User-Generated Street Maps","title-short":"OpenStreetMap","volume":"7","author":[{"family":"Haklay","given":"M."},{"family":"Weber","given":"P."}],"issued":{"date-parts":[["2008",10]]}}}],"schema":"https://github.com/citation-style-language/schema/raw/master/csl-citation.json"} </w:instrText>
       </w:r>
       <w:r>
         <w:fldChar w:fldCharType="separate"/>
       </w:r>
       <w:r>
-        <w:t>(Enemark et al., 2021)</w:t>
+        <w:t>(</w:t>
+      </w:r>
+      <w:proofErr w:type="spellStart"/>
+      <w:r>
+        <w:t>Haklay</w:t>
+      </w:r>
+      <w:proofErr w:type="spellEnd"/>
+      <w:r>
+        <w:t xml:space="preserve"> &amp; Weber, 2008)</w:t>
       </w:r>
       <w:r>
         <w:fldChar w:fldCharType="end"/>
       </w:r>
       <w:r>
-        <w:t xml:space="preserve">, </w:t>
-      </w:r>
-      <w:r>
-        <w:t>utilizando</w:t>
-      </w:r>
-      <w:r>
         <w:t xml:space="preserve"> </w:t>
       </w:r>
       <w:r>
-        <w:t xml:space="preserve">exclusivamente </w:t>
-      </w:r>
-      <w:r>
-        <w:t xml:space="preserve">dados descritivos </w:t>
-      </w:r>
-      <w:r>
-        <w:t xml:space="preserve">provenientes de </w:t>
-      </w:r>
-      <w:r>
-        <w:t xml:space="preserve"> bases abertas</w:t>
-      </w:r>
-      <w:r>
-        <w:t xml:space="preserve">, como o </w:t>
-      </w:r>
-      <w:r>
-        <w:t>CNEFE</w:t>
-      </w:r>
-      <w:r>
-        <w:t xml:space="preserve"> </w:t>
-      </w:r>
-      <w:r>
-        <w:fldChar w:fldCharType="begin"/>
-      </w:r>
-      <w:r>
-        <w:instrText xml:space="preserve"> ADDIN ZOTERO_ITEM CSL_CITATION {"citationID":"afdae6hiec","properties":{"formattedCitation":"(IBGE, 2025)","plainCitation":"(IBGE, 2025)","noteIndex":0},"citationItems":[{"id":213,"uris":["http://zotero.org/users/15531986/items/JJKDRNNA"],"itemData":{"id":213,"type":"webpage","container-title":"IBGE","title":"Cadastro Nacional de Endereços para Fins Estatísticos | IBGE","title-short":"CNEFE-IBGE","URL":"https://www.ibge.gov.br/estatisticas/sociais/habitacao/38734-cadastro-nacional-de-enderecos-para-fins-estatisticos.html?=&amp;t=o-que-e","author":[{"family":"IBGE","given":""}],"accessed":{"date-parts":[["2025",6,4]]},"issued":{"date-parts":[["2025"]]}}}],"schema":"https://github.com/citation-style-language/schema/raw/master/csl-citation.json"} </w:instrText>
-      </w:r>
-      <w:r>
-        <w:fldChar w:fldCharType="separate"/>
-      </w:r>
-      <w:r>
-        <w:t>(IBGE, 2025)</w:t>
-      </w:r>
-      <w:r>
-        <w:fldChar w:fldCharType="end"/>
-      </w:r>
-      <w:r>
-        <w:t xml:space="preserve">, </w:t>
-      </w:r>
-      <w:r>
-        <w:t>o cadastro municipal</w:t>
-      </w:r>
-      <w:r>
-        <w:t xml:space="preserve"> e o</w:t>
-      </w:r>
-      <w:r>
-        <w:t xml:space="preserve"> </w:t>
+        <w:t>para o refinamento da espacialização.</w:t>
+      </w:r>
+    </w:p>
+    <w:p>
+      <w:pPr>
+        <w:pStyle w:val="Texto"/>
+      </w:pPr>
+      <w:r>
+        <w:t xml:space="preserve">A metodologia </w:t>
+      </w:r>
+      <w:r>
+        <w:t>proposta</w:t>
+      </w:r>
+      <w:r>
+        <w:t xml:space="preserve"> foi denominada </w:t>
       </w:r>
       <w:r>
         <w:rPr>
           <w:i/>
           <w:iCs/>
         </w:rPr>
-        <w:t>OpenStreetMap</w:t>
+        <w:t>SuperCIATA</w:t>
+      </w:r>
+      <w:r>
+        <w:t xml:space="preserve">, </w:t>
+      </w:r>
+      <w:r>
+        <w:t xml:space="preserve">em uma referência </w:t>
+      </w:r>
+      <w:r>
+        <w:t xml:space="preserve">ao Convênio de Incentivo ao Aperfeiçoamento Técnico-Administrativo de Municípios </w:t>
+      </w:r>
+      <w:r>
+        <w:t xml:space="preserve">- </w:t>
+      </w:r>
+      <w:r>
+        <w:t>CIATA, desenvolvido no Brasil na década de 1970</w:t>
+      </w:r>
+      <w:r>
+        <w:t xml:space="preserve"> e reconhecido</w:t>
       </w:r>
       <w:r>
         <w:t xml:space="preserve"> </w:t>
       </w:r>
       <w:r>
+        <w:t xml:space="preserve">como </w:t>
+      </w:r>
+      <w:r>
+        <w:t xml:space="preserve">“...a primeira iniciativa formal de estruturação metodológica do cadastro urbano pelo governo federal, iniciativa que balizou a estruturação e implementação do cadastro imobiliário na maioria dos municípios brasileiros” </w:t>
+      </w:r>
+      <w:r>
         <w:fldChar w:fldCharType="begin"/>
       </w:r>
       <w:r>
-        <w:instrText xml:space="preserve"> ADDIN ZOTERO_ITEM CSL_CITATION {"citationID":"a22gs024an","properties":{"formattedCitation":"(Haklay &amp; Weber, 2008)","plainCitation":"(Haklay &amp; Weber, 2008)","noteIndex":0},"citationItems":[{"id":229,"uris":["http://zotero.org/users/15531986/items/PF6L96XB"],"itemData":{"id":229,"type":"article-journal","container-title":"IEEE Pervasive Computing","DOI":"10.1109/mprv.2008.80","ISSN":"1536-1268","issue":"4","journalAbbreviation":"IEEE Pervasive Comput.","license":"https://ieeexplore.ieee.org/Xplorehelp/downloads/license-information/IEEE.html","note":"publisher: Institute of Electrical and Electronics Engineers (IEEE)","page":"12-18","source":"Crossref","title":"OpenStreetMap: User-Generated Street Maps","title-short":"OpenStreetMap","volume":"7","author":[{"family":"Haklay","given":"M."},{"family":"Weber","given":"P."}],"issued":{"date-parts":[["2008",10]]}}}],"schema":"https://github.com/citation-style-language/schema/raw/master/csl-citation.json"} </w:instrText>
+        <w:instrText xml:space="preserve"> ADDIN ZOTERO_ITEM CSL_CITATION {"citationID":"a2o8mtib17","properties":{"formattedCitation":"(Cunha et al., 2019)","plainCitation":"(Cunha et al., 2019)","noteIndex":0},"citationItems":[{"id":59,"uris":["http://zotero.org/users/15531986/items/NFJSJBI4"],"itemData":{"id":59,"type":"article-journal","abstract":"Este artigo aborda o percurso histórico e a evolução da implementação do cadastro territorial urbano no Brasil. Parte-se do pressuposto de que a sua evolução está diretamente ligada à dinâmica do processo de municipalização e de ocupação territorial do país, ampliado a partir da Constituição de 1946. O Projeto CIATA, nas décadas de 1970/80, é apresentado como a primeira iniciativa que formula uma metodologia nacional e conduz a implementação de cadastros urbanos. Registram-se, ainda, outras iniciativas governamentais de apoio financeiro à implementação de cadastros urbanos, bem como o cenário que se conforma a partir da Constituição de 1988, do Estatuto da Cidade e da criação do Ministério das Cidades, que publica, em 2009, as diretrizes para a elaboração do cadastro territorial urbano, sob a perspectiva multifinalitária.        Palavras-chave : Cadastro Territorial Mulfinalitário, Cadastro Urbano, CIATA, Diretrizes para o CTM.        http://dx.doi.org/10.17127/got/2019.17.003          Data de submissão: 2019-01-24   Data de aprovação: 2019-04-23   Data de publicação: 2019-06-30","container-title":"Revista de Geografia e Ordenamento do Território","DOI":"10.17127/got.v0i17.788","ISSN":"2182-1267","issue":"17","language":"pt","license":"Autores que publicam nesta revista concordam com os seguintes termos:     Autores conservam os direitos de autor e concedem à revista o direito de primeira publicação, com o trabalho simultaneamente licenciado sob a  Licença Creative Commons Attribution  que permite a partilha do trabalho com reconhecimento da autoria e publicação inicial nesta revista.   Autores têm autorização para assumir contratos adicionais separadamente, para distribuição não-exclusiva da versão do trabalho publicada nesta revista (ex.: publicar em repositório institucional ou como capítulo de livro), com reconhecimento de autoria e publicação inicial nesta revista.   Autores têm permissão e são estimulados a publicar e distribuir o seu trabalho online (ex.: em repositórios institucionais ou na sua página pessoal) a qualquer ponto antes ou durante o processo editorial, já que isso pode gerar alterações produtivas, bem como aumentar o impacto e a citação do trabalho publicado (Veja  O Efeito do Acesso Livre ).","note":"number: 17","page":"55-74","source":"www.cegot.org","title":"O cadastro urbano no Brasil: histórico e evolução","title-short":"O cadastro urbano no Brasil","volume":"0","author":[{"family":"Cunha","given":"Eglaisa"},{"family":"Oliveira","given":"Francisco"},{"family":"Julião","given":"Rui"},{"family":"Carneiro","given":"Andrea"}],"issued":{"date-parts":[["2019",6,30]]}}}],"schema":"https://github.com/citation-style-language/schema/raw/master/csl-citation.json"} </w:instrText>
       </w:r>
       <w:r>
         <w:fldChar w:fldCharType="separate"/>
       </w:r>
       <w:r>
-        <w:t xml:space="preserve">(Haklay </w:t>
-      </w:r>
-      <w:r>
-        <w:t>&amp;</w:t>
-      </w:r>
-      <w:r>
-        <w:t xml:space="preserve"> Weber, 2008)</w:t>
+        <w:t>(Cunha et al., 2019)</w:t>
       </w:r>
       <w:r>
         <w:fldChar w:fldCharType="end"/>
@@ -2022,13 +2062,10 @@
         <w:pStyle w:val="Texto"/>
       </w:pPr>
       <w:r>
-        <w:t xml:space="preserve">A metodologia </w:t>
-      </w:r>
-      <w:r>
-        <w:t>proposta</w:t>
-      </w:r>
-      <w:r>
-        <w:t xml:space="preserve"> foi denominada </w:t>
+        <w:t xml:space="preserve">Além de designar a metodologia, </w:t>
+      </w:r>
+      <w:r>
+        <w:t xml:space="preserve">o termo </w:t>
       </w:r>
       <w:r>
         <w:rPr>
@@ -2056,7 +2093,7 @@
           <w:i/>
           <w:iCs/>
         </w:rPr>
-        <w:instrText xml:space="preserve"> ADDIN ZOTERO_ITEM CSL_CITATION {"citationID":"uoODB0gn","properties":{"formattedCitation":"(Barbiero, 2025)","plainCitation":"(Barbiero, 2025)","noteIndex":0},"citationItems":[{"id":252,"uris":["http://zotero.org/users/15531986/items/RNH2D4XK"],"itemData":{"id":252,"type":"webpage","genre":"Aplicação","language":"Português - Brasil","license":"Barbiero","title":"SUPERCIATA - Georreferenciamento Municipal","title-short":"SuperCIATA","URL":"http://superciata.smuu.com.br/","author":[{"family":"Barbiero","given":"M."}],"accessed":{"date-parts":[["2025",8,28]]},"issued":{"date-parts":[["2025"]]}}}],"schema":"https://github.com/citation-style-language/schema/raw/master/csl-citation.json"} </w:instrText>
+        <w:instrText xml:space="preserve"> ADDIN ZOTERO_ITEM CSL_CITATION {"citationID":"6Juj9Aem","properties":{"formattedCitation":"(SuperCIATA, 2025)","plainCitation":"(SuperCIATA, 2025)","dontUpdate":true,"noteIndex":0},"citationItems":[{"id":252,"uris":["http://zotero.org/users/15531986/items/RNH2D4XK"],"itemData":{"id":252,"type":"webpage","genre":"Aplicação","language":"Português - Brasil","license":"Barbiero","title":"SUPERCIATA - Georreferenciamento Municipal","title-short":"SuperCIATA","URL":"http://superciata.smuu.com.br/","author":[{"family":"SuperCIATA","given":""}],"accessed":{"date-parts":[["2025",8,28]]},"issued":{"date-parts":[["2025"]]}}}],"schema":"https://github.com/citation-style-language/schema/raw/master/csl-citation.json"} </w:instrText>
       </w:r>
       <w:r>
         <w:rPr>
@@ -2066,7 +2103,7 @@
         <w:fldChar w:fldCharType="separate"/>
       </w:r>
       <w:r>
-        <w:t>(Barbiero, 2025)</w:t>
+        <w:t>(2025)</w:t>
       </w:r>
       <w:r>
         <w:rPr>
@@ -2076,46 +2113,31 @@
         <w:fldChar w:fldCharType="end"/>
       </w:r>
       <w:r>
+        <w:t xml:space="preserve"> também </w:t>
+      </w:r>
+      <w:r>
+        <w:t>é usado para nomear</w:t>
+      </w:r>
+      <w:r>
+        <w:t xml:space="preserve"> </w:t>
+      </w:r>
+      <w:r>
+        <w:t xml:space="preserve">a aplicação web </w:t>
+      </w:r>
+      <w:r>
+        <w:t xml:space="preserve">que será </w:t>
+      </w:r>
+      <w:r>
+        <w:t>desenvolvida para demonstrar as diferentes etapas</w:t>
+      </w:r>
+      <w:r>
+        <w:t xml:space="preserve"> do processo</w:t>
+      </w:r>
+      <w:r>
         <w:t xml:space="preserve">, </w:t>
       </w:r>
       <w:r>
-        <w:t xml:space="preserve">em uma referência </w:t>
-      </w:r>
-      <w:r>
-        <w:t xml:space="preserve">ao Convênio de Incentivo ao Aperfeiçoamento Técnico-Administrativo de Municípios </w:t>
-      </w:r>
-      <w:r>
-        <w:t xml:space="preserve">- </w:t>
-      </w:r>
-      <w:r>
-        <w:t>CIATA, desenvolvido no Brasil na década de 1970</w:t>
-      </w:r>
-      <w:r>
-        <w:t xml:space="preserve"> e reconhecido</w:t>
-      </w:r>
-      <w:r>
-        <w:t xml:space="preserve"> </w:t>
-      </w:r>
-      <w:r>
-        <w:t xml:space="preserve">como </w:t>
-      </w:r>
-      <w:r>
-        <w:t xml:space="preserve">“...a primeira iniciativa formal de estruturação metodológica do cadastro urbano pelo governo federal, iniciativa que balizou a estruturação e implementação do cadastro imobiliário na maioria dos municípios brasileiros” </w:t>
-      </w:r>
-      <w:r>
-        <w:fldChar w:fldCharType="begin"/>
-      </w:r>
-      <w:r>
-        <w:instrText xml:space="preserve"> ADDIN ZOTERO_ITEM CSL_CITATION {"citationID":"a2o8mtib17","properties":{"formattedCitation":"(Cunha et al., 2019)","plainCitation":"(Cunha et al., 2019)","noteIndex":0},"citationItems":[{"id":59,"uris":["http://zotero.org/users/15531986/items/NFJSJBI4"],"itemData":{"id":59,"type":"article-journal","abstract":"Este artigo aborda o percurso histórico e a evolução da implementação do cadastro territorial urbano no Brasil. Parte-se do pressuposto de que a sua evolução está diretamente ligada à dinâmica do processo de municipalização e de ocupação territorial do país, ampliado a partir da Constituição de 1946. O Projeto CIATA, nas décadas de 1970/80, é apresentado como a primeira iniciativa que formula uma metodologia nacional e conduz a implementação de cadastros urbanos. Registram-se, ainda, outras iniciativas governamentais de apoio financeiro à implementação de cadastros urbanos, bem como o cenário que se conforma a partir da Constituição de 1988, do Estatuto da Cidade e da criação do Ministério das Cidades, que publica, em 2009, as diretrizes para a elaboração do cadastro territorial urbano, sob a perspectiva multifinalitária.        Palavras-chave : Cadastro Territorial Mulfinalitário, Cadastro Urbano, CIATA, Diretrizes para o CTM.        http://dx.doi.org/10.17127/got/2019.17.003          Data de submissão: 2019-01-24   Data de aprovação: 2019-04-23   Data de publicação: 2019-06-30","container-title":"Revista de Geografia e Ordenamento do Território","DOI":"10.17127/got.v0i17.788","ISSN":"2182-1267","issue":"17","language":"pt","license":"Autores que publicam nesta revista concordam com os seguintes termos:     Autores conservam os direitos de autor e concedem à revista o direito de primeira publicação, com o trabalho simultaneamente licenciado sob a  Licença Creative Commons Attribution  que permite a partilha do trabalho com reconhecimento da autoria e publicação inicial nesta revista.   Autores têm autorização para assumir contratos adicionais separadamente, para distribuição não-exclusiva da versão do trabalho publicada nesta revista (ex.: publicar em repositório institucional ou como capítulo de livro), com reconhecimento de autoria e publicação inicial nesta revista.   Autores têm permissão e são estimulados a publicar e distribuir o seu trabalho online (ex.: em repositórios institucionais ou na sua página pessoal) a qualquer ponto antes ou durante o processo editorial, já que isso pode gerar alterações produtivas, bem como aumentar o impacto e a citação do trabalho publicado (Veja  O Efeito do Acesso Livre ).","note":"number: 17","page":"55-74","source":"www.cegot.org","title":"O cadastro urbano no Brasil: histórico e evolução","title-short":"O cadastro urbano no Brasil","volume":"0","author":[{"family":"Cunha","given":"Eglaisa"},{"family":"Oliveira","given":"Francisco"},{"family":"Julião","given":"Rui"},{"family":"Carneiro","given":"Andrea"}],"issued":{"date-parts":[["2019",6,30]]}}}],"schema":"https://github.com/citation-style-language/schema/raw/master/csl-citation.json"} </w:instrText>
-      </w:r>
-      <w:r>
-        <w:fldChar w:fldCharType="separate"/>
-      </w:r>
-      <w:r>
-        <w:t>(Cunha et al., 2019)</w:t>
-      </w:r>
-      <w:r>
-        <w:fldChar w:fldCharType="end"/>
+        <w:t>desde a transformação e integração dos dados originais até sua consolidação em informações cadastrais georreferenciadas</w:t>
       </w:r>
       <w:r>
         <w:t>.</w:t>
@@ -2125,67 +2147,16 @@
       <w:pPr>
         <w:pStyle w:val="Texto"/>
       </w:pPr>
-      <w:r>
-        <w:t xml:space="preserve">Além de designar a metodologia, </w:t>
-      </w:r>
-      <w:r>
-        <w:t xml:space="preserve">o termo </w:t>
-      </w:r>
-      <w:r>
-        <w:rPr>
-          <w:i/>
-          <w:iCs/>
-        </w:rPr>
-        <w:t>SuperCIATA</w:t>
-      </w:r>
-      <w:r>
-        <w:t xml:space="preserve"> também </w:t>
-      </w:r>
-      <w:r>
-        <w:t>é usado para nomear</w:t>
-      </w:r>
-      <w:r>
-        <w:t xml:space="preserve"> </w:t>
-      </w:r>
-      <w:r>
-        <w:t xml:space="preserve">a aplicação web </w:t>
-      </w:r>
-      <w:r>
-        <w:t xml:space="preserve">que será </w:t>
-      </w:r>
-      <w:r>
-        <w:t>desenvolvida para demonstrar as diferentes etapas</w:t>
-      </w:r>
-      <w:r>
-        <w:t xml:space="preserve"> do processo</w:t>
-      </w:r>
-      <w:r>
-        <w:t xml:space="preserve">, </w:t>
-      </w:r>
-      <w:r>
-        <w:t>desde a transformação e integração dos dados originais até sua consolidação em informações cadastrais georreferenciadas</w:t>
-      </w:r>
-      <w:r>
-        <w:t xml:space="preserve"> </w:t>
-      </w:r>
-      <w:r>
-        <w:fldChar w:fldCharType="begin"/>
-      </w:r>
-      <w:r>
-        <w:instrText xml:space="preserve"> ADDIN ZOTERO_ITEM CSL_CITATION {"citationID":"rOnvCyCn","properties":{"formattedCitation":"(Barbiero, 2025)","plainCitation":"(Barbiero, 2025)","noteIndex":0},"citationItems":[{"id":252,"uris":["http://zotero.org/users/15531986/items/RNH2D4XK"],"itemData":{"id":252,"type":"webpage","genre":"Aplicação","language":"Português - Brasil","license":"Barbiero","title":"SUPERCIATA - Georreferenciamento Municipal","title-short":"SuperCIATA","URL":"http://superciata.smuu.com.br/","author":[{"family":"Barbiero","given":"M."}],"accessed":{"date-parts":[["2025",8,28]]},"issued":{"date-parts":[["2025"]]}}}],"schema":"https://github.com/citation-style-language/schema/raw/master/csl-citation.json"} </w:instrText>
-      </w:r>
-      <w:r>
-        <w:fldChar w:fldCharType="separate"/>
-      </w:r>
-      <w:r>
-        <w:t>(Barbiero, 2025)</w:t>
-      </w:r>
-      <w:r>
-        <w:fldChar w:fldCharType="end"/>
-      </w:r>
-      <w:r>
-        <w:t>.</w:t>
-      </w:r>
+    </w:p>
+    <w:p>
+      <w:pPr>
+        <w:pStyle w:val="Ttulo1"/>
+      </w:pPr>
+      <w:bookmarkStart w:id="3" w:name="_Ref215482404"/>
+      <w:r>
+        <w:t>REFERENCIAL TEÓRICO</w:t>
+      </w:r>
+      <w:bookmarkEnd w:id="3"/>
     </w:p>
     <w:p>
       <w:pPr>
@@ -2194,25 +2165,22 @@
     </w:p>
     <w:p>
       <w:pPr>
-        <w:pStyle w:val="Ttulo1"/>
-      </w:pPr>
-      <w:bookmarkStart w:id="3" w:name="_Ref215482404"/>
-      <w:r>
-        <w:t>REFERENCIAL TEÓRICO</w:t>
-      </w:r>
-      <w:bookmarkEnd w:id="3"/>
-    </w:p>
-    <w:p>
-      <w:pPr>
         <w:pStyle w:val="Texto"/>
       </w:pPr>
-    </w:p>
-    <w:p>
-      <w:pPr>
-        <w:pStyle w:val="Texto"/>
-      </w:pPr>
-      <w:r>
-        <w:t>O presente trabalho se insere no campo da gestão territorial urbana, com ênfase na espacialização de parcelas, e busca ressignificar os cadastros urbanos por meio da incorporação do georreferenciamento, a partir de uma abordagem fundamentada exclusivamente em bases de dados textuais gratuitas, como o Cadastro Nacional de Endereços para Fins Estatísticos (CNEFE) e o OpenStreetMap.</w:t>
+      <w:r>
+        <w:t xml:space="preserve">O presente trabalho se insere no campo da gestão territorial urbana, fundamentando-se nos princípios do Cadastro Técnico Multifinalitário (CTM). A pesquisa foca na espacialização de parcelas urbanas por meio da integração de bases de dados alfanuméricas e geográficas abertas, notadamente o CNEFE e o OpenStreetMap. Busca-se, assim, uma alternativa metodológica que se alinhe à tendência global de </w:t>
+      </w:r>
+      <w:r>
+        <w:t>a</w:t>
+      </w:r>
+      <w:r>
+        <w:t xml:space="preserve">dministração de </w:t>
+      </w:r>
+      <w:r>
+        <w:t>t</w:t>
+      </w:r>
+      <w:r>
+        <w:t>erras baseada no conceito Fit-For-Purpose, permitindo a atualização cadastral célere e de baixo custo.</w:t>
       </w:r>
     </w:p>
     <w:p>
@@ -2279,7 +2247,6 @@
         <w:t xml:space="preserve">um projeto </w:t>
       </w:r>
       <w:r>
-        <w:lastRenderedPageBreak/>
         <w:t xml:space="preserve">implementado na década de 1970 pela Secretaria de Economia e Finanças do Ministério da Fazenda, com recursos do Programa de Assistência Técnica </w:t>
       </w:r>
       <w:r>
@@ -2602,7 +2569,23 @@
         <w:t>parcela</w:t>
       </w:r>
       <w:r>
-        <w:t>’ como a representação de uma porção territorial de extensão contínua, sendo seus elementos:</w:t>
+        <w:t xml:space="preserve">’ como </w:t>
+      </w:r>
+    </w:p>
+    <w:p>
+      <w:pPr>
+        <w:pStyle w:val="Citaolonga"/>
+      </w:pPr>
+    </w:p>
+    <w:p>
+      <w:pPr>
+        <w:pStyle w:val="Citaolonga"/>
+      </w:pPr>
+      <w:r>
+        <w:t xml:space="preserve">... </w:t>
+      </w:r>
+      <w:r>
+        <w:t>a representação de uma porção territorial de extensão contínua, sendo seus elementos:</w:t>
       </w:r>
     </w:p>
     <w:p>
@@ -2670,6 +2653,7 @@
         <w:t xml:space="preserve">. </w:t>
       </w:r>
     </w:p>
+    <w:p/>
     <w:p>
       <w:pPr>
         <w:pStyle w:val="Texto"/>
@@ -2763,6 +2747,7 @@
         <w:pStyle w:val="Texto"/>
       </w:pPr>
       <w:r>
+        <w:lastRenderedPageBreak/>
         <w:t xml:space="preserve">O CNEFE é administrado pelo IBGE e é atualizado de forma integral nos censos demográficos e pontualmente em outras pesquisas. Os dados são submetidos a um rigoroso processo de validação </w:t>
       </w:r>
       <w:r>
@@ -2798,11 +2783,7 @@
         <w:pStyle w:val="Texto"/>
       </w:pPr>
       <w:r>
-        <w:t xml:space="preserve">Em suma, a partir do censo de 2022, para cada endereço encontrado nos municípios, os recenseadores </w:t>
-      </w:r>
-      <w:r>
-        <w:lastRenderedPageBreak/>
-        <w:t xml:space="preserve">coletaram as coordenadas de um ponto localizado no logradouro à frente de unidades construídas ou em construção </w:t>
+        <w:t xml:space="preserve">Em suma, a partir do censo de 2022, para cada endereço encontrado nos municípios, os recenseadores coletaram as coordenadas de um ponto localizado no logradouro à frente de unidades construídas ou em construção </w:t>
       </w:r>
       <w:r>
         <w:fldChar w:fldCharType="begin"/>
@@ -3003,7 +2984,7 @@
         <w:fldChar w:fldCharType="begin"/>
       </w:r>
       <w:r>
-        <w:instrText xml:space="preserve"> ADDIN ZOTERO_ITEM CSL_CITATION {"citationID":"a11kpess22v","properties":{"formattedCitation":"({\\i{}Downloads | IBGE}, s. d.)","plainCitation":"(Downloads | IBGE, s. d.)","noteIndex":0},"citationItems":[{"id":222,"uris":["http://zotero.org/users/15531986/items/82GFF8DE"],"itemData":{"id":222,"type":"webpage","title":"Downloads | IBGE","URL":"https://ftp.ibge.gov.br/Perfil_Municipios/2019/Base_de_Dados/","accessed":{"date-parts":[["2025",7,19]]}}}],"schema":"https://github.com/citation-style-language/schema/raw/master/csl-citation.json"} </w:instrText>
+        <w:instrText xml:space="preserve"> ADDIN ZOTERO_ITEM CSL_CITATION {"citationID":"a11kpess22v","properties":{"formattedCitation":"({\\i{}Downloads | IBGE}, 2025)","plainCitation":"(Downloads | IBGE, 2025)","noteIndex":0},"citationItems":[{"id":222,"uris":["http://zotero.org/users/15531986/items/82GFF8DE"],"itemData":{"id":222,"type":"webpage","title":"Downloads | IBGE","URL":"https://ftp.ibge.gov.br/Perfil_Municipios/2019/Base_de_Dados/","accessed":{"date-parts":[["2025",7,19]]},"issued":{"date-parts":[["2025"]]}}}],"schema":"https://github.com/citation-style-language/schema/raw/master/csl-citation.json"} </w:instrText>
       </w:r>
       <w:r>
         <w:fldChar w:fldCharType="separate"/>
@@ -3019,7 +3000,7 @@
         <w:t>Downloads | IBGE</w:t>
       </w:r>
       <w:r>
-        <w:t>, s. d.)</w:t>
+        <w:t>, 2025)</w:t>
       </w:r>
       <w:r>
         <w:fldChar w:fldCharType="end"/>
@@ -3481,7 +3462,11 @@
         <w:t>456 logradouros</w:t>
       </w:r>
       <w:r>
-        <w:t xml:space="preserve"> relativos ao município</w:t>
+        <w:t xml:space="preserve"> </w:t>
+      </w:r>
+      <w:r>
+        <w:lastRenderedPageBreak/>
+        <w:t>relativos ao município</w:t>
       </w:r>
       <w:r>
         <w:t>.</w:t>
@@ -3530,7 +3515,6 @@
         <w:pStyle w:val="Texto"/>
       </w:pPr>
       <w:r>
-        <w:lastRenderedPageBreak/>
         <w:t>Para organizar as diferentes origens de dados, adotou-se a convenção de acrescentar um identificador de domínio antes dos nomes das tabelas: CN_ para CNEFE; CI_ para CIATA e; SC_ para SuperCIATA</w:t>
       </w:r>
     </w:p>
@@ -3567,7 +3551,7 @@
           <w:i/>
           <w:iCs/>
         </w:rPr>
-        <w:instrText xml:space="preserve"> ADDIN ZOTERO_ITEM CSL_CITATION {"citationID":"ZE1YNXvS","properties":{"formattedCitation":"(Barbiero, 2025)","plainCitation":"(Barbiero, 2025)","noteIndex":0},"citationItems":[{"id":252,"uris":["http://zotero.org/users/15531986/items/RNH2D4XK"],"itemData":{"id":252,"type":"webpage","genre":"Aplicação","language":"Português - Brasil","license":"Barbiero","title":"SUPERCIATA - Georreferenciamento Municipal","title-short":"SuperCIATA","URL":"http://superciata.smuu.com.br/","author":[{"family":"Barbiero","given":"M."}],"accessed":{"date-parts":[["2025",8,28]]},"issued":{"date-parts":[["2025"]]}}}],"schema":"https://github.com/citation-style-language/schema/raw/master/csl-citation.json"} </w:instrText>
+        <w:instrText xml:space="preserve"> ADDIN ZOTERO_ITEM CSL_CITATION {"citationID":"ZE1YNXvS","properties":{"formattedCitation":"(SuperCIATA, 2025)","plainCitation":"(SuperCIATA, 2025)","noteIndex":0},"citationItems":[{"id":252,"uris":["http://zotero.org/users/15531986/items/RNH2D4XK"],"itemData":{"id":252,"type":"webpage","genre":"Aplicação","language":"Português - Brasil","license":"Barbiero","title":"SUPERCIATA - Georreferenciamento Municipal","title-short":"SuperCIATA","URL":"http://superciata.smuu.com.br/","author":[{"family":"SuperCIATA","given":""}],"accessed":{"date-parts":[["2025",8,28]]},"issued":{"date-parts":[["2025"]]}}}],"schema":"https://github.com/citation-style-language/schema/raw/master/csl-citation.json"} </w:instrText>
       </w:r>
       <w:r>
         <w:rPr>
@@ -3577,7 +3561,7 @@
         <w:fldChar w:fldCharType="separate"/>
       </w:r>
       <w:r>
-        <w:t>(Barbiero, 2025)</w:t>
+        <w:t>(SuperCIATA, 2025)</w:t>
       </w:r>
       <w:r>
         <w:rPr>
@@ -3960,11 +3944,9 @@
       <w:pPr>
         <w:pStyle w:val="Legenda"/>
       </w:pPr>
-      <w:proofErr w:type="spellStart"/>
-      <w:r>
-        <w:t>Elaboraçao</w:t>
-      </w:r>
-      <w:proofErr w:type="spellEnd"/>
+      <w:r>
+        <w:t>Elaboração</w:t>
+      </w:r>
       <w:r>
         <w:t xml:space="preserve">: </w:t>
       </w:r>
@@ -4031,7 +4013,11 @@
         <w:t>endereços repetidos de parcelas</w:t>
       </w:r>
       <w:r>
-        <w:t xml:space="preserve"> (</w:t>
+        <w:t xml:space="preserve"> </w:t>
+      </w:r>
+      <w:r>
+        <w:lastRenderedPageBreak/>
+        <w:t>(</w:t>
       </w:r>
       <w:r>
         <w:rPr>
@@ -4105,7 +4091,6 @@
       </w:pPr>
       <w:bookmarkStart w:id="8" w:name="_Ref210806662"/>
       <w:r>
-        <w:lastRenderedPageBreak/>
         <w:t xml:space="preserve">Quadro </w:t>
       </w:r>
       <w:r>
@@ -4567,13 +4552,16 @@
         <w:pStyle w:val="Texto"/>
       </w:pPr>
       <w:r>
-        <w:t xml:space="preserve">Ou, em linguagem </w:t>
-      </w:r>
-      <w:r>
-        <w:t>‘</w:t>
-      </w:r>
-      <w:r>
-        <w:t xml:space="preserve">de gente’: </w:t>
+        <w:t xml:space="preserve">Ou, </w:t>
+      </w:r>
+      <w:r>
+        <w:t>traduzind</w:t>
+      </w:r>
+      <w:r>
+        <w:t>o</w:t>
+      </w:r>
+      <w:r>
+        <w:t xml:space="preserve">: </w:t>
       </w:r>
     </w:p>
     <w:p>
@@ -4687,10 +4675,10 @@
         <w:pStyle w:val="Texto"/>
       </w:pPr>
       <w:r>
-        <w:t>SC_ID_LOGRADOUROS</w:t>
-      </w:r>
-      <w:r>
-        <w:t xml:space="preserve"> será incorporad</w:t>
+        <w:t xml:space="preserve">Esse campo </w:t>
+      </w:r>
+      <w:r>
+        <w:t>será incorporad</w:t>
       </w:r>
       <w:r>
         <w:t>o</w:t>
@@ -5168,7 +5156,11 @@
         <w:pStyle w:val="Texto"/>
       </w:pPr>
       <w:r>
-        <w:t>A tabela CN_FACES constitui a principal referência para o posicionamento das quadras a serem geradas a partir dos dados do cadastro municipal (CIATA), uma vez que reúne as geometrias das faces e suas correspondências com os logradouros.</w:t>
+        <w:t xml:space="preserve">A tabela CN_FACES constitui a principal referência para o posicionamento das quadras a serem geradas a partir dos dados do cadastro municipal (CIATA), uma vez que reúne as geometrias das faces e suas </w:t>
+      </w:r>
+      <w:r>
+        <w:lastRenderedPageBreak/>
+        <w:t>correspondências com os logradouros.</w:t>
       </w:r>
     </w:p>
     <w:p>
@@ -5182,11 +5174,7 @@
         <w:t xml:space="preserve"> do CNEFE</w:t>
       </w:r>
       <w:r>
-        <w:t xml:space="preserve">, cada face está associada a um único logradouro, e os números </w:t>
-      </w:r>
-      <w:r>
-        <w:lastRenderedPageBreak/>
-        <w:t>das faces seguem uma sequência ordenada. Essa estrutura permite identificar a posição relativa dos logradouros que delimitam uma quadra.</w:t>
+        <w:t>, cada face está associada a um único logradouro, e os números das faces seguem uma sequência ordenada. Essa estrutura permite identificar a posição relativa dos logradouros que delimitam uma quadra.</w:t>
       </w:r>
     </w:p>
     <w:p>
@@ -5251,13 +5239,13 @@
         <w:fldChar w:fldCharType="begin"/>
       </w:r>
       <w:r>
-        <w:instrText xml:space="preserve"> ADDIN ZOTERO_ITEM CSL_CITATION {"citationID":"apg3phd3u3","properties":{"formattedCitation":"(Barbiero, 2025)","plainCitation":"(Barbiero, 2025)","noteIndex":0},"citationItems":[{"id":252,"uris":["http://zotero.org/users/15531986/items/RNH2D4XK"],"itemData":{"id":252,"type":"webpage","genre":"Aplicação","language":"Português - Brasil","license":"Barbiero","title":"SUPERCIATA - Georreferenciamento Municipal","title-short":"SuperCIATA","URL":"http://superciata.smuu.com.br/","author":[{"family":"Barbiero","given":"M."}],"accessed":{"date-parts":[["2025",8,28]]},"issued":{"date-parts":[["2025"]]}}}],"schema":"https://github.com/citation-style-language/schema/raw/master/csl-citation.json"} </w:instrText>
+        <w:instrText xml:space="preserve"> ADDIN ZOTERO_ITEM CSL_CITATION {"citationID":"apg3phd3u3","properties":{"formattedCitation":"(SuperCIATA, 2025)","plainCitation":"(SuperCIATA, 2025)","noteIndex":0},"citationItems":[{"id":252,"uris":["http://zotero.org/users/15531986/items/RNH2D4XK"],"itemData":{"id":252,"type":"webpage","genre":"Aplicação","language":"Português - Brasil","license":"Barbiero","title":"SUPERCIATA - Georreferenciamento Municipal","title-short":"SuperCIATA","URL":"http://superciata.smuu.com.br/","author":[{"family":"SuperCIATA","given":""}],"accessed":{"date-parts":[["2025",8,28]]},"issued":{"date-parts":[["2025"]]}}}],"schema":"https://github.com/citation-style-language/schema/raw/master/csl-citation.json"} </w:instrText>
       </w:r>
       <w:r>
         <w:fldChar w:fldCharType="separate"/>
       </w:r>
       <w:r>
-        <w:t>(Barbiero, 2025)</w:t>
+        <w:t>(SuperCIATA, 2025)</w:t>
       </w:r>
       <w:r>
         <w:fldChar w:fldCharType="end"/>
@@ -6274,7 +6262,6 @@
       </w:pPr>
       <w:bookmarkStart w:id="15" w:name="_Ref215391063"/>
       <w:r>
-        <w:lastRenderedPageBreak/>
         <w:t xml:space="preserve">Quadro </w:t>
       </w:r>
       <w:r>
@@ -11244,7 +11231,13 @@
       </w:r>
       <w:proofErr w:type="spellEnd"/>
       <w:r>
-        <w:t xml:space="preserve"> é “Rua Machado de Assis”, num raio (</w:t>
+        <w:t xml:space="preserve"> é “</w:t>
+      </w:r>
+      <w:r>
+        <w:t>Avenida Ubirajaras</w:t>
+      </w:r>
+      <w:r>
+        <w:t>”, num raio (</w:t>
       </w:r>
       <w:proofErr w:type="spellStart"/>
       <w:r>
@@ -11427,21 +11420,10 @@
                 <w:bCs/>
                 <w:lang w:val="en-US"/>
               </w:rPr>
-              <w:t xml:space="preserve">"name"="Rua Machado </w:t>
-            </w:r>
-            <w:proofErr w:type="gramStart"/>
-            <w:r>
-              <w:rPr>
-                <w:b/>
-                <w:bCs/>
-                <w:lang w:val="en-US"/>
-              </w:rPr>
-              <w:t>de</w:t>
+              <w:t>"name"="</w:t>
             </w:r>
             <w:r>
               <w:rPr>
-                <w:b/>
-                <w:bCs/>
                 <w:lang w:val="en-US"/>
               </w:rPr>
               <w:t xml:space="preserve"> </w:t>
@@ -11452,9 +11434,18 @@
                 <w:bCs/>
                 <w:lang w:val="en-US"/>
               </w:rPr>
-              <w:t xml:space="preserve"> Assis</w:t>
+              <w:t xml:space="preserve">Avenida </w:t>
             </w:r>
-            <w:proofErr w:type="gramEnd"/>
+            <w:proofErr w:type="spellStart"/>
+            <w:r>
+              <w:rPr>
+                <w:b/>
+                <w:bCs/>
+                <w:lang w:val="en-US"/>
+              </w:rPr>
+              <w:t>Ubirajaras</w:t>
+            </w:r>
+            <w:proofErr w:type="spellEnd"/>
             <w:r>
               <w:rPr>
                 <w:b/>
@@ -11665,46 +11656,7 @@
         <w:pStyle w:val="Texto"/>
       </w:pPr>
       <w:r>
-        <w:t xml:space="preserve">A aplicação proposta aqui não possui autoridade sobre nenhuma das bases, ou seja, não pode alterar dados no cadastro da prefeitura e nem no CNEFE. </w:t>
-      </w:r>
-      <w:r>
-        <w:t>Dessa forma,</w:t>
-      </w:r>
-      <w:r>
-        <w:t xml:space="preserve"> </w:t>
-      </w:r>
-      <w:r>
-        <w:t>é</w:t>
-      </w:r>
-      <w:r>
-        <w:t xml:space="preserve"> preciso criar um domínio para </w:t>
-      </w:r>
-      <w:r>
-        <w:t>integrar</w:t>
-      </w:r>
-      <w:r>
-        <w:t xml:space="preserve"> </w:t>
-      </w:r>
-      <w:r>
-        <w:t>as bases indiretamente.</w:t>
-      </w:r>
-      <w:r>
-        <w:t xml:space="preserve"> </w:t>
-      </w:r>
-      <w:r>
-        <w:t xml:space="preserve">O </w:t>
-      </w:r>
-      <w:r>
-        <w:t>d</w:t>
-      </w:r>
-      <w:r>
-        <w:t>omí</w:t>
-      </w:r>
-      <w:r>
-        <w:t>n</w:t>
-      </w:r>
-      <w:r>
-        <w:t xml:space="preserve">io </w:t>
+        <w:t xml:space="preserve">A aplicação proposta opera de forma desacoplada, não detendo autoridade de escrita sobre as bases de origem; portanto, não realiza alterações nos registros da prefeitura ou do CNEFE. Para viabilizar a integração indireta entre esses sistemas, estabeleceu-se um esquema de dados intermediário denominado Domínio </w:t>
       </w:r>
       <w:r>
         <w:rPr>
@@ -11714,51 +11666,12 @@
         <w:t>SuperCIATA</w:t>
       </w:r>
       <w:r>
-        <w:t xml:space="preserve"> (SC_) </w:t>
-      </w:r>
-      <w:r>
-        <w:t>criado</w:t>
-      </w:r>
-      <w:r>
-        <w:t xml:space="preserve"> para essa integração</w:t>
+        <w:t xml:space="preserve"> (SC_). Este domínio consolida atributos selecionados do CIATA (CI_) e do CNEFE (CN_), estruturando as variáveis essenciais para o georreferenciamento automatizado dos lotes</w:t>
       </w:r>
       <w:r>
         <w:t xml:space="preserve"> </w:t>
       </w:r>
       <w:r>
-        <w:t xml:space="preserve">é </w:t>
-      </w:r>
-      <w:r>
-        <w:t>composto por um</w:t>
-      </w:r>
-      <w:r>
-        <w:t xml:space="preserve"> conjunto de atributos selecionados d</w:t>
-      </w:r>
-      <w:r>
-        <w:t>o</w:t>
-      </w:r>
-      <w:r>
-        <w:t xml:space="preserve"> CIATA</w:t>
-      </w:r>
-      <w:r>
-        <w:t xml:space="preserve"> (CI_)</w:t>
-      </w:r>
-      <w:r>
-        <w:t xml:space="preserve"> e do CNEFE</w:t>
-      </w:r>
-      <w:r>
-        <w:t xml:space="preserve"> (CN_)</w:t>
-      </w:r>
-      <w:r>
-        <w:t xml:space="preserve"> </w:t>
-      </w:r>
-      <w:r>
-        <w:t>necessários ao georreferenciamento dos lotes</w:t>
-      </w:r>
-      <w:r>
-        <w:t xml:space="preserve"> </w:t>
-      </w:r>
-      <w:r>
         <w:t>(</w:t>
       </w:r>
       <w:r>
@@ -11796,47 +11709,6 @@
       </w:r>
       <w:r>
         <w:t xml:space="preserve">. </w:t>
-      </w:r>
-    </w:p>
-    <w:p>
-      <w:pPr>
-        <w:pStyle w:val="Texto"/>
-      </w:pPr>
-      <w:r>
-        <w:t>A primeira classe definida no novo domínio é SC_QUADRAS</w:t>
-      </w:r>
-      <w:r>
-        <w:t xml:space="preserve">, que permite a realização dos cálculos necessários ao </w:t>
-      </w:r>
-      <w:r>
-        <w:t>georreferenciamento das quadras.</w:t>
-      </w:r>
-      <w:r>
-        <w:t xml:space="preserve"> </w:t>
-      </w:r>
-      <w:r>
-        <w:t xml:space="preserve">As outras classes são </w:t>
-      </w:r>
-      <w:r>
-        <w:t>c</w:t>
-      </w:r>
-      <w:r>
-        <w:t xml:space="preserve">ópias ajustadas do domínio CIATA </w:t>
-      </w:r>
-      <w:r>
-        <w:t>acrescidas das coordenadas</w:t>
-      </w:r>
-      <w:r>
-        <w:t xml:space="preserve"> </w:t>
-      </w:r>
-      <w:r>
-        <w:t>dos polígonos calculados</w:t>
-      </w:r>
-      <w:r>
-        <w:t>, quando disponíveis</w:t>
-      </w:r>
-      <w:r>
-        <w:t>.</w:t>
       </w:r>
     </w:p>
     <w:p>
@@ -11956,6 +11828,14 @@
         <w:pStyle w:val="Texto"/>
       </w:pPr>
       <w:r>
+        <w:t>A primeira classe definida no novo domínio é SC_QUADRAS, que permite a realização dos cálculos necessários ao georreferenciamento das quadras. As outras classes são cópias ajustadas do domínio CIATA acrescidas das coordenadas dos polígonos calculados, quando disponíveis.</w:t>
+      </w:r>
+    </w:p>
+    <w:p>
+      <w:pPr>
+        <w:pStyle w:val="Texto"/>
+      </w:pPr>
+      <w:r>
         <w:t>Após o georreferenciamento</w:t>
       </w:r>
       <w:r>
@@ -12027,11 +11907,6 @@
       <w:r>
         <w:t>.</w:t>
       </w:r>
-    </w:p>
-    <w:p>
-      <w:pPr>
-        <w:pStyle w:val="Texto"/>
-      </w:pPr>
     </w:p>
     <w:p>
       <w:pPr>
@@ -13494,18 +13369,7 @@
       <w:pPr>
         <w:pStyle w:val="Texto"/>
       </w:pPr>
-    </w:p>
-    <w:p>
-      <w:pPr>
-        <w:pStyle w:val="Texto"/>
-      </w:pPr>
-    </w:p>
-    <w:p>
-      <w:pPr>
-        <w:pStyle w:val="Texto"/>
-      </w:pPr>
-      <w:r>
-        <w:lastRenderedPageBreak/>
+      <w:r>
         <w:t xml:space="preserve">A vantagem do </w:t>
       </w:r>
       <w:proofErr w:type="spellStart"/>
@@ -13621,6 +13485,7 @@
         <w:t xml:space="preserve">As falhas </w:t>
       </w:r>
       <w:r>
+        <w:lastRenderedPageBreak/>
         <w:t>geralmente ocorrem em nomes provisórios de logradouros</w:t>
       </w:r>
       <w:r>
@@ -13635,11 +13500,6 @@
       <w:r>
         <w:t xml:space="preserve">sistemas de cadastros mal projetados. </w:t>
       </w:r>
-    </w:p>
-    <w:p>
-      <w:pPr>
-        <w:pStyle w:val="Texto"/>
-      </w:pPr>
     </w:p>
     <w:p>
       <w:pPr>
@@ -13793,6 +13653,9 @@
     </w:p>
     <w:p/>
     <w:p>
+      <w:pPr>
+        <w:pStyle w:val="Texto"/>
+      </w:pPr>
       <w:r>
         <w:t xml:space="preserve">A função </w:t>
       </w:r>
@@ -15068,25 +14931,51 @@
         <w:pStyle w:val="Texto"/>
       </w:pPr>
       <w:r>
-        <w:t>A etapa de tratamento manual envolve</w:t>
-      </w:r>
-      <w:r>
-        <w:t xml:space="preserve"> selecionar nomes de logradouros de duas listas apresentadas</w:t>
+        <w:t xml:space="preserve">A etapa de tratamento manual </w:t>
+      </w:r>
+      <w:r>
+        <w:t xml:space="preserve">consiste </w:t>
+      </w:r>
+      <w:r>
+        <w:t>na seleção e pareamento de logradouros entre as listas das bases distintas, estabelecendo vínculos baseados em evidências externas aos domínios de dados originais.</w:t>
+      </w:r>
+      <w:r>
+        <w:t xml:space="preserve"> </w:t>
+      </w:r>
+    </w:p>
+    <w:p>
+      <w:pPr>
+        <w:pStyle w:val="Texto"/>
+      </w:pPr>
+      <w:r>
+        <w:t>Dos</w:t>
+      </w:r>
+      <w:r>
+        <w:t xml:space="preserve"> nomes de logradouros </w:t>
+      </w:r>
+      <w:r>
+        <w:t>que precisaram de tratamento manual</w:t>
       </w:r>
       <w:r>
         <w:t>,</w:t>
       </w:r>
       <w:r>
-        <w:t xml:space="preserve"> de modo a conectá-las</w:t>
-      </w:r>
-      <w:r>
         <w:t xml:space="preserve"> </w:t>
       </w:r>
       <w:r>
-        <w:t xml:space="preserve">a partir de informações </w:t>
-      </w:r>
-      <w:r>
-        <w:t xml:space="preserve">não presentes nos domínios de dados. </w:t>
+        <w:t>5</w:t>
+      </w:r>
+      <w:r>
+        <w:t xml:space="preserve"> foram </w:t>
+      </w:r>
+      <w:r>
+        <w:t>denominados após a coleta do CNEFE</w:t>
+      </w:r>
+      <w:r>
+        <w:t>, que foi realizada em 2022.</w:t>
+      </w:r>
+      <w:r>
+        <w:t xml:space="preserve"> </w:t>
       </w:r>
     </w:p>
     <w:p>
@@ -15094,109 +14983,33 @@
         <w:pStyle w:val="Texto"/>
       </w:pPr>
       <w:r>
-        <w:t>Dos</w:t>
-      </w:r>
-      <w:r>
-        <w:t xml:space="preserve"> nomes de logradouros </w:t>
-      </w:r>
-      <w:r>
-        <w:t>que precisaram de tratamento manual</w:t>
-      </w:r>
-      <w:r>
-        <w:t>,</w:t>
-      </w:r>
-      <w:r>
-        <w:t xml:space="preserve"> </w:t>
-      </w:r>
-      <w:r>
-        <w:t>5</w:t>
-      </w:r>
-      <w:r>
-        <w:t xml:space="preserve"> foram </w:t>
-      </w:r>
-      <w:r>
-        <w:t>denominados após a coleta do CNEFE</w:t>
-      </w:r>
-      <w:r>
-        <w:t>, que foi realizada em 2022.</w:t>
-      </w:r>
-      <w:r>
-        <w:t xml:space="preserve"> </w:t>
+        <w:t xml:space="preserve">Nestes casos de </w:t>
+      </w:r>
+      <w:r>
+        <w:t>redenominação</w:t>
+      </w:r>
+      <w:r>
+        <w:t>, optou-se pela preservação da integridade referencial: o atributo SC_ID_LOGRADOURO permanece vinculado ao identificador original do CNEFE (CN_LOGRADOUROS), garantindo a imutabilidade da chave primária mesmo diante da atualização do nome do logradouro no CIATA (</w:t>
+      </w:r>
+      <w:proofErr w:type="spellStart"/>
+      <w:r>
+        <w:t>ex</w:t>
+      </w:r>
+      <w:proofErr w:type="spellEnd"/>
+      <w:r>
+        <w:t>: a transição de 'Rua XYZ' para 'Rua Leonel Brizola')."</w:t>
       </w:r>
     </w:p>
     <w:p>
       <w:pPr>
         <w:pStyle w:val="Texto"/>
       </w:pPr>
-      <w:r>
-        <w:t xml:space="preserve">Nos </w:t>
-      </w:r>
-      <w:r>
-        <w:t>casos</w:t>
-      </w:r>
-      <w:r>
-        <w:t xml:space="preserve"> de </w:t>
-      </w:r>
-      <w:r>
-        <w:t>redenominação</w:t>
-      </w:r>
-      <w:r>
-        <w:t>,</w:t>
-      </w:r>
-      <w:r>
-        <w:t xml:space="preserve"> </w:t>
-      </w:r>
-      <w:r>
-        <w:t>os nomes do logradouro em CN_LOGRA</w:t>
-      </w:r>
-      <w:r>
-        <w:t xml:space="preserve">DOUROS não são atualizados e, portanto, </w:t>
-      </w:r>
-      <w:r>
-        <w:t>a chave SC_ID_LOGRADOURO permanece imutável.</w:t>
-      </w:r>
-      <w:r>
-        <w:t xml:space="preserve"> </w:t>
-      </w:r>
-      <w:r>
-        <w:t xml:space="preserve">Em resumo, se o nome do logradouro </w:t>
-      </w:r>
-      <w:r>
-        <w:t>no CNEFE é “RUA XYZ</w:t>
-      </w:r>
-      <w:r>
-        <w:t xml:space="preserve">” e foi renomeada </w:t>
-      </w:r>
-      <w:r>
-        <w:t xml:space="preserve">no CIATA </w:t>
-      </w:r>
-      <w:r>
-        <w:t xml:space="preserve">para “RUA </w:t>
-      </w:r>
-      <w:r>
-        <w:t>LEONEL BRIZOLA”</w:t>
-      </w:r>
-      <w:r>
-        <w:t>,</w:t>
-      </w:r>
-      <w:r>
-        <w:t xml:space="preserve"> a chave SC_ID</w:t>
-      </w:r>
-      <w:r>
-        <w:t>_LOGRADOURO se mantém inalterada.</w:t>
-      </w:r>
-    </w:p>
-    <w:p>
-      <w:pPr>
-        <w:pStyle w:val="Texto"/>
-      </w:pPr>
     </w:p>
     <w:p>
       <w:pPr>
         <w:pStyle w:val="Ttulo3"/>
       </w:pPr>
       <w:r>
-        <w:lastRenderedPageBreak/>
         <w:t>Logradouros Remanescentes</w:t>
       </w:r>
     </w:p>
@@ -15212,55 +15025,11 @@
         <w:pStyle w:val="Texto"/>
       </w:pPr>
       <w:r>
-        <w:t>É possí</w:t>
-      </w:r>
-      <w:r>
-        <w:t xml:space="preserve">vel que logradouros do Cadastro Territorial Urbano não </w:t>
-      </w:r>
-      <w:r>
-        <w:t xml:space="preserve">tenham correspondentes no CNEFE. Em geral </w:t>
-      </w:r>
-      <w:r>
-        <w:t xml:space="preserve">são </w:t>
-      </w:r>
-      <w:r>
-        <w:t>l</w:t>
-      </w:r>
-      <w:r>
-        <w:t xml:space="preserve">ogradouros criados após </w:t>
-      </w:r>
-      <w:r>
-        <w:t>a coleta do CNEFE</w:t>
-      </w:r>
-      <w:r>
-        <w:t xml:space="preserve">. Nesses casos </w:t>
-      </w:r>
-      <w:r>
-        <w:t xml:space="preserve">a prefeitura deve fazer </w:t>
-      </w:r>
-      <w:r>
-        <w:t xml:space="preserve">o georreferenciamento </w:t>
-      </w:r>
-      <w:r>
-        <w:t xml:space="preserve">dos lotes </w:t>
-      </w:r>
-      <w:r>
-        <w:t xml:space="preserve">e </w:t>
-      </w:r>
-      <w:r>
-        <w:t xml:space="preserve">alterar </w:t>
-      </w:r>
-      <w:r>
-        <w:t xml:space="preserve">as informações diretamente em seu </w:t>
-      </w:r>
-      <w:r>
-        <w:t xml:space="preserve">sistema de </w:t>
-      </w:r>
-      <w:r>
-        <w:t>cadastro</w:t>
-      </w:r>
-      <w:r>
-        <w:t>.</w:t>
+        <w:t xml:space="preserve">Eventualmente, logradouros registrados no Cadastro Territorial Urbano (CTU) podem não possuir correspondentes no CNEFE, geralmente devido à expansão urbana posterior ao levantamento censitário de 2022. Para suprir essas lacunas de cobertura, a municipalidade pode realizar o georreferenciamento direto em </w:t>
+      </w:r>
+      <w:r>
+        <w:lastRenderedPageBreak/>
+        <w:t>seu sistema nativo.</w:t>
       </w:r>
     </w:p>
     <w:p>
@@ -15310,7 +15079,17 @@
         <w:pStyle w:val="Texto"/>
       </w:pPr>
       <w:r>
-        <w:t xml:space="preserve">As chaves originais que identificam as quadras no CNEFE e no CIATA permanecem preservadas em seus respectivos domínios. Entretanto, no ambiente SuperCIATA (SC_), elas recebem uma nova identificação única, composta </w:t>
+        <w:t xml:space="preserve">As chaves originais que identificam as quadras no CNEFE e no CIATA permanecem preservadas em seus respectivos domínios. Entretanto, no ambiente </w:t>
+      </w:r>
+      <w:r>
+        <w:rPr>
+          <w:i/>
+          <w:iCs/>
+        </w:rPr>
+        <w:t>SuperCIATA</w:t>
+      </w:r>
+      <w:r>
+        <w:t xml:space="preserve"> (SC_), elas recebem uma nova identificação única, composta </w:t>
       </w:r>
       <w:r>
         <w:t>pela concatenação dos</w:t>
@@ -15776,11 +15555,6 @@
     </w:p>
     <w:p>
       <w:pPr>
-        <w:pStyle w:val="Texto"/>
-      </w:pPr>
-    </w:p>
-    <w:p>
-      <w:pPr>
         <w:pStyle w:val="Ttulo1"/>
       </w:pPr>
       <w:r>
@@ -16191,7 +15965,6 @@
         </w:rPr>
       </w:pPr>
       <w:r>
-        <w:lastRenderedPageBreak/>
         <w:t>Referências</w:t>
       </w:r>
     </w:p>
@@ -16247,17 +16020,18 @@
         <w:pStyle w:val="Referncias"/>
       </w:pPr>
       <w:r>
-        <w:t xml:space="preserve">Barbiero, M. (2025). </w:t>
+        <w:lastRenderedPageBreak/>
+        <w:t xml:space="preserve">Arruda, A. K. T. de, &amp; Sá, L. A. C. M. de. (2006). A estrutura de dados para o cadastro territorial multifinalitário. Em D. A. Erba (Org.), </w:t>
       </w:r>
       <w:r>
         <w:rPr>
           <w:i/>
           <w:iCs/>
         </w:rPr>
-        <w:t>SUPERCIATA—Georreferenciamento Municipal</w:t>
-      </w:r>
-      <w:r>
-        <w:t xml:space="preserve"> [Aplicação]. http://superciata.smuu.com.br/</w:t>
+        <w:t>Sistemas de Informação Geográfica aplicados a estudos urbanos</w:t>
+      </w:r>
+      <w:r>
+        <w:t xml:space="preserve"> (p. 45–68). Unisinos.</w:t>
       </w:r>
     </w:p>
     <w:p>
@@ -16290,7 +16064,15 @@
         <w:t>Cadastro imobiliário e registro de imóveis: A Lei n. 10,267/2001, Decreto n. 4,449/2002 e atos normativos do INCRA</w:t>
       </w:r>
       <w:r>
-        <w:t>. Instituto de Registro Imobiliário do Brasil ; S.A. Fabris Editor.</w:t>
+        <w:t xml:space="preserve">. Instituto de Registro Imobiliário do </w:t>
+      </w:r>
+      <w:proofErr w:type="gramStart"/>
+      <w:r>
+        <w:t>Brasil ;</w:t>
+      </w:r>
+      <w:proofErr w:type="gramEnd"/>
+      <w:r>
+        <w:t xml:space="preserve"> S.A. Fabris Editor.</w:t>
       </w:r>
     </w:p>
     <w:p>
@@ -16333,27 +16115,36 @@
           <w:i/>
           <w:iCs/>
         </w:rPr>
-        <w:t>Introdução a Sistemas De Banco De Dados-Tra.8 Ed..</w:t>
-      </w:r>
-      <w:r>
-        <w:t xml:space="preserve"> Elsevier.</w:t>
-      </w:r>
-    </w:p>
-    <w:p>
-      <w:pPr>
-        <w:pStyle w:val="Referncias"/>
-        <w:rPr>
-          <w:lang w:val="en-US"/>
-        </w:rPr>
-      </w:pPr>
-      <w:r>
-        <w:t xml:space="preserve">Date, C. J. (2017). </w:t>
-      </w:r>
+        <w:t xml:space="preserve">Introdução a Sistemas De Banco De Dados-Tra.8 </w:t>
+      </w:r>
+      <w:proofErr w:type="gramStart"/>
       <w:r>
         <w:rPr>
           <w:i/>
           <w:iCs/>
         </w:rPr>
+        <w:t>Ed..</w:t>
+      </w:r>
+      <w:proofErr w:type="gramEnd"/>
+      <w:r>
+        <w:t xml:space="preserve"> Elsevier.</w:t>
+      </w:r>
+    </w:p>
+    <w:p>
+      <w:pPr>
+        <w:pStyle w:val="Referncias"/>
+        <w:rPr>
+          <w:lang w:val="en-US"/>
+        </w:rPr>
+      </w:pPr>
+      <w:r>
+        <w:t xml:space="preserve">Date, C. J. (2017). </w:t>
+      </w:r>
+      <w:r>
+        <w:rPr>
+          <w:i/>
+          <w:iCs/>
+        </w:rPr>
         <w:t>Introdução a sistemas de bancos de dados</w:t>
       </w:r>
       <w:r>
@@ -16369,6 +16160,9 @@
     <w:p>
       <w:pPr>
         <w:pStyle w:val="Referncias"/>
+        <w:rPr>
+          <w:lang w:val="en-US"/>
+        </w:rPr>
       </w:pPr>
       <w:r>
         <w:rPr>
@@ -16382,33 +16176,105 @@
         <w:rPr>
           <w:lang w:val="en-US"/>
         </w:rPr>
-        <w:t xml:space="preserve">. (s. d.). </w:t>
-      </w:r>
-      <w:r>
-        <w:t>Recuperado 19 de julho de 2025, de https://ftp.ibge.gov.br/Perfil_Municipios/2019/Base_de_Dados/</w:t>
+        <w:t>. (2025). https://ftp.ibge.gov.br/Perfil_Municipios/2019/Base_de_Dados/</w:t>
       </w:r>
     </w:p>
     <w:p>
       <w:pPr>
         <w:pStyle w:val="Referncias"/>
+      </w:pPr>
+      <w:r>
         <w:rPr>
           <w:lang w:val="en-US"/>
         </w:rPr>
-      </w:pPr>
-      <w:r>
+        <w:t xml:space="preserve">Enemark, S., McLaren, R., &amp; Lemmen, C. (2021). Fit-for-Purpose Land Administration—Providing Secure Land Rights at Scale. </w:t>
+      </w:r>
+      <w:r>
+        <w:rPr>
+          <w:i/>
+          <w:iCs/>
+        </w:rPr>
+        <w:t>Land</w:t>
+      </w:r>
+      <w:r>
+        <w:t xml:space="preserve">, </w:t>
+      </w:r>
+      <w:r>
+        <w:rPr>
+          <w:i/>
+          <w:iCs/>
+        </w:rPr>
+        <w:t>10</w:t>
+      </w:r>
+      <w:r>
+        <w:t>(9), 972. https://doi.org/10.3390/land10090972</w:t>
+      </w:r>
+    </w:p>
+    <w:p>
+      <w:pPr>
+        <w:pStyle w:val="Referncias"/>
+      </w:pPr>
+      <w:r>
+        <w:t xml:space="preserve">Farias, M. de O., Carneiro, A. F. T., &amp; Lima Junior, C. de O. (2024). Integração de Dados Geoespaciais e Alfanuméricos na Estruturação de um Banco de Dados para o Cadastro Urbano. </w:t>
+      </w:r>
+      <w:r>
+        <w:rPr>
+          <w:i/>
+          <w:iCs/>
+        </w:rPr>
+        <w:t>Revista Brasileira de Cartografia</w:t>
+      </w:r>
+      <w:r>
+        <w:t xml:space="preserve">, </w:t>
+      </w:r>
+      <w:r>
+        <w:rPr>
+          <w:i/>
+          <w:iCs/>
+        </w:rPr>
+        <w:t>76</w:t>
+      </w:r>
+      <w:r>
+        <w:t>(0a). https://seer.ufu.br/index.php/revistabrasileiracartografia/article/view/62960</w:t>
+      </w:r>
+    </w:p>
+    <w:p>
+      <w:pPr>
+        <w:pStyle w:val="Referncias"/>
         <w:rPr>
           <w:lang w:val="en-US"/>
         </w:rPr>
-        <w:t xml:space="preserve">Enemark, S., McLaren, R., &amp; Lemmen, C. (2021). Fit-for-Purpose Land Administration—Providing Secure Land Rights at Scale. </w:t>
-      </w:r>
+      </w:pPr>
+      <w:r>
+        <w:rPr>
+          <w:lang w:val="en-US"/>
+        </w:rPr>
+        <w:t xml:space="preserve">Goodchild, M. F. (2007). Citizens as sensors: The world of </w:t>
+      </w:r>
+      <w:proofErr w:type="gramStart"/>
+      <w:r>
+        <w:rPr>
+          <w:lang w:val="en-US"/>
+        </w:rPr>
+        <w:t>volunteered</w:t>
+      </w:r>
+      <w:proofErr w:type="gramEnd"/>
+      <w:r>
+        <w:rPr>
+          <w:lang w:val="en-US"/>
+        </w:rPr>
+        <w:t xml:space="preserve"> geography. </w:t>
+      </w:r>
+      <w:proofErr w:type="spellStart"/>
       <w:r>
         <w:rPr>
           <w:i/>
           <w:iCs/>
           <w:lang w:val="en-US"/>
         </w:rPr>
-        <w:t>Land</w:t>
-      </w:r>
+        <w:t>GeoJournal</w:t>
+      </w:r>
+      <w:proofErr w:type="spellEnd"/>
       <w:r>
         <w:rPr>
           <w:lang w:val="en-US"/>
@@ -16421,13 +16287,13 @@
           <w:iCs/>
           <w:lang w:val="en-US"/>
         </w:rPr>
-        <w:t>10</w:t>
+        <w:t>69</w:t>
       </w:r>
       <w:r>
         <w:rPr>
           <w:lang w:val="en-US"/>
         </w:rPr>
-        <w:t>(9), 972. https://doi.org/10.3390/land10090972</w:t>
+        <w:t>(4), 211–221. https://doi.org/10.1007/s10708-007-9111-y</w:t>
       </w:r>
     </w:p>
     <w:p>
@@ -16441,7 +16307,7 @@
         <w:rPr>
           <w:lang w:val="en-US"/>
         </w:rPr>
-        <w:t xml:space="preserve">Goodchild, M. F. (2007). Citizens as sensors: The world of volunteered geography. </w:t>
+        <w:t xml:space="preserve">Gruber, T., &amp; Willberg, M. (2019). Signal and error assessment of GOCE-based high resolution gravity field models. </w:t>
       </w:r>
       <w:r>
         <w:rPr>
@@ -16449,7 +16315,7 @@
           <w:iCs/>
           <w:lang w:val="en-US"/>
         </w:rPr>
-        <w:t>GeoJournal</w:t>
+        <w:t>Journal of Geodetic Science</w:t>
       </w:r>
       <w:r>
         <w:rPr>
@@ -16463,13 +16329,13 @@
           <w:iCs/>
           <w:lang w:val="en-US"/>
         </w:rPr>
-        <w:t>69</w:t>
+        <w:t>9</w:t>
       </w:r>
       <w:r>
         <w:rPr>
           <w:lang w:val="en-US"/>
         </w:rPr>
-        <w:t>(4), 211–221. https://doi.org/10.1007/s10708-007-9111-y</w:t>
+        <w:t>(1), 71–86. https://doi.org/10.1515/jogs-2019-0008</w:t>
       </w:r>
     </w:p>
     <w:p>
@@ -16479,11 +16345,19 @@
           <w:lang w:val="en-US"/>
         </w:rPr>
       </w:pPr>
+      <w:proofErr w:type="spellStart"/>
       <w:r>
         <w:rPr>
           <w:lang w:val="en-US"/>
         </w:rPr>
-        <w:t xml:space="preserve">Gruber, T., &amp; Willberg, M. (2019). Signal and error assessment of GOCE-based high resolution gravity field models. </w:t>
+        <w:t>Haklay</w:t>
+      </w:r>
+      <w:proofErr w:type="spellEnd"/>
+      <w:r>
+        <w:rPr>
+          <w:lang w:val="en-US"/>
+        </w:rPr>
+        <w:t xml:space="preserve">, M. (2010). How Good is Volunteered Geographical Information? A Comparative Study of OpenStreetMap and Ordnance Survey Datasets. </w:t>
       </w:r>
       <w:r>
         <w:rPr>
@@ -16491,7 +16365,7 @@
           <w:iCs/>
           <w:lang w:val="en-US"/>
         </w:rPr>
-        <w:t>Journal of Geodetic Science</w:t>
+        <w:t>Environment and Planning B: Planning and Design</w:t>
       </w:r>
       <w:r>
         <w:rPr>
@@ -16505,13 +16379,13 @@
           <w:iCs/>
           <w:lang w:val="en-US"/>
         </w:rPr>
-        <w:t>9</w:t>
+        <w:t>37</w:t>
       </w:r>
       <w:r>
         <w:rPr>
           <w:lang w:val="en-US"/>
         </w:rPr>
-        <w:t>(1), 71–86. https://doi.org/10.1515/jogs-2019-0008</w:t>
+        <w:t>(4), 682–703. https://doi.org/10.1068/b35097</w:t>
       </w:r>
     </w:p>
     <w:p>
@@ -16521,11 +16395,19 @@
           <w:lang w:val="en-US"/>
         </w:rPr>
       </w:pPr>
+      <w:proofErr w:type="spellStart"/>
       <w:r>
         <w:rPr>
           <w:lang w:val="en-US"/>
         </w:rPr>
-        <w:t xml:space="preserve">Haklay, M. (2010). How Good is Volunteered Geographical Information? A Comparative Study of OpenStreetMap and Ordnance Survey Datasets. </w:t>
+        <w:t>Haklay</w:t>
+      </w:r>
+      <w:proofErr w:type="spellEnd"/>
+      <w:r>
+        <w:rPr>
+          <w:lang w:val="en-US"/>
+        </w:rPr>
+        <w:t xml:space="preserve">, M., &amp; Weber, P. (2008). OpenStreetMap: User-Generated Street Maps. </w:t>
       </w:r>
       <w:r>
         <w:rPr>
@@ -16533,7 +16415,7 @@
           <w:iCs/>
           <w:lang w:val="en-US"/>
         </w:rPr>
-        <w:t>Environment and Planning B: Planning and Design</w:t>
+        <w:t>IEEE Pervasive Computing</w:t>
       </w:r>
       <w:r>
         <w:rPr>
@@ -16547,13 +16429,13 @@
           <w:iCs/>
           <w:lang w:val="en-US"/>
         </w:rPr>
-        <w:t>37</w:t>
+        <w:t>7</w:t>
       </w:r>
       <w:r>
         <w:rPr>
           <w:lang w:val="en-US"/>
         </w:rPr>
-        <w:t>(4), 682–703. https://doi.org/10.1068/b35097</w:t>
+        <w:t>(4), 12–18. https://doi.org/10.1109/mprv.2008.80</w:t>
       </w:r>
     </w:p>
     <w:p>
@@ -16567,7 +16449,7 @@
         <w:rPr>
           <w:lang w:val="en-US"/>
         </w:rPr>
-        <w:t xml:space="preserve">Haklay, M., &amp; Weber, P. (2008). OpenStreetMap: User-Generated Street Maps. </w:t>
+        <w:t xml:space="preserve">IBGE. (2019a). </w:t>
       </w:r>
       <w:r>
         <w:rPr>
@@ -16575,55 +16457,142 @@
           <w:iCs/>
           <w:lang w:val="en-US"/>
         </w:rPr>
-        <w:t>IEEE Pervasive Computing</w:t>
+        <w:t>MUNIC 2019</w:t>
       </w:r>
       <w:r>
         <w:rPr>
           <w:lang w:val="en-US"/>
         </w:rPr>
-        <w:t xml:space="preserve">, </w:t>
-      </w:r>
+        <w:t>. https://ftp.ibge.gov.br/Perfil_Municipios/2019/Base_de_Dados/</w:t>
+      </w:r>
+    </w:p>
+    <w:p>
+      <w:pPr>
+        <w:pStyle w:val="Referncias"/>
+      </w:pPr>
+      <w:r>
+        <w:t xml:space="preserve">IBGE. (2019b). </w:t>
+      </w:r>
+      <w:r>
+        <w:rPr>
+          <w:i/>
+          <w:iCs/>
+        </w:rPr>
+        <w:t>Padrão de Registro de Endereços—Liv101639</w:t>
+      </w:r>
+      <w:r>
+        <w:t>. https://biblioteca.ibge.gov.br/visualizacao/livros/liv101639.pdf</w:t>
+      </w:r>
+    </w:p>
+    <w:p>
+      <w:pPr>
+        <w:pStyle w:val="Referncias"/>
+      </w:pPr>
+      <w:r>
+        <w:t xml:space="preserve">IBGE. (2024). </w:t>
+      </w:r>
+      <w:r>
+        <w:rPr>
+          <w:i/>
+          <w:iCs/>
+        </w:rPr>
+        <w:t>Censo Demográfico 2022. Coordenadas Geográficas dos Endereços. Nota metodológica n. 01</w:t>
+      </w:r>
+      <w:r>
+        <w:t>. https://biblioteca.ibge.gov.br/visualizacao/livros/liv102063.pdf</w:t>
+      </w:r>
+    </w:p>
+    <w:p>
+      <w:pPr>
+        <w:pStyle w:val="Referncias"/>
+        <w:rPr>
+          <w:lang w:val="es-ES"/>
+        </w:rPr>
+      </w:pPr>
+      <w:r>
+        <w:t xml:space="preserve">IBGE. (2025). </w:t>
+      </w:r>
+      <w:r>
+        <w:rPr>
+          <w:i/>
+          <w:iCs/>
+        </w:rPr>
+        <w:t>Cadastro Nacional de Endereços para Fins Estatísticos | IBGE</w:t>
+      </w:r>
+      <w:r>
+        <w:t xml:space="preserve">. </w:t>
+      </w:r>
+      <w:r>
+        <w:rPr>
+          <w:lang w:val="es-ES"/>
+        </w:rPr>
+        <w:t>IBGE. https://www.ibge.gov.br/estatisticas/sociais/habitacao/38734-cadastro-nacional-de-enderecos-para-fins-estatisticos.html?=&amp;t=o-que-e</w:t>
+      </w:r>
+    </w:p>
+    <w:p>
+      <w:pPr>
+        <w:pStyle w:val="Referncias"/>
+        <w:rPr>
+          <w:lang w:val="es-ES"/>
+        </w:rPr>
+      </w:pPr>
+      <w:r>
+        <w:rPr>
+          <w:i/>
+          <w:iCs/>
+          <w:lang w:val="es-ES"/>
+        </w:rPr>
+        <w:t>JavaScript | MDN</w:t>
+      </w:r>
+      <w:r>
+        <w:rPr>
+          <w:lang w:val="es-ES"/>
+        </w:rPr>
+        <w:t>. (2025, abril 27). https://developer.mozilla.org/pt-BR/docs/Web/JavaScript</w:t>
+      </w:r>
+    </w:p>
+    <w:p>
+      <w:pPr>
+        <w:pStyle w:val="Referncias"/>
+      </w:pPr>
       <w:r>
         <w:rPr>
           <w:i/>
           <w:iCs/>
           <w:lang w:val="en-US"/>
         </w:rPr>
-        <w:t>7</w:t>
+        <w:t>JSON type representation—Glossary | MDN</w:t>
       </w:r>
       <w:r>
         <w:rPr>
           <w:lang w:val="en-US"/>
         </w:rPr>
-        <w:t>(4), 12–18. https://doi.org/10.1109/mprv.2008.80</w:t>
+        <w:t xml:space="preserve">. </w:t>
+      </w:r>
+      <w:r>
+        <w:t>(2025, julho 11). MDN Web Docs. https://developer.mozilla.org/en-US/docs/Glossary/JSON_type_representation</w:t>
       </w:r>
     </w:p>
     <w:p>
       <w:pPr>
         <w:pStyle w:val="Referncias"/>
-        <w:rPr>
-          <w:lang w:val="en-US"/>
-        </w:rPr>
-      </w:pPr>
-      <w:r>
-        <w:rPr>
-          <w:lang w:val="en-US"/>
-        </w:rPr>
-        <w:t xml:space="preserve">IBGE. (2019a). </w:t>
-      </w:r>
+      </w:pPr>
       <w:r>
         <w:rPr>
           <w:i/>
           <w:iCs/>
           <w:lang w:val="en-US"/>
         </w:rPr>
-        <w:t>MUNIC 2019</w:t>
+        <w:t>Leaflet—A JavaScript library for interactive maps</w:t>
       </w:r>
       <w:r>
         <w:rPr>
           <w:lang w:val="en-US"/>
         </w:rPr>
-        <w:t>. https://ftp.ibge.gov.br/Perfil_Municipios/2019/Base_de_Dados/</w:t>
+        <w:t xml:space="preserve">. </w:t>
+      </w:r>
+      <w:r>
+        <w:t>(2025). https://leafletjs.com/</w:t>
       </w:r>
     </w:p>
     <w:p>
@@ -16631,111 +16600,70 @@
         <w:pStyle w:val="Referncias"/>
       </w:pPr>
       <w:r>
-        <w:t xml:space="preserve">IBGE. (2019b). </w:t>
+        <w:t>LGPD - Lei n</w:t>
+      </w:r>
+      <w:r>
+        <w:rPr>
+          <w:vertAlign w:val="superscript"/>
+        </w:rPr>
+        <w:t>o</w:t>
+      </w:r>
+      <w:r>
+        <w:t xml:space="preserve"> 13.709/2018, N. 13.709/2018, Congresso Nacional - Brasil (2018). https://www2.camara.leg.br/legin/fed/lei/2018/lei-13709-14-agosto-2018-787077-publicacaooriginal-156212-pl.html</w:t>
+      </w:r>
+    </w:p>
+    <w:p>
+      <w:pPr>
+        <w:pStyle w:val="Referncias"/>
+      </w:pPr>
+      <w:r>
+        <w:t xml:space="preserve">Macedo, D. (2023). </w:t>
       </w:r>
       <w:r>
         <w:rPr>
           <w:i/>
           <w:iCs/>
         </w:rPr>
-        <w:t>Padrão de Registro de Endereços—Liv101639</w:t>
-      </w:r>
-      <w:r>
-        <w:t>. https://biblioteca.ibge.gov.br/visualizacao/livros/liv101639.pdf</w:t>
+        <w:t>Integração do Cadastro Único com Cadastro Nacional de Endereços para Fins Estatístico através da modelagem de um banco de dados espacial</w:t>
+      </w:r>
+      <w:r>
+        <w:t>. mds.gov.br; relatorio_270.pdf. https://aplicacoes.mds.gov.br/sagi/pesquisas/documentos/relatorio/relatorio_270.pdf</w:t>
       </w:r>
     </w:p>
     <w:p>
       <w:pPr>
         <w:pStyle w:val="Referncias"/>
-      </w:pPr>
-      <w:r>
-        <w:t xml:space="preserve">IBGE. (2024). </w:t>
-      </w:r>
-      <w:r>
-        <w:rPr>
-          <w:i/>
-          <w:iCs/>
-        </w:rPr>
-        <w:t>Censo Demográfico 2022. Coordenadas Geográficas dos Endereços. Nota metodológica n. 01</w:t>
-      </w:r>
-      <w:r>
-        <w:t>. https://biblioteca.ibge.gov.br/visualizacao/livros/liv102063.pdf</w:t>
-      </w:r>
-    </w:p>
-    <w:p>
-      <w:pPr>
-        <w:pStyle w:val="Referncias"/>
-        <w:rPr>
-          <w:lang w:val="es-ES"/>
-        </w:rPr>
-      </w:pPr>
-      <w:r>
-        <w:t xml:space="preserve">IBGE. (2025). </w:t>
-      </w:r>
-      <w:r>
-        <w:rPr>
-          <w:i/>
-          <w:iCs/>
-        </w:rPr>
-        <w:t>Cadastro Nacional de Endereços para Fins Estatísticos | IBGE</w:t>
-      </w:r>
-      <w:r>
-        <w:t xml:space="preserve">. </w:t>
-      </w:r>
-      <w:r>
-        <w:rPr>
-          <w:lang w:val="es-ES"/>
-        </w:rPr>
-        <w:t>IBGE. https://www.ibge.gov.br/estatisticas/sociais/habitacao/38734-cadastro-nacional-de-enderecos-para-fins-estatisticos.html?=&amp;t=o-que-e</w:t>
-      </w:r>
-    </w:p>
-    <w:p>
-      <w:pPr>
-        <w:pStyle w:val="Referncias"/>
-        <w:rPr>
-          <w:lang w:val="es-ES"/>
-        </w:rPr>
-      </w:pPr>
-      <w:r>
-        <w:rPr>
-          <w:i/>
-          <w:iCs/>
-          <w:lang w:val="es-ES"/>
-        </w:rPr>
-        <w:t>JavaScript | MDN</w:t>
-      </w:r>
-      <w:r>
-        <w:rPr>
-          <w:lang w:val="es-ES"/>
-        </w:rPr>
-        <w:t>. (2025, abril 27). https://developer.mozilla.org/pt-BR/docs/Web/JavaScript</w:t>
-      </w:r>
-    </w:p>
-    <w:p>
-      <w:pPr>
-        <w:pStyle w:val="Referncias"/>
-      </w:pPr>
+        <w:rPr>
+          <w:lang w:val="en-US"/>
+        </w:rPr>
+      </w:pPr>
+      <w:r>
+        <w:rPr>
+          <w:lang w:val="en-US"/>
+        </w:rPr>
+        <w:t xml:space="preserve">Manning, C. D. (2008). </w:t>
+      </w:r>
       <w:r>
         <w:rPr>
           <w:i/>
           <w:iCs/>
           <w:lang w:val="en-US"/>
         </w:rPr>
-        <w:t>JSON type representation—Glossary | MDN</w:t>
+        <w:t>Introduction to information retrieval</w:t>
       </w:r>
       <w:r>
         <w:rPr>
           <w:lang w:val="en-US"/>
         </w:rPr>
-        <w:t xml:space="preserve">. </w:t>
-      </w:r>
-      <w:r>
-        <w:t>(2025, julho 11). MDN Web Docs. https://developer.mozilla.org/en-US/docs/Glossary/JSON_type_representation</w:t>
+        <w:t>. Cambridge university press.</w:t>
       </w:r>
     </w:p>
     <w:p>
       <w:pPr>
         <w:pStyle w:val="Referncias"/>
+        <w:rPr>
+          <w:lang w:val="en-US"/>
+        </w:rPr>
       </w:pPr>
       <w:r>
         <w:rPr>
@@ -16743,16 +16671,13 @@
           <w:iCs/>
           <w:lang w:val="en-US"/>
         </w:rPr>
-        <w:t>Leaflet—A JavaScript library for interactive maps</w:t>
+        <w:t>MySQL</w:t>
       </w:r>
       <w:r>
         <w:rPr>
           <w:lang w:val="en-US"/>
         </w:rPr>
-        <w:t xml:space="preserve">. </w:t>
-      </w:r>
-      <w:r>
-        <w:t>(2025). https://leafletjs.com/</w:t>
+        <w:t>. (2025). https://www.mysql.com/</w:t>
       </w:r>
     </w:p>
     <w:p>
@@ -16760,85 +16685,75 @@
         <w:pStyle w:val="Referncias"/>
       </w:pPr>
       <w:r>
-        <w:t>LGPD - Lei n</w:t>
-      </w:r>
-      <w:r>
-        <w:rPr>
-          <w:vertAlign w:val="superscript"/>
-        </w:rPr>
-        <w:t>o</w:t>
-      </w:r>
-      <w:r>
-        <w:t xml:space="preserve"> 13.709/2018, N. 13.709/2018, Congresso Nacional - Brasil (2018). https://www2.camara.leg.br/legin/fed/lei/2018/lei-13709-14-agosto-2018-787077-publicacaooriginal-156212-pl.html</w:t>
-      </w:r>
-    </w:p>
-    <w:p>
-      <w:pPr>
-        <w:pStyle w:val="Referncias"/>
-      </w:pPr>
-      <w:r>
-        <w:t xml:space="preserve">Macedo, D. (2023). </w:t>
+        <w:lastRenderedPageBreak/>
+        <w:t xml:space="preserve">Nunes, M. das G. V. (com </w:t>
+      </w:r>
+      <w:proofErr w:type="spellStart"/>
+      <w:r>
+        <w:t>Caseli</w:t>
+      </w:r>
+      <w:proofErr w:type="spellEnd"/>
+      <w:r>
+        <w:t xml:space="preserve">, H. de M.). (2024). </w:t>
       </w:r>
       <w:r>
         <w:rPr>
           <w:i/>
           <w:iCs/>
         </w:rPr>
-        <w:t>Integração do Cadastro Único com Cadastro Nacional de Endereços para Fins Estatístico através da modelagem de um banco de dados espacial</w:t>
-      </w:r>
-      <w:r>
-        <w:t>. mds.gov.br; relatorio_270.pdf. https://aplicacoes.mds.gov.br/sagi/pesquisas/documentos/relatorio/relatorio_270.pdf</w:t>
-      </w:r>
-    </w:p>
-    <w:p>
-      <w:pPr>
-        <w:pStyle w:val="Referncias"/>
-        <w:rPr>
-          <w:lang w:val="en-US"/>
-        </w:rPr>
-      </w:pPr>
-      <w:r>
-        <w:rPr>
-          <w:lang w:val="en-US"/>
-        </w:rPr>
-        <w:t xml:space="preserve">Manning, C. D. (2008). </w:t>
-      </w:r>
+        <w:t xml:space="preserve">Processamento de Linguagem Natural: Conceitos, Técnicas e Aplicações em </w:t>
+      </w:r>
+      <w:proofErr w:type="gramStart"/>
       <w:r>
         <w:rPr>
           <w:i/>
           <w:iCs/>
-          <w:lang w:val="en-US"/>
-        </w:rPr>
-        <w:t>Introduction to information retrieval</w:t>
-      </w:r>
-      <w:r>
-        <w:rPr>
-          <w:lang w:val="en-US"/>
-        </w:rPr>
-        <w:t>. Cambridge university press.</w:t>
+        </w:rPr>
+        <w:t>Português</w:t>
+      </w:r>
+      <w:proofErr w:type="gramEnd"/>
+      <w:r>
+        <w:t xml:space="preserve"> (2</w:t>
+      </w:r>
+      <w:r>
+        <w:rPr>
+          <w:vertAlign w:val="superscript"/>
+        </w:rPr>
+        <w:t>o</w:t>
+      </w:r>
+      <w:r>
+        <w:t xml:space="preserve"> ed.). Graça Nunes.</w:t>
       </w:r>
     </w:p>
     <w:p>
       <w:pPr>
         <w:pStyle w:val="Referncias"/>
-        <w:rPr>
-          <w:lang w:val="en-US"/>
-        </w:rPr>
-      </w:pPr>
+      </w:pPr>
+      <w:proofErr w:type="spellStart"/>
+      <w:r>
+        <w:t>Olbricht</w:t>
+      </w:r>
+      <w:proofErr w:type="spellEnd"/>
+      <w:r>
+        <w:t xml:space="preserve">, R., &amp; </w:t>
+      </w:r>
+      <w:proofErr w:type="spellStart"/>
+      <w:r>
+        <w:t>Paulmann</w:t>
+      </w:r>
+      <w:proofErr w:type="spellEnd"/>
+      <w:r>
+        <w:t xml:space="preserve">, M. (2015). </w:t>
+      </w:r>
       <w:r>
         <w:rPr>
           <w:i/>
           <w:iCs/>
-          <w:lang w:val="en-US"/>
-        </w:rPr>
-        <w:lastRenderedPageBreak/>
-        <w:t>MySQL</w:t>
-      </w:r>
-      <w:r>
-        <w:rPr>
-          <w:lang w:val="en-US"/>
-        </w:rPr>
-        <w:t>. (2025). https://www.mysql.com/</w:t>
+        </w:rPr>
+        <w:t>Overpass API</w:t>
+      </w:r>
+      <w:r>
+        <w:t>. FOSS@HFT. https://doi.org/10.5446/17720</w:t>
       </w:r>
     </w:p>
     <w:p>
@@ -16846,77 +16761,107 @@
         <w:pStyle w:val="Referncias"/>
       </w:pPr>
       <w:r>
-        <w:t xml:space="preserve">Nunes, M. das G. V. (com Caseli, H. de M.). (2024). </w:t>
-      </w:r>
+        <w:t xml:space="preserve">SERPRO. (2025). </w:t>
+      </w:r>
+      <w:proofErr w:type="spellStart"/>
       <w:r>
         <w:rPr>
           <w:i/>
           <w:iCs/>
         </w:rPr>
-        <w:t>Processamento de Linguagem Natural: Conceitos, Técnicas e Aplicações em Português</w:t>
-      </w:r>
-      <w:r>
-        <w:t xml:space="preserve"> (2</w:t>
-      </w:r>
-      <w:r>
-        <w:rPr>
-          <w:vertAlign w:val="superscript"/>
-        </w:rPr>
-        <w:t>o</w:t>
-      </w:r>
-      <w:r>
-        <w:t xml:space="preserve"> ed.). Graça Nunes.</w:t>
-      </w:r>
-    </w:p>
-    <w:p>
-      <w:pPr>
-        <w:pStyle w:val="Referncias"/>
-      </w:pPr>
-      <w:r>
-        <w:t xml:space="preserve">Olbricht, R., &amp; Paulmann, M. (2015). </w:t>
-      </w:r>
+        <w:t>Superciata</w:t>
+      </w:r>
+      <w:proofErr w:type="spellEnd"/>
       <w:r>
         <w:rPr>
           <w:i/>
           <w:iCs/>
         </w:rPr>
-        <w:t>Overpass API</w:t>
-      </w:r>
-      <w:r>
-        <w:t>. FOSS@HFT. https://doi.org/10.5446/17720</w:t>
+        <w:t>/PROJETO CIATA - MANUAL DO CADASTRO IMOBILIÁRIO.pdf</w:t>
+      </w:r>
+      <w:r>
+        <w:t>. GitHub. https://superciata.smuu.com.br/docs/ProjetoCiata_ManualCadastroImobiliario_OCR.pdf</w:t>
       </w:r>
     </w:p>
     <w:p>
       <w:pPr>
         <w:pStyle w:val="Referncias"/>
       </w:pPr>
-      <w:r>
-        <w:t xml:space="preserve">SERPRO. (2025). </w:t>
-      </w:r>
       <w:r>
         <w:rPr>
           <w:i/>
           <w:iCs/>
         </w:rPr>
-        <w:t>Superciata/PROJETO CIATA - MANUAL DO CADASTRO IMOBILIÁRIO.pdf</w:t>
-      </w:r>
-      <w:r>
-        <w:t>. GitHub. https://superciata.smuu.com.br/docs/ProjetoCiata_ManualCadastroImobiliario_OCR.pdf</w:t>
+        <w:t>SIGWEB-Capanema</w:t>
+      </w:r>
+      <w:r>
+        <w:t>. (2025). https://capanema.ctmgeo.com.br/geo-view/index.ctm</w:t>
       </w:r>
     </w:p>
     <w:p>
       <w:pPr>
         <w:pStyle w:val="Referncias"/>
       </w:pPr>
+      <w:r>
+        <w:t xml:space="preserve">Silva, E. </w:t>
+      </w:r>
+      <w:proofErr w:type="spellStart"/>
+      <w:r>
+        <w:t>da</w:t>
+      </w:r>
+      <w:proofErr w:type="spellEnd"/>
+      <w:r>
+        <w:t xml:space="preserve"> (Org.) (com Carneiro, A. F. T., Fernandes, C. E., Cesare, C. M. de, Erba, D. A., Cunha, E. M. P., Oliveira, F. H. de, Silva, L. R. </w:t>
+      </w:r>
+      <w:proofErr w:type="spellStart"/>
+      <w:r>
+        <w:t>da</w:t>
+      </w:r>
+      <w:proofErr w:type="spellEnd"/>
+      <w:r>
+        <w:t xml:space="preserve">, Santos, S. S. dos, </w:t>
+      </w:r>
+      <w:proofErr w:type="spellStart"/>
+      <w:r>
+        <w:t>Eising</w:t>
+      </w:r>
+      <w:proofErr w:type="spellEnd"/>
+      <w:r>
+        <w:t xml:space="preserve">, E., Silva, H. P., Araujo, J. F. M., Gomes, D. </w:t>
+      </w:r>
+      <w:proofErr w:type="spellStart"/>
+      <w:r>
+        <w:t>da</w:t>
+      </w:r>
+      <w:proofErr w:type="spellEnd"/>
+      <w:r>
+        <w:t xml:space="preserve"> C., Aquino, C. de S., Silva, C. O. </w:t>
+      </w:r>
+      <w:proofErr w:type="spellStart"/>
+      <w:r>
+        <w:t>da</w:t>
+      </w:r>
+      <w:proofErr w:type="spellEnd"/>
+      <w:r>
+        <w:t xml:space="preserve">, Guimaraens, C. S., Rodrigues, V. D. V., Silva, L. P. de O., Barbosa, L. G., &amp; Amaral, C. A. de S.). (2023). </w:t>
+      </w:r>
       <w:r>
         <w:rPr>
           <w:i/>
           <w:iCs/>
         </w:rPr>
-        <w:t>SIGWEB-Capanema</w:t>
-      </w:r>
-      <w:r>
-        <w:t>. (2025). https://capanema.ctmgeo.com.br/geo-view/index.ctm</w:t>
+        <w:t>Cadastro Territorial Multifinalitário aplicado à gestão municipal</w:t>
+      </w:r>
+      <w:r>
+        <w:t xml:space="preserve">. </w:t>
+      </w:r>
+      <w:proofErr w:type="spellStart"/>
+      <w:r>
+        <w:t>Ufsc</w:t>
+      </w:r>
+      <w:proofErr w:type="spellEnd"/>
+      <w:r>
+        <w:t>.</w:t>
       </w:r>
     </w:p>
     <w:p>
@@ -16924,17 +16869,33 @@
         <w:pStyle w:val="Referncias"/>
       </w:pPr>
       <w:r>
-        <w:t xml:space="preserve">Silva, E. da (Org.) (com Carneiro, A. F. T., Fernandes, C. E., Cesare, C. M. de, Erba, D. A., Cunha, E. M. P., Oliveira, F. H. de, Silva, L. R. da, Santos, S. S. dos, Eising, E., Silva, H. P., Araujo, J. F. M., Gomes, D. da C., Aquino, C. de S., Silva, C. O. da, Guimaraens, C. S., Rodrigues, V. D. V., Silva, L. P. de O., Barbosa, L. G., &amp; Amaral, C. A. de S.). (2023). </w:t>
+        <w:t xml:space="preserve">Silva, E., &amp; Philips, J. (2009). </w:t>
+      </w:r>
+      <w:r>
+        <w:rPr>
+          <w:lang w:val="es-ES"/>
+        </w:rPr>
+        <w:t xml:space="preserve">MÉTODO HÍBRIDO PARA LA ELABORACIÓN DE LA BASE GEOMÉTRICA DE UN SISTEMA DE INFORMACIÓN TERRITORIAL. </w:t>
       </w:r>
       <w:r>
         <w:rPr>
           <w:i/>
           <w:iCs/>
         </w:rPr>
-        <w:t>Cadastro Territorial Multifinalitário aplicado à gestão municipal</w:t>
-      </w:r>
-      <w:r>
-        <w:t>. Ufsc.</w:t>
+        <w:t>Revista Brasileira de Cartografia</w:t>
+      </w:r>
+      <w:r>
+        <w:t xml:space="preserve">, </w:t>
+      </w:r>
+      <w:r>
+        <w:rPr>
+          <w:i/>
+          <w:iCs/>
+        </w:rPr>
+        <w:t>61</w:t>
+      </w:r>
+      <w:r>
+        <w:t>. https://doi.org/10.14393/rbcv61n1-44856</w:t>
       </w:r>
     </w:p>
     <w:p>
@@ -16942,7 +16903,38 @@
         <w:pStyle w:val="Referncias"/>
       </w:pPr>
       <w:r>
-        <w:t xml:space="preserve">Vieira, C. A. O., Silva, E. da, Erba, D. A., Oliveira, F. H., &amp; Silva, L. R. da. (2024). Proposição de Modelos de Governança e Utilização de Instrumentos de Relações Intergovernamentais para Implementação do Cadastro Territorial Multifinalitário. </w:t>
+        <w:t xml:space="preserve">SuperCIATA. (2025). </w:t>
+      </w:r>
+      <w:r>
+        <w:rPr>
+          <w:i/>
+          <w:iCs/>
+        </w:rPr>
+        <w:t>SUPERCIATA—Georreferenciamento Municipal</w:t>
+      </w:r>
+      <w:r>
+        <w:t xml:space="preserve"> [Aplicação]. http://superciata.smuu.com.br/</w:t>
+      </w:r>
+    </w:p>
+    <w:p>
+      <w:pPr>
+        <w:pStyle w:val="Referncias"/>
+      </w:pPr>
+      <w:r>
+        <w:t xml:space="preserve">Vieira, C. A. O., Silva, E. </w:t>
+      </w:r>
+      <w:proofErr w:type="spellStart"/>
+      <w:proofErr w:type="gramStart"/>
+      <w:r>
+        <w:t>da</w:t>
+      </w:r>
+      <w:proofErr w:type="spellEnd"/>
+      <w:r>
+        <w:t>, Erba</w:t>
+      </w:r>
+      <w:proofErr w:type="gramEnd"/>
+      <w:r>
+        <w:t xml:space="preserve">, D. A., Oliveira, F. H., &amp; Silva, L. R. da. (2024). Proposição de Modelos de Governança e Utilização de Instrumentos de Relações Intergovernamentais para Implementação do Cadastro Territorial Multifinalitário. </w:t>
       </w:r>
       <w:r>
         <w:rPr>
@@ -20838,7 +20830,6 @@
   <w:style w:type="character" w:default="1" w:styleId="Fontepargpadro">
     <w:name w:val="Default Paragraph Font"/>
     <w:uiPriority w:val="1"/>
-    <w:semiHidden/>
     <w:unhideWhenUsed/>
   </w:style>
   <w:style w:type="table" w:default="1" w:styleId="Tabelanormal">

--- a/Artigo RBC/Artigo_RBC_MB_22-12-2025.docx
+++ b/Artigo RBC/Artigo_RBC_MB_22-12-2025.docx
@@ -1708,14 +1708,17 @@
         <w:pStyle w:val="Texto"/>
       </w:pPr>
       <w:r>
-        <w:t xml:space="preserve">Essa mesma pesquisa mostrou que 59% dos municípios se limitavam a coletar informações descritivas necessárias ao cumprimento da legislação e à cobrança de tributos, sem o apoio de sistemas automatizados. Havia, ainda, municípios que não utilizavam nenhum tipo de </w:t>
-      </w:r>
-      <w:r>
-        <w:t>sistema automatizado</w:t>
+        <w:t xml:space="preserve">Essa mesma pesquisa mostrou que 59% dos municípios se limitavam a coletar informações descritivas necessárias ao cumprimento da legislação e à cobrança de tributos, </w:t>
+      </w:r>
+      <w:r>
+        <w:t>operando sem o suporte de ferramentas tecnológicas</w:t>
       </w:r>
       <w:r>
         <w:t xml:space="preserve">. </w:t>
       </w:r>
+      <w:r>
+        <w:t>Em diversos casos, constatou-se a ausência total de sistemas informatizados de gestão.</w:t>
+      </w:r>
     </w:p>
     <w:p>
       <w:pPr>
@@ -1729,6 +1732,7 @@
       <w:pPr>
         <w:pStyle w:val="Texto"/>
       </w:pPr>
+      <w:bookmarkStart w:id="3" w:name="_Hlk219020480"/>
       <w:r>
         <w:t xml:space="preserve">Embora a literatura técnica apresente contribuições relevantes </w:t>
       </w:r>
@@ -1841,15 +1845,46 @@
         <w:t>-</w:t>
       </w:r>
       <w:r>
-        <w:t xml:space="preserve"> observa-se uma lacuna quanto a estratégias que acelerem a espacialização cadastral. Especificamente, carece-se de abordagens voltadas ao aproveitamento de bases georreferenciadas legadas e à interoperabilidade com cadastros urbanos municipais, priorizando a viabilidade metodológica em detrimento de uma precisão ideal imediata.</w:t>
-      </w:r>
-    </w:p>
+        <w:t xml:space="preserve"> observa-se uma </w:t>
+      </w:r>
+      <w:r>
+        <w:t>carência</w:t>
+      </w:r>
+      <w:r>
+        <w:t xml:space="preserve"> </w:t>
+      </w:r>
+      <w:r>
+        <w:t>de</w:t>
+      </w:r>
+      <w:r>
+        <w:t xml:space="preserve"> estratégias que </w:t>
+      </w:r>
+      <w:r>
+        <w:t>promovam a celeridade</w:t>
+      </w:r>
+      <w:r>
+        <w:t xml:space="preserve"> </w:t>
+      </w:r>
+      <w:r>
+        <w:t>n</w:t>
+      </w:r>
+      <w:r>
+        <w:t>o processo de</w:t>
+      </w:r>
+      <w:r>
+        <w:t xml:space="preserve"> espacialização cadastral. Especificamente, carece-se de abordagens voltadas ao aproveitamento de bases georreferenciadas legadas e à interoperabilidade com cadastros urbanos municipais, priorizando a viabilidade metodológica em detrimento de uma precisão ideal imediata.</w:t>
+      </w:r>
+    </w:p>
+    <w:bookmarkEnd w:id="3"/>
     <w:p>
       <w:pPr>
         <w:pStyle w:val="Texto"/>
       </w:pPr>
       <w:r>
-        <w:t xml:space="preserve">No Brasil, por exemplo, o Cadastro Nacional de Endereços para Fins Estatísticos </w:t>
+        <w:t>Nesse contexto</w:t>
+      </w:r>
+      <w:r>
+        <w:t xml:space="preserve">, o Cadastro Nacional de Endereços para Fins Estatísticos </w:t>
       </w:r>
       <w:r>
         <w:t>–</w:t>
@@ -1885,7 +1920,13 @@
         <w:t>Instituto Brasileiro de Geografia e Estatística - IBGE</w:t>
       </w:r>
       <w:r>
-        <w:t xml:space="preserve"> voltada à coleta e organização de informações de endereços para fins censitários, apresenta-se como uma alternativa relevante para ser utilizada em conjunto com o mapeamento cadastral e outras geotecnologias na gestão urbana dos municípios brasileiros. </w:t>
+        <w:t xml:space="preserve"> voltada à coleta e organização de informações de endereços para fins censitários, </w:t>
+      </w:r>
+      <w:r>
+        <w:t xml:space="preserve">surge </w:t>
+      </w:r>
+      <w:r>
+        <w:t xml:space="preserve">como uma alternativa relevante para ser utilizada em conjunto com o mapeamento cadastral e outras geotecnologias na gestão urbana dos municípios brasileiros. </w:t>
       </w:r>
     </w:p>
     <w:p>
@@ -1914,15 +1955,7 @@
         <w:fldChar w:fldCharType="separate"/>
       </w:r>
       <w:r>
-        <w:t>(</w:t>
-      </w:r>
-      <w:proofErr w:type="spellStart"/>
-      <w:r>
-        <w:t>Enemark</w:t>
-      </w:r>
-      <w:proofErr w:type="spellEnd"/>
-      <w:r>
-        <w:t xml:space="preserve"> et al., 2021)</w:t>
+        <w:t>(Enemark et al., 2021)</w:t>
       </w:r>
       <w:r>
         <w:fldChar w:fldCharType="end"/>
@@ -1971,15 +2004,7 @@
         <w:fldChar w:fldCharType="separate"/>
       </w:r>
       <w:r>
-        <w:t>(</w:t>
-      </w:r>
-      <w:proofErr w:type="spellStart"/>
-      <w:r>
-        <w:t>Haklay</w:t>
-      </w:r>
-      <w:proofErr w:type="spellEnd"/>
-      <w:r>
-        <w:t xml:space="preserve"> &amp; Weber, 2008)</w:t>
+        <w:t>(Haklay &amp; Weber, 2008)</w:t>
       </w:r>
       <w:r>
         <w:fldChar w:fldCharType="end"/>
@@ -2062,82 +2087,148 @@
         <w:pStyle w:val="Texto"/>
       </w:pPr>
       <w:r>
-        <w:t xml:space="preserve">Além de designar a metodologia, </w:t>
-      </w:r>
-      <w:r>
-        <w:t xml:space="preserve">o termo </w:t>
-      </w:r>
-      <w:r>
-        <w:rPr>
-          <w:i/>
-          <w:iCs/>
-        </w:rPr>
-        <w:t>SuperCIATA</w:t>
-      </w:r>
-      <w:r>
-        <w:rPr>
-          <w:i/>
-          <w:iCs/>
-        </w:rPr>
+        <w:t>O termo SuperCIATA transcende a definição metodológica, designando também a aplicação web desenvolvida para demonstrar e operacionalizar o trabalho proposto. O sistema foi projetado para atuar como um ambiente de processamento integrado, executando sequencialmente as etapas de extração, tratamento, integração e consolidação dos dados brutos. A aplicação materializa os conceitos teóricos discutidos, convertendo bases alfanuméricas heterogêneas em uma estrutura de dados geográfica consistente e pronta para o suporte à decisão na gestão territorial</w:t>
+      </w:r>
+    </w:p>
+    <w:p>
+      <w:pPr>
+        <w:pStyle w:val="Texto"/>
+      </w:pPr>
+    </w:p>
+    <w:p>
+      <w:pPr>
+        <w:pStyle w:val="Ttulo1"/>
+      </w:pPr>
+      <w:bookmarkStart w:id="4" w:name="_Ref215482404"/>
+      <w:r>
+        <w:t>REFERENCIAL TEÓRICO</w:t>
+      </w:r>
+      <w:bookmarkEnd w:id="4"/>
+    </w:p>
+    <w:p>
+      <w:pPr>
+        <w:pStyle w:val="Texto"/>
+      </w:pPr>
+    </w:p>
+    <w:p>
+      <w:pPr>
+        <w:pStyle w:val="Texto"/>
+      </w:pPr>
+      <w:r>
+        <w:t xml:space="preserve">O presente trabalho se insere no campo da gestão territorial urbana, fundamentando-se nos princípios do Cadastro Técnico Multifinalitário (CTM). A pesquisa foca na espacialização de parcelas urbanas por meio da integração de bases de dados alfanuméricas e geográficas abertas, notadamente o CNEFE e o </w:t>
+      </w:r>
+      <w:r>
+        <w:lastRenderedPageBreak/>
+        <w:t xml:space="preserve">OpenStreetMap. Busca-se, assim, uma alternativa metodológica que se alinhe à tendência global de </w:t>
+      </w:r>
+      <w:r>
+        <w:t>a</w:t>
+      </w:r>
+      <w:r>
+        <w:t xml:space="preserve">dministração de </w:t>
+      </w:r>
+      <w:r>
+        <w:t>t</w:t>
+      </w:r>
+      <w:r>
+        <w:t>erras baseada no conceito Fit-For-Purpose, permitindo a atualização cadastral célere e de baixo custo.</w:t>
+      </w:r>
+    </w:p>
+    <w:p>
+      <w:pPr>
+        <w:pStyle w:val="Texto"/>
+      </w:pPr>
+    </w:p>
+    <w:p>
+      <w:pPr>
+        <w:pStyle w:val="Ttulo2"/>
+      </w:pPr>
+      <w:bookmarkStart w:id="5" w:name="_Toc31378790"/>
+      <w:bookmarkEnd w:id="5"/>
+      <w:r>
+        <w:t>C</w:t>
+      </w:r>
+      <w:r>
+        <w:t>adastro Territorial Urbano e o CIAT</w:t>
+      </w:r>
+      <w:r>
+        <w:t>A</w:t>
+      </w:r>
+    </w:p>
+    <w:p>
+      <w:pPr>
+        <w:pStyle w:val="Texto"/>
+      </w:pPr>
+    </w:p>
+    <w:p>
+      <w:pPr>
+        <w:pStyle w:val="Texto"/>
+      </w:pPr>
+      <w:r>
+        <w:t xml:space="preserve">O </w:t>
+      </w:r>
+      <w:r>
+        <w:t>Convênio de Incentivo ao Aperfeiçoamento Técnico -</w:t>
+      </w:r>
+      <w:r>
+        <w:t xml:space="preserve"> CIATA</w:t>
+      </w:r>
+      <w:r>
         <w:t xml:space="preserve"> </w:t>
       </w:r>
       <w:r>
-        <w:rPr>
-          <w:i/>
-          <w:iCs/>
-        </w:rPr>
         <w:fldChar w:fldCharType="begin"/>
       </w:r>
       <w:r>
-        <w:rPr>
-          <w:i/>
-          <w:iCs/>
-        </w:rPr>
-        <w:instrText xml:space="preserve"> ADDIN ZOTERO_ITEM CSL_CITATION {"citationID":"6Juj9Aem","properties":{"formattedCitation":"(SuperCIATA, 2025)","plainCitation":"(SuperCIATA, 2025)","dontUpdate":true,"noteIndex":0},"citationItems":[{"id":252,"uris":["http://zotero.org/users/15531986/items/RNH2D4XK"],"itemData":{"id":252,"type":"webpage","genre":"Aplicação","language":"Português - Brasil","license":"Barbiero","title":"SUPERCIATA - Georreferenciamento Municipal","title-short":"SuperCIATA","URL":"http://superciata.smuu.com.br/","author":[{"family":"SuperCIATA","given":""}],"accessed":{"date-parts":[["2025",8,28]]},"issued":{"date-parts":[["2025"]]}}}],"schema":"https://github.com/citation-style-language/schema/raw/master/csl-citation.json"} </w:instrText>
-      </w:r>
-      <w:r>
-        <w:rPr>
-          <w:i/>
-          <w:iCs/>
-        </w:rPr>
+        <w:instrText xml:space="preserve"> ADDIN ZOTERO_ITEM CSL_CITATION {"citationID":"a2mi5of20jg","properties":{"formattedCitation":"(SERPRO, 2025)","plainCitation":"(SERPRO, 2025)","noteIndex":0},"citationItems":[{"id":224,"uris":["http://zotero.org/users/15531986/items/83N3DMZL"],"itemData":{"id":224,"type":"webpage","abstract":"Documentos dos projetos CIATA e Superciata.","container-title":"GitHub","language":"pt-BR","title":"Superciata/PROJETO CIATA - MANUAL DO CADASTRO IMOBILIÁRIO.pdf","title-short":"MCI","URL":"https://superciata.smuu.com.br/docs/ProjetoCiata_ManualCadastroImobiliario_OCR.pdf","author":[{"family":"SERPRO","given":""}],"contributor":[{"family":"Barbiero","given":"Marco"},{"family":"Carneiro","given":"Andrea"},{"family":"Cunha","given":"Eglaisa"}],"accessed":{"date-parts":[["2025",11,13]]},"issued":{"date-parts":[["2025"]]}}}],"schema":"https://github.com/citation-style-language/schema/raw/master/csl-citation.json"} </w:instrText>
+      </w:r>
+      <w:r>
         <w:fldChar w:fldCharType="separate"/>
       </w:r>
       <w:r>
-        <w:t>(2025)</w:t>
-      </w:r>
-      <w:r>
-        <w:rPr>
-          <w:i/>
-          <w:iCs/>
-        </w:rPr>
+        <w:t>(SERPRO, 2025)</w:t>
+      </w:r>
+      <w:r>
         <w:fldChar w:fldCharType="end"/>
       </w:r>
       <w:r>
-        <w:t xml:space="preserve"> também </w:t>
-      </w:r>
-      <w:r>
-        <w:t>é usado para nomear</w:t>
+        <w:t xml:space="preserve"> foi </w:t>
+      </w:r>
+      <w:r>
+        <w:t xml:space="preserve">um projeto </w:t>
+      </w:r>
+      <w:r>
+        <w:t xml:space="preserve">implementado na década de 1970 pela Secretaria de Economia e Finanças do Ministério da Fazenda, com recursos do Programa de Assistência Técnica </w:t>
+      </w:r>
+      <w:r>
+        <w:t xml:space="preserve">- </w:t>
+      </w:r>
+      <w:r>
+        <w:t xml:space="preserve">PRAT e com o apoio do Serviço Federal de Processamento de Dados </w:t>
+      </w:r>
+      <w:r>
+        <w:t xml:space="preserve">- </w:t>
+      </w:r>
+      <w:r>
+        <w:t>SERPRO. O objetivo era, inicialmente, auxiliar pequenos municípios na implantação do Cadastro Técnico Municipal e, assim, aumentar a arrecadação de receitas próprias e diminuir a dependência de recursos externos</w:t>
       </w:r>
       <w:r>
         <w:t xml:space="preserve"> </w:t>
       </w:r>
       <w:r>
-        <w:t xml:space="preserve">a aplicação web </w:t>
-      </w:r>
-      <w:r>
-        <w:t xml:space="preserve">que será </w:t>
-      </w:r>
-      <w:r>
-        <w:t>desenvolvida para demonstrar as diferentes etapas</w:t>
-      </w:r>
-      <w:r>
-        <w:t xml:space="preserve"> do processo</w:t>
-      </w:r>
-      <w:r>
-        <w:t xml:space="preserve">, </w:t>
-      </w:r>
-      <w:r>
-        <w:t>desde a transformação e integração dos dados originais até sua consolidação em informações cadastrais georreferenciadas</w:t>
+        <w:fldChar w:fldCharType="begin"/>
+      </w:r>
+      <w:r>
+        <w:instrText xml:space="preserve"> ADDIN ZOTERO_ITEM CSL_CITATION {"citationID":"a6qtjbll7s","properties":{"formattedCitation":"(Silva, 2023)","plainCitation":"(Silva, 2023)","noteIndex":0},"citationItems":[{"id":55,"uris":["http://zotero.org/users/15531986/items/YX4VADJB"],"itemData":{"id":55,"type":"book","abstract":"O Cadastro Territorial Multifinalitário (CTM) é considerado um instrumento essencial à gestão territorial e municipal, em que políticas de solo e outras ações municipais podem se apoiar. Todavia, dificuldades relacionadas a capaci­dade técnica e financeira, apresentam-se como os principais entraves aos avanços que os municípios necessitam promover. Esta publicação, fundamentada nas diretrizes nacionais para implementação do Cadastro Territorial Multifinalitário, dis­corre sobre os procedimentos para materialização deste importante instrumento, apresentando conceitos ancorados na evolução científica promovida nesta área do conhecimento e ao mesmo tempo os assentando na realidade dos municípios brasileiros, de modo que cada ente, em razão do estágio em que se encontra seu sistema cadastral, tenha a possibilidade de dar início ou seguimento ao CTM.","event-place":"Florianópolis, SC","ISBN":"978-85-8328-172-6","language":"pt-BR","publisher":"Ufsc","publisher-place":"Florianópolis, SC","source":"Câmara Brasileira do Livro ISBN","title":"Cadastro Territorial Multifinalitário aplicado à gestão municipal","title-short":"CTM aplicado","editor":[{"family":"Silva","given":"Everton","dropping-particle":"da"}],"contributor":[{"family":"Carneiro","given":"Andrea Flávia Tenório"},{"family":"Fernandes","given":"Cintia Estefania"},{"family":"Cesare","given":"Claudia M.","dropping-particle":"de"},{"family":"Erba","given":"Diego Alfonso"},{"family":"Cunha","given":"Eglaísa Micheline Pontes"},{"family":"Oliveira","given":"Francisco Henrique","dropping-particle":"de"},{"family":"Silva","given":"Liane Ramos","dropping-particle":"da"},{"family":"Santos","given":"Samuel Steiner","dropping-particle":"dos"},{"family":"Eising","given":"Eduardo"},{"family":"Silva","given":"Hatan Pinheiro"},{"family":"Araujo","given":"João Francisco Maués"},{"family":"Gomes","given":"Daniel da Costa"},{"family":"Aquino","given":"Carolina de Sousa"},{"family":"Silva","given":"Claudio Oliveira","dropping-particle":"da"},{"family":"Guimaraens","given":"Cristiana Scorza"},{"family":"Rodrigues","given":"Valquíria Duarte Vieira"},{"family":"Silva","given":"Luiz Paulo de Oliveira"},{"family":"Barbosa","given":"Luciana Gill"},{"family":"Amaral","given":"Cesar Augustus de Santis"}],"issued":{"date-parts":[["2023",3,28]]}}}],"schema":"https://github.com/citation-style-language/schema/raw/master/csl-citation.json"} </w:instrText>
+      </w:r>
+      <w:r>
+        <w:fldChar w:fldCharType="separate"/>
+      </w:r>
+      <w:r>
+        <w:t>(Silva, 2023)</w:t>
+      </w:r>
+      <w:r>
+        <w:fldChar w:fldCharType="end"/>
       </w:r>
       <w:r>
         <w:t>.</w:t>
@@ -2147,16 +2238,9 @@
       <w:pPr>
         <w:pStyle w:val="Texto"/>
       </w:pPr>
-    </w:p>
-    <w:p>
-      <w:pPr>
-        <w:pStyle w:val="Ttulo1"/>
-      </w:pPr>
-      <w:bookmarkStart w:id="3" w:name="_Ref215482404"/>
-      <w:r>
-        <w:t>REFERENCIAL TEÓRICO</w:t>
-      </w:r>
-      <w:bookmarkEnd w:id="3"/>
+      <w:r>
+        <w:t>Apesar de ter como foco principal a melhoria da arrecadação municipal, o CIATA contribuiu para a implementação de cadastros em diversos municípios brasileiros, servindo como base para o desenvolvimento de sistemas de informações territoriais mais abrangentes.</w:t>
+      </w:r>
     </w:p>
     <w:p>
       <w:pPr>
@@ -2165,146 +2249,13 @@
     </w:p>
     <w:p>
       <w:pPr>
-        <w:pStyle w:val="Texto"/>
-      </w:pPr>
-      <w:r>
-        <w:t xml:space="preserve">O presente trabalho se insere no campo da gestão territorial urbana, fundamentando-se nos princípios do Cadastro Técnico Multifinalitário (CTM). A pesquisa foca na espacialização de parcelas urbanas por meio da integração de bases de dados alfanuméricas e geográficas abertas, notadamente o CNEFE e o OpenStreetMap. Busca-se, assim, uma alternativa metodológica que se alinhe à tendência global de </w:t>
-      </w:r>
-      <w:r>
-        <w:t>a</w:t>
-      </w:r>
-      <w:r>
-        <w:t xml:space="preserve">dministração de </w:t>
-      </w:r>
-      <w:r>
-        <w:t>t</w:t>
-      </w:r>
-      <w:r>
-        <w:t>erras baseada no conceito Fit-For-Purpose, permitindo a atualização cadastral célere e de baixo custo.</w:t>
-      </w:r>
-    </w:p>
-    <w:p>
-      <w:pPr>
-        <w:pStyle w:val="Texto"/>
-      </w:pPr>
-    </w:p>
-    <w:p>
-      <w:pPr>
-        <w:pStyle w:val="Ttulo2"/>
-      </w:pPr>
-      <w:bookmarkStart w:id="4" w:name="_Toc31378790"/>
-      <w:bookmarkEnd w:id="4"/>
-      <w:r>
-        <w:t>C</w:t>
-      </w:r>
-      <w:r>
-        <w:t>adastro Territorial Urbano e o CIAT</w:t>
-      </w:r>
-      <w:r>
-        <w:t>A</w:t>
-      </w:r>
-    </w:p>
-    <w:p>
-      <w:pPr>
-        <w:pStyle w:val="Texto"/>
-      </w:pPr>
-    </w:p>
-    <w:p>
-      <w:pPr>
-        <w:pStyle w:val="Texto"/>
-      </w:pPr>
-      <w:r>
-        <w:t xml:space="preserve">O </w:t>
-      </w:r>
-      <w:r>
-        <w:t>Convênio de Incentivo ao Aperfeiçoamento Técnico -</w:t>
-      </w:r>
-      <w:r>
-        <w:t xml:space="preserve"> CIATA</w:t>
-      </w:r>
-      <w:r>
-        <w:t xml:space="preserve"> </w:t>
-      </w:r>
-      <w:r>
-        <w:fldChar w:fldCharType="begin"/>
-      </w:r>
-      <w:r>
-        <w:instrText xml:space="preserve"> ADDIN ZOTERO_ITEM CSL_CITATION {"citationID":"a2mi5of20jg","properties":{"formattedCitation":"(SERPRO, 2025)","plainCitation":"(SERPRO, 2025)","noteIndex":0},"citationItems":[{"id":224,"uris":["http://zotero.org/users/15531986/items/83N3DMZL"],"itemData":{"id":224,"type":"webpage","abstract":"Documentos dos projetos CIATA e Superciata.","container-title":"GitHub","language":"pt-BR","title":"Superciata/PROJETO CIATA - MANUAL DO CADASTRO IMOBILIÁRIO.pdf","title-short":"MCI","URL":"https://superciata.smuu.com.br/docs/ProjetoCiata_ManualCadastroImobiliario_OCR.pdf","author":[{"family":"SERPRO","given":""}],"contributor":[{"family":"Barbiero","given":"Marco"},{"family":"Carneiro","given":"Andrea"},{"family":"Cunha","given":"Eglaisa"}],"accessed":{"date-parts":[["2025",11,13]]},"issued":{"date-parts":[["2025"]]}}}],"schema":"https://github.com/citation-style-language/schema/raw/master/csl-citation.json"} </w:instrText>
-      </w:r>
-      <w:r>
-        <w:fldChar w:fldCharType="separate"/>
-      </w:r>
-      <w:r>
-        <w:t>(SERPRO, 2025)</w:t>
-      </w:r>
-      <w:r>
-        <w:fldChar w:fldCharType="end"/>
-      </w:r>
-      <w:r>
-        <w:t xml:space="preserve"> foi </w:t>
-      </w:r>
-      <w:r>
-        <w:t xml:space="preserve">um projeto </w:t>
-      </w:r>
-      <w:r>
-        <w:t xml:space="preserve">implementado na década de 1970 pela Secretaria de Economia e Finanças do Ministério da Fazenda, com recursos do Programa de Assistência Técnica </w:t>
-      </w:r>
-      <w:r>
-        <w:t xml:space="preserve">- </w:t>
-      </w:r>
-      <w:r>
-        <w:t xml:space="preserve">PRAT e com o apoio do Serviço Federal de Processamento de Dados </w:t>
-      </w:r>
-      <w:r>
-        <w:t xml:space="preserve">- </w:t>
-      </w:r>
-      <w:r>
-        <w:t>SERPRO. O objetivo era, inicialmente, auxiliar pequenos municípios na implantação do Cadastro Técnico Municipal e, assim, aumentar a arrecadação de receitas próprias e diminuir a dependência de recursos externos</w:t>
-      </w:r>
-      <w:r>
-        <w:t xml:space="preserve"> </w:t>
-      </w:r>
-      <w:r>
-        <w:fldChar w:fldCharType="begin"/>
-      </w:r>
-      <w:r>
-        <w:instrText xml:space="preserve"> ADDIN ZOTERO_ITEM CSL_CITATION {"citationID":"a6qtjbll7s","properties":{"formattedCitation":"(Silva, 2023)","plainCitation":"(Silva, 2023)","noteIndex":0},"citationItems":[{"id":55,"uris":["http://zotero.org/users/15531986/items/YX4VADJB"],"itemData":{"id":55,"type":"book","abstract":"O Cadastro Territorial Multifinalitário (CTM) é considerado um instrumento essencial à gestão territorial e municipal, em que políticas de solo e outras ações municipais podem se apoiar. Todavia, dificuldades relacionadas a capaci­dade técnica e financeira, apresentam-se como os principais entraves aos avanços que os municípios necessitam promover. Esta publicação, fundamentada nas diretrizes nacionais para implementação do Cadastro Territorial Multifinalitário, dis­corre sobre os procedimentos para materialização deste importante instrumento, apresentando conceitos ancorados na evolução científica promovida nesta área do conhecimento e ao mesmo tempo os assentando na realidade dos municípios brasileiros, de modo que cada ente, em razão do estágio em que se encontra seu sistema cadastral, tenha a possibilidade de dar início ou seguimento ao CTM.","event-place":"Florianópolis, SC","ISBN":"978-85-8328-172-6","language":"pt-BR","publisher":"Ufsc","publisher-place":"Florianópolis, SC","source":"Câmara Brasileira do Livro ISBN","title":"Cadastro Territorial Multifinalitário aplicado à gestão municipal","title-short":"CTM aplicado","editor":[{"family":"Silva","given":"Everton","dropping-particle":"da"}],"contributor":[{"family":"Carneiro","given":"Andrea Flávia Tenório"},{"family":"Fernandes","given":"Cintia Estefania"},{"family":"Cesare","given":"Claudia M.","dropping-particle":"de"},{"family":"Erba","given":"Diego Alfonso"},{"family":"Cunha","given":"Eglaísa Micheline Pontes"},{"family":"Oliveira","given":"Francisco Henrique","dropping-particle":"de"},{"family":"Silva","given":"Liane Ramos","dropping-particle":"da"},{"family":"Santos","given":"Samuel Steiner","dropping-particle":"dos"},{"family":"Eising","given":"Eduardo"},{"family":"Silva","given":"Hatan Pinheiro"},{"family":"Araujo","given":"João Francisco Maués"},{"family":"Gomes","given":"Daniel da Costa"},{"family":"Aquino","given":"Carolina de Sousa"},{"family":"Silva","given":"Claudio Oliveira","dropping-particle":"da"},{"family":"Guimaraens","given":"Cristiana Scorza"},{"family":"Rodrigues","given":"Valquíria Duarte Vieira"},{"family":"Silva","given":"Luiz Paulo de Oliveira"},{"family":"Barbosa","given":"Luciana Gill"},{"family":"Amaral","given":"Cesar Augustus de Santis"}],"issued":{"date-parts":[["2023",3,28]]}}}],"schema":"https://github.com/citation-style-language/schema/raw/master/csl-citation.json"} </w:instrText>
-      </w:r>
-      <w:r>
-        <w:fldChar w:fldCharType="separate"/>
-      </w:r>
-      <w:r>
-        <w:t>(Silva, 2023)</w:t>
-      </w:r>
-      <w:r>
-        <w:fldChar w:fldCharType="end"/>
-      </w:r>
-      <w:r>
-        <w:t>.</w:t>
-      </w:r>
-    </w:p>
-    <w:p>
-      <w:pPr>
-        <w:pStyle w:val="Texto"/>
-      </w:pPr>
-      <w:r>
-        <w:t>Apesar de ter como foco principal a melhoria da arrecadação municipal, o CIATA contribuiu para a implementação de cadastros em diversos municípios brasileiros, servindo como base para o desenvolvimento de sistemas de informações territoriais mais abrangentes.</w:t>
-      </w:r>
-    </w:p>
-    <w:p>
-      <w:pPr>
-        <w:pStyle w:val="Texto"/>
-      </w:pPr>
-    </w:p>
-    <w:p>
-      <w:pPr>
         <w:pStyle w:val="Ttulo3"/>
       </w:pPr>
-      <w:bookmarkStart w:id="5" w:name="_Toc31378792"/>
+      <w:bookmarkStart w:id="6" w:name="_Toc31378792"/>
       <w:r>
         <w:t>Modelo conceitual do CIATA</w:t>
       </w:r>
-      <w:bookmarkEnd w:id="5"/>
+      <w:bookmarkEnd w:id="6"/>
     </w:p>
     <w:p>
       <w:pPr>
@@ -2503,7 +2454,7 @@
       <w:pPr>
         <w:pStyle w:val="Ttulo3"/>
       </w:pPr>
-      <w:bookmarkStart w:id="6" w:name="_Ref213940241"/>
+      <w:bookmarkStart w:id="7" w:name="_Ref213940241"/>
       <w:r>
         <w:t xml:space="preserve">A </w:t>
       </w:r>
@@ -2513,7 +2464,7 @@
       <w:r>
         <w:t>parcela no CIATA</w:t>
       </w:r>
-      <w:bookmarkEnd w:id="6"/>
+      <w:bookmarkEnd w:id="7"/>
     </w:p>
     <w:p>
       <w:pPr>
@@ -2709,6 +2660,7 @@
         <w:pStyle w:val="Texto"/>
       </w:pPr>
       <w:r>
+        <w:lastRenderedPageBreak/>
         <w:t xml:space="preserve">Segundo </w:t>
       </w:r>
       <w:r>
@@ -2747,7 +2699,6 @@
         <w:pStyle w:val="Texto"/>
       </w:pPr>
       <w:r>
-        <w:lastRenderedPageBreak/>
         <w:t xml:space="preserve">O CNEFE é administrado pelo IBGE e é atualizado de forma integral nos censos demográficos e pontualmente em outras pesquisas. Os dados são submetidos a um rigoroso processo de validação </w:t>
       </w:r>
       <w:r>
@@ -3384,6 +3335,7 @@
         <w:t xml:space="preserve"> </w:t>
       </w:r>
       <w:r>
+        <w:lastRenderedPageBreak/>
         <w:fldChar w:fldCharType="begin"/>
       </w:r>
       <w:r>
@@ -3462,11 +3414,7 @@
         <w:t>456 logradouros</w:t>
       </w:r>
       <w:r>
-        <w:t xml:space="preserve"> </w:t>
-      </w:r>
-      <w:r>
-        <w:lastRenderedPageBreak/>
-        <w:t>relativos ao município</w:t>
+        <w:t xml:space="preserve"> relativos ao município</w:t>
       </w:r>
       <w:r>
         <w:t>.</w:t>
@@ -3857,7 +3805,7 @@
         <w:pStyle w:val="Legenda"/>
         <w:keepNext/>
       </w:pPr>
-      <w:bookmarkStart w:id="7" w:name="_Ref215301419"/>
+      <w:bookmarkStart w:id="8" w:name="_Ref215301419"/>
       <w:r>
         <w:t xml:space="preserve">Figura </w:t>
       </w:r>
@@ -3879,7 +3827,7 @@
       <w:r>
         <w:fldChar w:fldCharType="end"/>
       </w:r>
-      <w:bookmarkEnd w:id="7"/>
+      <w:bookmarkEnd w:id="8"/>
       <w:r>
         <w:t xml:space="preserve"> -</w:t>
       </w:r>
@@ -3976,6 +3924,7 @@
         <w:pStyle w:val="Ttulo4"/>
       </w:pPr>
       <w:r>
+        <w:lastRenderedPageBreak/>
         <w:t>Criar</w:t>
       </w:r>
       <w:r>
@@ -4013,11 +3962,7 @@
         <w:t>endereços repetidos de parcelas</w:t>
       </w:r>
       <w:r>
-        <w:t xml:space="preserve"> </w:t>
-      </w:r>
-      <w:r>
-        <w:lastRenderedPageBreak/>
-        <w:t>(</w:t>
+        <w:t xml:space="preserve"> (</w:t>
       </w:r>
       <w:r>
         <w:rPr>
@@ -4089,7 +4034,7 @@
         <w:keepNext/>
         <w:widowControl/>
       </w:pPr>
-      <w:bookmarkStart w:id="8" w:name="_Ref210806662"/>
+      <w:bookmarkStart w:id="9" w:name="_Ref210806662"/>
       <w:r>
         <w:t xml:space="preserve">Quadro </w:t>
       </w:r>
@@ -4114,7 +4059,7 @@
         </w:rPr>
         <w:fldChar w:fldCharType="end"/>
       </w:r>
-      <w:bookmarkEnd w:id="8"/>
+      <w:bookmarkEnd w:id="9"/>
       <w:r>
         <w:rPr>
           <w:noProof/>
@@ -4159,7 +4104,7 @@
               <w:pStyle w:val="Codigo"/>
               <w:keepNext/>
             </w:pPr>
-            <w:bookmarkStart w:id="9" w:name="_Hlk215387265"/>
+            <w:bookmarkStart w:id="10" w:name="_Hlk215387265"/>
             <w:r>
               <w:rPr>
                 <w:b/>
@@ -4251,7 +4196,7 @@
         </w:tc>
       </w:tr>
     </w:tbl>
-    <w:bookmarkEnd w:id="9"/>
+    <w:bookmarkEnd w:id="10"/>
     <w:p>
       <w:pPr>
         <w:pStyle w:val="Legenda"/>
@@ -4729,7 +4674,7 @@
         <w:pStyle w:val="Legenda"/>
         <w:keepNext/>
       </w:pPr>
-      <w:bookmarkStart w:id="10" w:name="_Ref215385411"/>
+      <w:bookmarkStart w:id="11" w:name="_Ref215385411"/>
       <w:r>
         <w:t xml:space="preserve">Quadro </w:t>
       </w:r>
@@ -4751,7 +4696,7 @@
       <w:r>
         <w:fldChar w:fldCharType="end"/>
       </w:r>
-      <w:bookmarkEnd w:id="10"/>
+      <w:bookmarkEnd w:id="11"/>
       <w:r>
         <w:t xml:space="preserve"> -</w:t>
       </w:r>
@@ -5143,6 +5088,7 @@
         <w:pStyle w:val="Ttulo4"/>
       </w:pPr>
       <w:r>
+        <w:lastRenderedPageBreak/>
         <w:t>Calcular centroides das faces e criar tabela CN_FACES</w:t>
       </w:r>
     </w:p>
@@ -5156,11 +5102,7 @@
         <w:pStyle w:val="Texto"/>
       </w:pPr>
       <w:r>
-        <w:t xml:space="preserve">A tabela CN_FACES constitui a principal referência para o posicionamento das quadras a serem geradas a partir dos dados do cadastro municipal (CIATA), uma vez que reúne as geometrias das faces e suas </w:t>
-      </w:r>
-      <w:r>
-        <w:lastRenderedPageBreak/>
-        <w:t>correspondências com os logradouros.</w:t>
+        <w:t>A tabela CN_FACES constitui a principal referência para o posicionamento das quadras a serem geradas a partir dos dados do cadastro municipal (CIATA), uma vez que reúne as geometrias das faces e suas correspondências com os logradouros.</w:t>
       </w:r>
     </w:p>
     <w:p>
@@ -5264,8 +5206,8 @@
         <w:pStyle w:val="Legenda"/>
         <w:keepNext/>
       </w:pPr>
-      <w:bookmarkStart w:id="11" w:name="_Ref215390011"/>
-      <w:bookmarkStart w:id="12" w:name="_Ref215387442"/>
+      <w:bookmarkStart w:id="12" w:name="_Ref215390011"/>
+      <w:bookmarkStart w:id="13" w:name="_Ref215387442"/>
       <w:r>
         <w:t xml:space="preserve">Quadro </w:t>
       </w:r>
@@ -5287,14 +5229,14 @@
       <w:r>
         <w:fldChar w:fldCharType="end"/>
       </w:r>
-      <w:bookmarkEnd w:id="11"/>
+      <w:bookmarkEnd w:id="12"/>
       <w:r>
         <w:t xml:space="preserve"> -</w:t>
       </w:r>
       <w:r>
         <w:t xml:space="preserve"> Lista de atributos da tabela CN_FACES</w:t>
       </w:r>
-      <w:bookmarkEnd w:id="12"/>
+      <w:bookmarkEnd w:id="13"/>
       <w:r>
         <w:rPr>
           <w:rStyle w:val="Refdenotaderodap"/>
@@ -5887,11 +5829,11 @@
       <w:pPr>
         <w:pStyle w:val="Ttulo4"/>
       </w:pPr>
-      <w:bookmarkStart w:id="13" w:name="_Ref215810888"/>
+      <w:bookmarkStart w:id="14" w:name="_Ref215810888"/>
       <w:r>
         <w:t>Tabela CN_QUADRAS</w:t>
       </w:r>
-      <w:bookmarkEnd w:id="13"/>
+      <w:bookmarkEnd w:id="14"/>
     </w:p>
     <w:p>
       <w:pPr>
@@ -6128,8 +6070,9 @@
         <w:pStyle w:val="Legenda"/>
         <w:keepNext/>
       </w:pPr>
-      <w:bookmarkStart w:id="14" w:name="_Ref215390749"/>
-      <w:r>
+      <w:bookmarkStart w:id="15" w:name="_Ref215390749"/>
+      <w:r>
+        <w:lastRenderedPageBreak/>
         <w:t xml:space="preserve">Figura </w:t>
       </w:r>
       <w:r>
@@ -6150,7 +6093,7 @@
       <w:r>
         <w:fldChar w:fldCharType="end"/>
       </w:r>
-      <w:bookmarkEnd w:id="14"/>
+      <w:bookmarkEnd w:id="15"/>
       <w:r>
         <w:t xml:space="preserve"> -</w:t>
       </w:r>
@@ -6260,7 +6203,7 @@
         <w:pStyle w:val="Legenda"/>
         <w:keepNext/>
       </w:pPr>
-      <w:bookmarkStart w:id="15" w:name="_Ref215391063"/>
+      <w:bookmarkStart w:id="16" w:name="_Ref215391063"/>
       <w:r>
         <w:t xml:space="preserve">Quadro </w:t>
       </w:r>
@@ -6282,7 +6225,7 @@
       <w:r>
         <w:fldChar w:fldCharType="end"/>
       </w:r>
-      <w:bookmarkEnd w:id="15"/>
+      <w:bookmarkEnd w:id="16"/>
       <w:r>
         <w:t xml:space="preserve"> -</w:t>
       </w:r>
@@ -7009,8 +6952,9 @@
         <w:pStyle w:val="Legenda"/>
         <w:keepNext/>
       </w:pPr>
-      <w:bookmarkStart w:id="16" w:name="_Ref215411382"/>
-      <w:r>
+      <w:bookmarkStart w:id="17" w:name="_Ref215411382"/>
+      <w:r>
+        <w:lastRenderedPageBreak/>
         <w:t xml:space="preserve">Figura </w:t>
       </w:r>
       <w:r>
@@ -7031,7 +6975,7 @@
       <w:r>
         <w:fldChar w:fldCharType="end"/>
       </w:r>
-      <w:bookmarkEnd w:id="16"/>
+      <w:bookmarkEnd w:id="17"/>
       <w:r>
         <w:t xml:space="preserve"> -</w:t>
       </w:r>
@@ -7119,7 +7063,6 @@
         <w:keepLines w:val="0"/>
       </w:pPr>
       <w:r>
-        <w:lastRenderedPageBreak/>
         <w:t>Criar tabela CI_LOTES</w:t>
       </w:r>
     </w:p>
@@ -7219,7 +7162,7 @@
         <w:pStyle w:val="Legenda"/>
         <w:keepNext/>
       </w:pPr>
-      <w:bookmarkStart w:id="17" w:name="_Ref215411671"/>
+      <w:bookmarkStart w:id="18" w:name="_Ref215411671"/>
       <w:r>
         <w:t xml:space="preserve">Quadro </w:t>
       </w:r>
@@ -7241,7 +7184,7 @@
       <w:r>
         <w:fldChar w:fldCharType="end"/>
       </w:r>
-      <w:bookmarkEnd w:id="17"/>
+      <w:bookmarkEnd w:id="18"/>
       <w:r>
         <w:t xml:space="preserve"> -</w:t>
       </w:r>
@@ -8196,7 +8139,7 @@
         <w:pStyle w:val="Legenda"/>
         <w:keepNext/>
       </w:pPr>
-      <w:bookmarkStart w:id="18" w:name="_Ref216596701"/>
+      <w:bookmarkStart w:id="19" w:name="_Ref216596701"/>
       <w:r>
         <w:t xml:space="preserve">Quadro </w:t>
       </w:r>
@@ -8218,7 +8161,7 @@
       <w:r>
         <w:fldChar w:fldCharType="end"/>
       </w:r>
-      <w:bookmarkEnd w:id="18"/>
+      <w:bookmarkEnd w:id="19"/>
       <w:r>
         <w:t xml:space="preserve"> - </w:t>
       </w:r>
@@ -8663,6 +8606,7 @@
         <w:pStyle w:val="Texto"/>
       </w:pPr>
       <w:r>
+        <w:lastRenderedPageBreak/>
         <w:t xml:space="preserve">Considerando que </w:t>
       </w:r>
       <w:r>
@@ -8718,7 +8662,7 @@
         <w:pStyle w:val="Legenda"/>
         <w:keepNext/>
       </w:pPr>
-      <w:bookmarkStart w:id="19" w:name="_Ref215475435"/>
+      <w:bookmarkStart w:id="20" w:name="_Ref215475435"/>
       <w:r>
         <w:t xml:space="preserve">Quadro </w:t>
       </w:r>
@@ -8740,7 +8684,7 @@
       <w:r>
         <w:fldChar w:fldCharType="end"/>
       </w:r>
-      <w:bookmarkEnd w:id="19"/>
+      <w:bookmarkEnd w:id="20"/>
       <w:r>
         <w:t xml:space="preserve"> -</w:t>
       </w:r>
@@ -8873,11 +8817,7 @@
         <w:pStyle w:val="Texto"/>
       </w:pPr>
       <w:r>
-        <w:t xml:space="preserve">Apesar de sua sintaxe inicialmente aparentar complexidade, a linguagem SQL apresenta uma estrutura </w:t>
-      </w:r>
-      <w:r>
-        <w:lastRenderedPageBreak/>
-        <w:t xml:space="preserve">lógica </w:t>
+        <w:t xml:space="preserve">Apesar de sua sintaxe inicialmente aparentar complexidade, a linguagem SQL apresenta uma estrutura lógica </w:t>
       </w:r>
       <w:r>
         <w:t xml:space="preserve">muito simples </w:t>
@@ -9013,7 +8953,7 @@
       <w:pPr>
         <w:pStyle w:val="Ttulo4"/>
       </w:pPr>
-      <w:bookmarkStart w:id="20" w:name="_Ref216596220"/>
+      <w:bookmarkStart w:id="21" w:name="_Ref216596220"/>
       <w:r>
         <w:t>Atualizar</w:t>
       </w:r>
@@ -9026,7 +8966,7 @@
       <w:r>
         <w:t>_LOGRADOUROS</w:t>
       </w:r>
-      <w:bookmarkEnd w:id="20"/>
+      <w:bookmarkEnd w:id="21"/>
     </w:p>
     <w:p>
       <w:pPr>
@@ -9359,6 +9299,7 @@
         <w:pStyle w:val="Texto"/>
       </w:pPr>
       <w:r>
+        <w:lastRenderedPageBreak/>
         <w:t>Estabelecida a equivalência entre os logradouros, a chave SC_ID_LOGRADOURO é atualizada na tabela CI_LOGRADOUROS</w:t>
       </w:r>
       <w:r>
@@ -9488,9 +9429,8 @@
         <w:pStyle w:val="Legenda"/>
         <w:keepNext/>
       </w:pPr>
-      <w:bookmarkStart w:id="21" w:name="_Ref215643198"/>
-      <w:r>
-        <w:lastRenderedPageBreak/>
+      <w:bookmarkStart w:id="22" w:name="_Ref215643198"/>
+      <w:r>
         <w:t xml:space="preserve">Quadro </w:t>
       </w:r>
       <w:r>
@@ -9511,7 +9451,7 @@
       <w:r>
         <w:fldChar w:fldCharType="end"/>
       </w:r>
-      <w:bookmarkEnd w:id="21"/>
+      <w:bookmarkEnd w:id="22"/>
       <w:r>
         <w:t xml:space="preserve"> -</w:t>
       </w:r>
@@ -9845,7 +9785,7 @@
         <w:pStyle w:val="Legenda"/>
         <w:keepNext/>
       </w:pPr>
-      <w:bookmarkStart w:id="22" w:name="_Ref215518926"/>
+      <w:bookmarkStart w:id="23" w:name="_Ref215518926"/>
       <w:r>
         <w:t xml:space="preserve">Quadro </w:t>
       </w:r>
@@ -9867,7 +9807,7 @@
       <w:r>
         <w:fldChar w:fldCharType="end"/>
       </w:r>
-      <w:bookmarkEnd w:id="22"/>
+      <w:bookmarkEnd w:id="23"/>
       <w:r>
         <w:t xml:space="preserve"> -</w:t>
       </w:r>
@@ -10595,8 +10535,9 @@
         <w:pStyle w:val="Legenda"/>
         <w:keepNext/>
       </w:pPr>
-      <w:bookmarkStart w:id="23" w:name="_Ref215590142"/>
-      <w:r>
+      <w:bookmarkStart w:id="24" w:name="_Ref215590142"/>
+      <w:r>
+        <w:lastRenderedPageBreak/>
         <w:t xml:space="preserve">Quadro </w:t>
       </w:r>
       <w:r>
@@ -10617,7 +10558,7 @@
       <w:r>
         <w:fldChar w:fldCharType="end"/>
       </w:r>
-      <w:bookmarkEnd w:id="23"/>
+      <w:bookmarkEnd w:id="24"/>
       <w:r>
         <w:t xml:space="preserve"> -</w:t>
       </w:r>
@@ -11011,7 +10952,6 @@
         <w:pStyle w:val="Texto"/>
       </w:pPr>
       <w:r>
-        <w:lastRenderedPageBreak/>
         <w:t>O atributo SC_ID_QUADRA é a estrela da tabela</w:t>
       </w:r>
       <w:r>
@@ -11284,7 +11224,7 @@
         <w:pStyle w:val="Legenda"/>
         <w:keepNext/>
       </w:pPr>
-      <w:bookmarkStart w:id="24" w:name="_Ref215412730"/>
+      <w:bookmarkStart w:id="25" w:name="_Ref215412730"/>
       <w:r>
         <w:t xml:space="preserve">Quadro </w:t>
       </w:r>
@@ -11306,7 +11246,7 @@
       <w:r>
         <w:fldChar w:fldCharType="end"/>
       </w:r>
-      <w:bookmarkEnd w:id="24"/>
+      <w:bookmarkEnd w:id="25"/>
       <w:r>
         <w:t xml:space="preserve"> -</w:t>
       </w:r>
@@ -11666,10 +11606,7 @@
         <w:t>SuperCIATA</w:t>
       </w:r>
       <w:r>
-        <w:t xml:space="preserve"> (SC_). Este domínio consolida atributos selecionados do CIATA (CI_) e do CNEFE (CN_), estruturando as variáveis essenciais para o georreferenciamento automatizado dos lotes</w:t>
-      </w:r>
-      <w:r>
-        <w:t xml:space="preserve"> </w:t>
+        <w:t xml:space="preserve"> (SC_). Este domínio consolida atributos selecionados do CIATA (CI_) e do CNEFE (CN_), estruturando as variáveis essenciais para o georreferenciamento automatizado dos lotes </w:t>
       </w:r>
       <w:r>
         <w:t>(</w:t>
@@ -11721,8 +11658,9 @@
         <w:pStyle w:val="Legenda"/>
         <w:keepNext/>
       </w:pPr>
-      <w:bookmarkStart w:id="25" w:name="_Ref216618277"/>
-      <w:r>
+      <w:bookmarkStart w:id="26" w:name="_Ref216618277"/>
+      <w:r>
+        <w:lastRenderedPageBreak/>
         <w:t xml:space="preserve">Figura </w:t>
       </w:r>
       <w:r>
@@ -11743,7 +11681,7 @@
       <w:r>
         <w:fldChar w:fldCharType="end"/>
       </w:r>
-      <w:bookmarkEnd w:id="25"/>
+      <w:bookmarkEnd w:id="26"/>
       <w:r>
         <w:t xml:space="preserve"> </w:t>
       </w:r>
@@ -11868,7 +11806,6 @@
         <w:pStyle w:val="PargrafodaLista"/>
       </w:pPr>
       <w:r>
-        <w:lastRenderedPageBreak/>
         <w:t>desenvolver um novo cadastro; ou</w:t>
       </w:r>
     </w:p>
@@ -12124,7 +12061,7 @@
       <w:pPr>
         <w:pStyle w:val="Legenda"/>
       </w:pPr>
-      <w:bookmarkStart w:id="26" w:name="_Ref216032181"/>
+      <w:bookmarkStart w:id="27" w:name="_Ref216032181"/>
       <w:r>
         <w:t xml:space="preserve">Tabela </w:t>
       </w:r>
@@ -12146,7 +12083,7 @@
       <w:r>
         <w:fldChar w:fldCharType="end"/>
       </w:r>
-      <w:bookmarkEnd w:id="26"/>
+      <w:bookmarkEnd w:id="27"/>
       <w:r>
         <w:t xml:space="preserve"> -</w:t>
       </w:r>
@@ -12942,7 +12879,11 @@
         <w:t>em um sistema de cadastro urbano</w:t>
       </w:r>
       <w:r>
-        <w:t xml:space="preserve"> bem estruturado</w:t>
+        <w:t xml:space="preserve"> bem </w:t>
+      </w:r>
+      <w:r>
+        <w:lastRenderedPageBreak/>
+        <w:t>estruturado</w:t>
       </w:r>
       <w:r>
         <w:t>.</w:t>
@@ -13161,7 +13102,7 @@
         <w:pStyle w:val="Legenda"/>
         <w:keepNext/>
       </w:pPr>
-      <w:bookmarkStart w:id="27" w:name="_Ref216934302"/>
+      <w:bookmarkStart w:id="28" w:name="_Ref216934302"/>
       <w:r>
         <w:t xml:space="preserve">Quadro </w:t>
       </w:r>
@@ -13183,7 +13124,7 @@
       <w:r>
         <w:fldChar w:fldCharType="end"/>
       </w:r>
-      <w:bookmarkEnd w:id="27"/>
+      <w:bookmarkEnd w:id="28"/>
       <w:r>
         <w:t xml:space="preserve"> - Exemplos de registros recuper</w:t>
       </w:r>
@@ -13485,7 +13426,6 @@
         <w:t xml:space="preserve">As falhas </w:t>
       </w:r>
       <w:r>
-        <w:lastRenderedPageBreak/>
         <w:t>geralmente ocorrem em nomes provisórios de logradouros</w:t>
       </w:r>
       <w:r>
@@ -13506,7 +13446,7 @@
         <w:pStyle w:val="Legenda"/>
         <w:keepNext/>
       </w:pPr>
-      <w:bookmarkStart w:id="28" w:name="_Ref216934881"/>
+      <w:bookmarkStart w:id="29" w:name="_Ref216934881"/>
       <w:r>
         <w:t xml:space="preserve">Quadro </w:t>
       </w:r>
@@ -13528,7 +13468,7 @@
       <w:r>
         <w:fldChar w:fldCharType="end"/>
       </w:r>
-      <w:bookmarkEnd w:id="28"/>
+      <w:bookmarkEnd w:id="29"/>
       <w:r>
         <w:t xml:space="preserve"> - Exemplos de falsos positivos com </w:t>
       </w:r>
@@ -14118,7 +14058,7 @@
         <w:pStyle w:val="Legenda"/>
         <w:keepNext/>
       </w:pPr>
-      <w:bookmarkStart w:id="29" w:name="_Ref216727953"/>
+      <w:bookmarkStart w:id="30" w:name="_Ref216727953"/>
       <w:r>
         <w:t xml:space="preserve">Quadro </w:t>
       </w:r>
@@ -14140,7 +14080,7 @@
       <w:r>
         <w:fldChar w:fldCharType="end"/>
       </w:r>
-      <w:bookmarkEnd w:id="29"/>
+      <w:bookmarkEnd w:id="30"/>
       <w:r>
         <w:rPr>
           <w:noProof/>
@@ -14490,6 +14430,7 @@
                 <w:sz w:val="18"/>
                 <w:szCs w:val="18"/>
               </w:rPr>
+              <w:lastRenderedPageBreak/>
               <w:t>RUA MARTIN NOTTAR</w:t>
             </w:r>
           </w:p>
@@ -15025,11 +14966,7 @@
         <w:pStyle w:val="Texto"/>
       </w:pPr>
       <w:r>
-        <w:t xml:space="preserve">Eventualmente, logradouros registrados no Cadastro Territorial Urbano (CTU) podem não possuir correspondentes no CNEFE, geralmente devido à expansão urbana posterior ao levantamento censitário de 2022. Para suprir essas lacunas de cobertura, a municipalidade pode realizar o georreferenciamento direto em </w:t>
-      </w:r>
-      <w:r>
-        <w:lastRenderedPageBreak/>
-        <w:t>seu sistema nativo.</w:t>
+        <w:t>Eventualmente, logradouros registrados no Cadastro Territorial Urbano (CTU) podem não possuir correspondentes no CNEFE, geralmente devido à expansão urbana posterior ao levantamento censitário de 2022. Para suprir essas lacunas de cobertura, a municipalidade pode realizar o georreferenciamento direto em seu sistema nativo.</w:t>
       </w:r>
     </w:p>
     <w:p>
@@ -15138,7 +15075,7 @@
         <w:pStyle w:val="Legenda"/>
         <w:keepNext/>
       </w:pPr>
-      <w:bookmarkStart w:id="30" w:name="_Ref216948685"/>
+      <w:bookmarkStart w:id="31" w:name="_Ref216948685"/>
       <w:r>
         <w:t xml:space="preserve">Quadro </w:t>
       </w:r>
@@ -15160,7 +15097,7 @@
       <w:r>
         <w:fldChar w:fldCharType="end"/>
       </w:r>
-      <w:bookmarkEnd w:id="30"/>
+      <w:bookmarkEnd w:id="31"/>
       <w:r>
         <w:t xml:space="preserve"> - Chaves primárias de quadras por domínio</w:t>
       </w:r>
@@ -15676,7 +15613,11 @@
         <w:pStyle w:val="Texto"/>
       </w:pPr>
       <w:r>
-        <w:t>O processo de junção das bases de dados, utilizando os nomes de logradouros normalizados e uma chave de identidade territorial (SC_ID_LOGRADOURO), mostrou-se altamente eficaz, permitindo a conexão das quadras dos domínios CNEFE e CIATA com mínima intervenção manual</w:t>
+        <w:t xml:space="preserve">O processo de junção das bases de dados, utilizando os nomes de logradouros normalizados e uma </w:t>
+      </w:r>
+      <w:r>
+        <w:lastRenderedPageBreak/>
+        <w:t>chave de identidade territorial (SC_ID_LOGRADOURO), mostrou-se altamente eficaz, permitindo a conexão das quadras dos domínios CNEFE e CIATA com mínima intervenção manual</w:t>
       </w:r>
       <w:r>
         <w:t>.</w:t>
@@ -16020,7 +15961,6 @@
         <w:pStyle w:val="Referncias"/>
       </w:pPr>
       <w:r>
-        <w:lastRenderedPageBreak/>
         <w:t xml:space="preserve">Arruda, A. K. T. de, &amp; Sá, L. A. C. M. de. (2006). A estrutura de dados para o cadastro territorial multifinalitário. Em D. A. Erba (Org.), </w:t>
       </w:r>
       <w:r>
@@ -16064,15 +16004,7 @@
         <w:t>Cadastro imobiliário e registro de imóveis: A Lei n. 10,267/2001, Decreto n. 4,449/2002 e atos normativos do INCRA</w:t>
       </w:r>
       <w:r>
-        <w:t xml:space="preserve">. Instituto de Registro Imobiliário do </w:t>
-      </w:r>
-      <w:proofErr w:type="gramStart"/>
-      <w:r>
-        <w:t>Brasil ;</w:t>
-      </w:r>
-      <w:proofErr w:type="gramEnd"/>
-      <w:r>
-        <w:t xml:space="preserve"> S.A. Fabris Editor.</w:t>
+        <w:t>. Instituto de Registro Imobiliário do Brasil ; S.A. Fabris Editor.</w:t>
       </w:r>
     </w:p>
     <w:p>
@@ -16115,17 +16047,8 @@
           <w:i/>
           <w:iCs/>
         </w:rPr>
-        <w:t xml:space="preserve">Introdução a Sistemas De Banco De Dados-Tra.8 </w:t>
-      </w:r>
-      <w:proofErr w:type="gramStart"/>
-      <w:r>
-        <w:rPr>
-          <w:i/>
-          <w:iCs/>
-        </w:rPr>
-        <w:t>Ed..</w:t>
-      </w:r>
-      <w:proofErr w:type="gramEnd"/>
+        <w:t>Introdução a Sistemas De Banco De Dados-Tra.8 Ed..</w:t>
+      </w:r>
       <w:r>
         <w:t xml:space="preserve"> Elsevier.</w:t>
       </w:r>
@@ -16249,23 +16172,8 @@
         <w:rPr>
           <w:lang w:val="en-US"/>
         </w:rPr>
-        <w:t xml:space="preserve">Goodchild, M. F. (2007). Citizens as sensors: The world of </w:t>
-      </w:r>
-      <w:proofErr w:type="gramStart"/>
-      <w:r>
-        <w:rPr>
-          <w:lang w:val="en-US"/>
-        </w:rPr>
-        <w:t>volunteered</w:t>
-      </w:r>
-      <w:proofErr w:type="gramEnd"/>
-      <w:r>
-        <w:rPr>
-          <w:lang w:val="en-US"/>
-        </w:rPr>
-        <w:t xml:space="preserve"> geography. </w:t>
-      </w:r>
-      <w:proofErr w:type="spellStart"/>
+        <w:t xml:space="preserve">Goodchild, M. F. (2007). Citizens as sensors: The world of volunteered geography. </w:t>
+      </w:r>
       <w:r>
         <w:rPr>
           <w:i/>
@@ -16274,7 +16182,6 @@
         </w:rPr>
         <w:t>GeoJournal</w:t>
       </w:r>
-      <w:proofErr w:type="spellEnd"/>
       <w:r>
         <w:rPr>
           <w:lang w:val="en-US"/>
@@ -16345,19 +16252,11 @@
           <w:lang w:val="en-US"/>
         </w:rPr>
       </w:pPr>
-      <w:proofErr w:type="spellStart"/>
       <w:r>
         <w:rPr>
           <w:lang w:val="en-US"/>
         </w:rPr>
-        <w:t>Haklay</w:t>
-      </w:r>
-      <w:proofErr w:type="spellEnd"/>
-      <w:r>
-        <w:rPr>
-          <w:lang w:val="en-US"/>
-        </w:rPr>
-        <w:t xml:space="preserve">, M. (2010). How Good is Volunteered Geographical Information? A Comparative Study of OpenStreetMap and Ordnance Survey Datasets. </w:t>
+        <w:t xml:space="preserve">Haklay, M. (2010). How Good is Volunteered Geographical Information? A Comparative Study of OpenStreetMap and Ordnance Survey Datasets. </w:t>
       </w:r>
       <w:r>
         <w:rPr>
@@ -16395,19 +16294,11 @@
           <w:lang w:val="en-US"/>
         </w:rPr>
       </w:pPr>
-      <w:proofErr w:type="spellStart"/>
       <w:r>
         <w:rPr>
           <w:lang w:val="en-US"/>
         </w:rPr>
-        <w:t>Haklay</w:t>
-      </w:r>
-      <w:proofErr w:type="spellEnd"/>
-      <w:r>
-        <w:rPr>
-          <w:lang w:val="en-US"/>
-        </w:rPr>
-        <w:t xml:space="preserve">, M., &amp; Weber, P. (2008). OpenStreetMap: User-Generated Street Maps. </w:t>
+        <w:t xml:space="preserve">Haklay, M., &amp; Weber, P. (2008). OpenStreetMap: User-Generated Street Maps. </w:t>
       </w:r>
       <w:r>
         <w:rPr>
@@ -16471,6 +16362,7 @@
         <w:pStyle w:val="Referncias"/>
       </w:pPr>
       <w:r>
+        <w:lastRenderedPageBreak/>
         <w:t xml:space="preserve">IBGE. (2019b). </w:t>
       </w:r>
       <w:r>
@@ -16685,183 +16577,129 @@
         <w:pStyle w:val="Referncias"/>
       </w:pPr>
       <w:r>
-        <w:lastRenderedPageBreak/>
-        <w:t xml:space="preserve">Nunes, M. das G. V. (com </w:t>
-      </w:r>
-      <w:proofErr w:type="spellStart"/>
-      <w:r>
-        <w:t>Caseli</w:t>
-      </w:r>
-      <w:proofErr w:type="spellEnd"/>
-      <w:r>
-        <w:t xml:space="preserve">, H. de M.). (2024). </w:t>
+        <w:t xml:space="preserve">Nunes, M. das G. V. (com Caseli, H. de M.). (2024). </w:t>
       </w:r>
       <w:r>
         <w:rPr>
           <w:i/>
           <w:iCs/>
         </w:rPr>
-        <w:t xml:space="preserve">Processamento de Linguagem Natural: Conceitos, Técnicas e Aplicações em </w:t>
-      </w:r>
-      <w:proofErr w:type="gramStart"/>
+        <w:t>Processamento de Linguagem Natural: Conceitos, Técnicas e Aplicações em Português</w:t>
+      </w:r>
+      <w:r>
+        <w:t xml:space="preserve"> (2</w:t>
+      </w:r>
+      <w:r>
+        <w:rPr>
+          <w:vertAlign w:val="superscript"/>
+        </w:rPr>
+        <w:t>o</w:t>
+      </w:r>
+      <w:r>
+        <w:t xml:space="preserve"> ed.). Graça Nunes.</w:t>
+      </w:r>
+    </w:p>
+    <w:p>
+      <w:pPr>
+        <w:pStyle w:val="Referncias"/>
+      </w:pPr>
+      <w:r>
+        <w:t xml:space="preserve">Olbricht, R., &amp; Paulmann, M. (2015). </w:t>
+      </w:r>
       <w:r>
         <w:rPr>
           <w:i/>
           <w:iCs/>
         </w:rPr>
-        <w:t>Português</w:t>
-      </w:r>
-      <w:proofErr w:type="gramEnd"/>
-      <w:r>
-        <w:t xml:space="preserve"> (2</w:t>
-      </w:r>
-      <w:r>
-        <w:rPr>
-          <w:vertAlign w:val="superscript"/>
-        </w:rPr>
-        <w:t>o</w:t>
-      </w:r>
-      <w:r>
-        <w:t xml:space="preserve"> ed.). Graça Nunes.</w:t>
+        <w:t>Overpass API</w:t>
+      </w:r>
+      <w:r>
+        <w:t>. FOSS@HFT. https://doi.org/10.5446/17720</w:t>
       </w:r>
     </w:p>
     <w:p>
       <w:pPr>
         <w:pStyle w:val="Referncias"/>
       </w:pPr>
-      <w:proofErr w:type="spellStart"/>
-      <w:r>
-        <w:t>Olbricht</w:t>
-      </w:r>
-      <w:proofErr w:type="spellEnd"/>
-      <w:r>
-        <w:t xml:space="preserve">, R., &amp; </w:t>
-      </w:r>
-      <w:proofErr w:type="spellStart"/>
-      <w:r>
-        <w:t>Paulmann</w:t>
-      </w:r>
-      <w:proofErr w:type="spellEnd"/>
-      <w:r>
-        <w:t xml:space="preserve">, M. (2015). </w:t>
+      <w:r>
+        <w:t xml:space="preserve">SERPRO. (2025). </w:t>
       </w:r>
       <w:r>
         <w:rPr>
           <w:i/>
           <w:iCs/>
         </w:rPr>
-        <w:t>Overpass API</w:t>
-      </w:r>
-      <w:r>
-        <w:t>. FOSS@HFT. https://doi.org/10.5446/17720</w:t>
+        <w:t>Superciata/PROJETO CIATA - MANUAL DO CADASTRO IMOBILIÁRIO.pdf</w:t>
+      </w:r>
+      <w:r>
+        <w:t>. GitHub. https://superciata.smuu.com.br/docs/ProjetoCiata_ManualCadastroImobiliario_OCR.pdf</w:t>
       </w:r>
     </w:p>
     <w:p>
       <w:pPr>
         <w:pStyle w:val="Referncias"/>
       </w:pPr>
-      <w:r>
-        <w:t xml:space="preserve">SERPRO. (2025). </w:t>
-      </w:r>
-      <w:proofErr w:type="spellStart"/>
       <w:r>
         <w:rPr>
           <w:i/>
           <w:iCs/>
         </w:rPr>
-        <w:t>Superciata</w:t>
-      </w:r>
-      <w:proofErr w:type="spellEnd"/>
+        <w:t>SIGWEB-Capanema</w:t>
+      </w:r>
+      <w:r>
+        <w:t>. (2025). https://capanema.ctmgeo.com.br/geo-view/index.ctm</w:t>
+      </w:r>
+    </w:p>
+    <w:p>
+      <w:pPr>
+        <w:pStyle w:val="Referncias"/>
+      </w:pPr>
+      <w:r>
+        <w:t xml:space="preserve">Silva, E. da (Org.) (com Carneiro, A. F. T., Fernandes, C. E., Cesare, C. M. de, Erba, D. A., Cunha, E. M. P., Oliveira, F. H. de, Silva, L. R. da, Santos, S. S. dos, Eising, E., Silva, H. P., Araujo, J. F. M., Gomes, D. da C., Aquino, C. de S., Silva, C. O. da, Guimaraens, C. S., Rodrigues, V. D. V., Silva, L. P. de O., Barbosa, L. G., &amp; Amaral, C. A. de S.). (2023). </w:t>
+      </w:r>
       <w:r>
         <w:rPr>
           <w:i/>
           <w:iCs/>
         </w:rPr>
-        <w:t>/PROJETO CIATA - MANUAL DO CADASTRO IMOBILIÁRIO.pdf</w:t>
-      </w:r>
-      <w:r>
-        <w:t>. GitHub. https://superciata.smuu.com.br/docs/ProjetoCiata_ManualCadastroImobiliario_OCR.pdf</w:t>
+        <w:t>Cadastro Territorial Multifinalitário aplicado à gestão municipal</w:t>
+      </w:r>
+      <w:r>
+        <w:t>. Ufsc.</w:t>
       </w:r>
     </w:p>
     <w:p>
       <w:pPr>
         <w:pStyle w:val="Referncias"/>
       </w:pPr>
+      <w:r>
+        <w:t xml:space="preserve">Silva, E., &amp; Philips, J. (2009). </w:t>
+      </w:r>
+      <w:r>
+        <w:rPr>
+          <w:lang w:val="es-ES"/>
+        </w:rPr>
+        <w:t xml:space="preserve">MÉTODO HÍBRIDO PARA LA ELABORACIÓN DE LA BASE GEOMÉTRICA DE UN SISTEMA DE INFORMACIÓN TERRITORIAL. </w:t>
+      </w:r>
       <w:r>
         <w:rPr>
           <w:i/>
           <w:iCs/>
         </w:rPr>
-        <w:t>SIGWEB-Capanema</w:t>
-      </w:r>
-      <w:r>
-        <w:t>. (2025). https://capanema.ctmgeo.com.br/geo-view/index.ctm</w:t>
-      </w:r>
-    </w:p>
-    <w:p>
-      <w:pPr>
-        <w:pStyle w:val="Referncias"/>
-      </w:pPr>
-      <w:r>
-        <w:t xml:space="preserve">Silva, E. </w:t>
-      </w:r>
-      <w:proofErr w:type="spellStart"/>
-      <w:r>
-        <w:t>da</w:t>
-      </w:r>
-      <w:proofErr w:type="spellEnd"/>
-      <w:r>
-        <w:t xml:space="preserve"> (Org.) (com Carneiro, A. F. T., Fernandes, C. E., Cesare, C. M. de, Erba, D. A., Cunha, E. M. P., Oliveira, F. H. de, Silva, L. R. </w:t>
-      </w:r>
-      <w:proofErr w:type="spellStart"/>
-      <w:r>
-        <w:t>da</w:t>
-      </w:r>
-      <w:proofErr w:type="spellEnd"/>
-      <w:r>
-        <w:t xml:space="preserve">, Santos, S. S. dos, </w:t>
-      </w:r>
-      <w:proofErr w:type="spellStart"/>
-      <w:r>
-        <w:t>Eising</w:t>
-      </w:r>
-      <w:proofErr w:type="spellEnd"/>
-      <w:r>
-        <w:t xml:space="preserve">, E., Silva, H. P., Araujo, J. F. M., Gomes, D. </w:t>
-      </w:r>
-      <w:proofErr w:type="spellStart"/>
-      <w:r>
-        <w:t>da</w:t>
-      </w:r>
-      <w:proofErr w:type="spellEnd"/>
-      <w:r>
-        <w:t xml:space="preserve"> C., Aquino, C. de S., Silva, C. O. </w:t>
-      </w:r>
-      <w:proofErr w:type="spellStart"/>
-      <w:r>
-        <w:t>da</w:t>
-      </w:r>
-      <w:proofErr w:type="spellEnd"/>
-      <w:r>
-        <w:t xml:space="preserve">, Guimaraens, C. S., Rodrigues, V. D. V., Silva, L. P. de O., Barbosa, L. G., &amp; Amaral, C. A. de S.). (2023). </w:t>
+        <w:t>Revista Brasileira de Cartografia</w:t>
+      </w:r>
+      <w:r>
+        <w:t xml:space="preserve">, </w:t>
       </w:r>
       <w:r>
         <w:rPr>
           <w:i/>
           <w:iCs/>
         </w:rPr>
-        <w:t>Cadastro Territorial Multifinalitário aplicado à gestão municipal</w:t>
-      </w:r>
-      <w:r>
-        <w:t xml:space="preserve">. </w:t>
-      </w:r>
-      <w:proofErr w:type="spellStart"/>
-      <w:r>
-        <w:t>Ufsc</w:t>
-      </w:r>
-      <w:proofErr w:type="spellEnd"/>
-      <w:r>
-        <w:t>.</w:t>
+        <w:t>61</w:t>
+      </w:r>
+      <w:r>
+        <w:t>. https://doi.org/10.14393/rbcv61n1-44856</w:t>
       </w:r>
     </w:p>
     <w:p>
@@ -16869,33 +16707,17 @@
         <w:pStyle w:val="Referncias"/>
       </w:pPr>
       <w:r>
-        <w:t xml:space="preserve">Silva, E., &amp; Philips, J. (2009). </w:t>
-      </w:r>
-      <w:r>
-        <w:rPr>
-          <w:lang w:val="es-ES"/>
-        </w:rPr>
-        <w:t xml:space="preserve">MÉTODO HÍBRIDO PARA LA ELABORACIÓN DE LA BASE GEOMÉTRICA DE UN SISTEMA DE INFORMACIÓN TERRITORIAL. </w:t>
+        <w:t xml:space="preserve">SuperCIATA. (2025). </w:t>
       </w:r>
       <w:r>
         <w:rPr>
           <w:i/>
           <w:iCs/>
         </w:rPr>
-        <w:t>Revista Brasileira de Cartografia</w:t>
-      </w:r>
-      <w:r>
-        <w:t xml:space="preserve">, </w:t>
-      </w:r>
-      <w:r>
-        <w:rPr>
-          <w:i/>
-          <w:iCs/>
-        </w:rPr>
-        <w:t>61</w:t>
-      </w:r>
-      <w:r>
-        <w:t>. https://doi.org/10.14393/rbcv61n1-44856</w:t>
+        <w:t>SUPERCIATA—Georreferenciamento Municipal</w:t>
+      </w:r>
+      <w:r>
+        <w:t xml:space="preserve"> [Aplicação]. http://superciata.smuu.com.br/</w:t>
       </w:r>
     </w:p>
     <w:p>
@@ -16903,38 +16725,7 @@
         <w:pStyle w:val="Referncias"/>
       </w:pPr>
       <w:r>
-        <w:t xml:space="preserve">SuperCIATA. (2025). </w:t>
-      </w:r>
-      <w:r>
-        <w:rPr>
-          <w:i/>
-          <w:iCs/>
-        </w:rPr>
-        <w:t>SUPERCIATA—Georreferenciamento Municipal</w:t>
-      </w:r>
-      <w:r>
-        <w:t xml:space="preserve"> [Aplicação]. http://superciata.smuu.com.br/</w:t>
-      </w:r>
-    </w:p>
-    <w:p>
-      <w:pPr>
-        <w:pStyle w:val="Referncias"/>
-      </w:pPr>
-      <w:r>
-        <w:t xml:space="preserve">Vieira, C. A. O., Silva, E. </w:t>
-      </w:r>
-      <w:proofErr w:type="spellStart"/>
-      <w:proofErr w:type="gramStart"/>
-      <w:r>
-        <w:t>da</w:t>
-      </w:r>
-      <w:proofErr w:type="spellEnd"/>
-      <w:r>
-        <w:t>, Erba</w:t>
-      </w:r>
-      <w:proofErr w:type="gramEnd"/>
-      <w:r>
-        <w:t xml:space="preserve">, D. A., Oliveira, F. H., &amp; Silva, L. R. da. (2024). Proposição de Modelos de Governança e Utilização de Instrumentos de Relações Intergovernamentais para Implementação do Cadastro Territorial Multifinalitário. </w:t>
+        <w:t xml:space="preserve">Vieira, C. A. O., Silva, E. da, Erba, D. A., Oliveira, F. H., &amp; Silva, L. R. da. (2024). Proposição de Modelos de Governança e Utilização de Instrumentos de Relações Intergovernamentais para Implementação do Cadastro Territorial Multifinalitário. </w:t>
       </w:r>
       <w:r>
         <w:rPr>
@@ -20830,6 +20621,7 @@
   <w:style w:type="character" w:default="1" w:styleId="Fontepargpadro">
     <w:name w:val="Default Paragraph Font"/>
     <w:uiPriority w:val="1"/>
+    <w:semiHidden/>
     <w:unhideWhenUsed/>
   </w:style>
   <w:style w:type="table" w:default="1" w:styleId="Tabelanormal">
@@ -22233,19 +22025,6 @@
 </file>
 
 <file path=customXml/item1.xml><?xml version="1.0" encoding="utf-8"?>
-<b:Sources xmlns:b="http://schemas.openxmlformats.org/officeDocument/2006/bibliography" xmlns="http://schemas.openxmlformats.org/officeDocument/2006/bibliography" SelectedStyle="\APASixthEditionOfficeOnline.xsl" StyleName="APA" Version="6"/>
-</file>
-
-<file path=customXml/item2.xml><?xml version="1.0" encoding="utf-8"?>
-<?mso-contentType ?>
-<FormTemplates xmlns="http://schemas.microsoft.com/sharepoint/v3/contenttype/forms">
-  <Display>DocumentLibraryForm</Display>
-  <Edit>DocumentLibraryForm</Edit>
-  <New>DocumentLibraryForm</New>
-</FormTemplates>
-</file>
-
-<file path=customXml/item3.xml><?xml version="1.0" encoding="utf-8"?>
 <ct:contentTypeSchema xmlns:ct="http://schemas.microsoft.com/office/2006/metadata/contentType" xmlns:ma="http://schemas.microsoft.com/office/2006/metadata/properties/metaAttributes" ct:_="" ma:_="" ma:contentTypeName="Documento" ma:contentTypeID="0x01010015C3CB57ECFF704681DE6D0225573661" ma:contentTypeVersion="11" ma:contentTypeDescription="Crie um novo documento." ma:contentTypeScope="" ma:versionID="a25cbccc9e575d163515f641649bc18e">
   <xsd:schema xmlns:xsd="http://www.w3.org/2001/XMLSchema" xmlns:xs="http://www.w3.org/2001/XMLSchema" xmlns:p="http://schemas.microsoft.com/office/2006/metadata/properties" xmlns:ns3="7729959a-6c19-4435-b273-3b9c13b42d83" xmlns:ns4="35dca802-2542-4568-9350-26ac01424ce4" targetNamespace="http://schemas.microsoft.com/office/2006/metadata/properties" ma:root="true" ma:fieldsID="273de6b95b342e101980e35e771ace44" ns3:_="" ns4:_="">
     <xsd:import namespace="7729959a-6c19-4435-b273-3b9c13b42d83"/>
@@ -22454,6 +22233,19 @@
 </ct:contentTypeSchema>
 </file>
 
+<file path=customXml/item2.xml><?xml version="1.0" encoding="utf-8"?>
+<?mso-contentType ?>
+<FormTemplates xmlns="http://schemas.microsoft.com/sharepoint/v3/contenttype/forms">
+  <Display>DocumentLibraryForm</Display>
+  <Edit>DocumentLibraryForm</Edit>
+  <New>DocumentLibraryForm</New>
+</FormTemplates>
+</file>
+
+<file path=customXml/item3.xml><?xml version="1.0" encoding="utf-8"?>
+<b:Sources xmlns:b="http://schemas.openxmlformats.org/officeDocument/2006/bibliography" xmlns="http://schemas.openxmlformats.org/officeDocument/2006/bibliography" SelectedStyle="\APASixthEditionOfficeOnline.xsl" StyleName="APA" Version="6"/>
+</file>
+
 <file path=customXml/item4.xml><?xml version="1.0" encoding="utf-8"?>
 <p:properties xmlns:p="http://schemas.microsoft.com/office/2006/metadata/properties" xmlns:xsi="http://www.w3.org/2001/XMLSchema-instance" xmlns:pc="http://schemas.microsoft.com/office/infopath/2007/PartnerControls">
   <documentManagement/>
@@ -22461,22 +22253,6 @@
 </file>
 
 <file path=customXml/itemProps1.xml><?xml version="1.0" encoding="utf-8"?>
-<ds:datastoreItem xmlns:ds="http://schemas.openxmlformats.org/officeDocument/2006/customXml" ds:itemID="{D9924D24-F831-4AC4-BA88-0B975DFC2593}">
-  <ds:schemaRefs>
-    <ds:schemaRef ds:uri="http://schemas.openxmlformats.org/officeDocument/2006/bibliography"/>
-  </ds:schemaRefs>
-</ds:datastoreItem>
-</file>
-
-<file path=customXml/itemProps2.xml><?xml version="1.0" encoding="utf-8"?>
-<ds:datastoreItem xmlns:ds="http://schemas.openxmlformats.org/officeDocument/2006/customXml" ds:itemID="{06F7D5D4-DE25-49C4-9D01-AF5F24ECC6DB}">
-  <ds:schemaRefs>
-    <ds:schemaRef ds:uri="http://schemas.microsoft.com/sharepoint/v3/contenttype/forms"/>
-  </ds:schemaRefs>
-</ds:datastoreItem>
-</file>
-
-<file path=customXml/itemProps3.xml><?xml version="1.0" encoding="utf-8"?>
 <ds:datastoreItem xmlns:ds="http://schemas.openxmlformats.org/officeDocument/2006/customXml" ds:itemID="{9A09A772-A7D1-4CF1-9A7F-C6D101051285}">
   <ds:schemaRefs>
     <ds:schemaRef ds:uri="http://schemas.microsoft.com/office/2006/metadata/contentType"/>
@@ -22495,6 +22271,22 @@
 </ds:datastoreItem>
 </file>
 
+<file path=customXml/itemProps2.xml><?xml version="1.0" encoding="utf-8"?>
+<ds:datastoreItem xmlns:ds="http://schemas.openxmlformats.org/officeDocument/2006/customXml" ds:itemID="{06F7D5D4-DE25-49C4-9D01-AF5F24ECC6DB}">
+  <ds:schemaRefs>
+    <ds:schemaRef ds:uri="http://schemas.microsoft.com/sharepoint/v3/contenttype/forms"/>
+  </ds:schemaRefs>
+</ds:datastoreItem>
+</file>
+
+<file path=customXml/itemProps3.xml><?xml version="1.0" encoding="utf-8"?>
+<ds:datastoreItem xmlns:ds="http://schemas.openxmlformats.org/officeDocument/2006/customXml" ds:itemID="{D9924D24-F831-4AC4-BA88-0B975DFC2593}">
+  <ds:schemaRefs>
+    <ds:schemaRef ds:uri="http://schemas.openxmlformats.org/officeDocument/2006/bibliography"/>
+  </ds:schemaRefs>
+</ds:datastoreItem>
+</file>
+
 <file path=customXml/itemProps4.xml><?xml version="1.0" encoding="utf-8"?>
 <ds:datastoreItem xmlns:ds="http://schemas.openxmlformats.org/officeDocument/2006/customXml" ds:itemID="{61A674F5-A967-45D3-A60C-A337D32F4158}">
   <ds:schemaRefs>

--- a/Artigo RBC/Artigo_RBC_MB_22-12-2025.docx
+++ b/Artigo RBC/Artigo_RBC_MB_22-12-2025.docx
@@ -6760,7 +6760,13 @@
         <w:pStyle w:val="Texto"/>
       </w:pPr>
       <w:r>
-        <w:t xml:space="preserve">Obter os dados do cadastro municipal no formato correto pode ser bastante desafiador porque, embora a maioria das prefeituras usem um modelo de dados semelhante ao </w:t>
+        <w:t xml:space="preserve">Obter os dados do cadastro municipal no formato correto pode ser bastante desafiador porque, embora a maioria das prefeituras </w:t>
+      </w:r>
+      <w:r>
+        <w:t>utilize</w:t>
+      </w:r>
+      <w:r>
+        <w:t xml:space="preserve"> um modelo de dados semelhante ao </w:t>
       </w:r>
       <w:r>
         <w:t>CIATA</w:t>
@@ -6784,13 +6790,25 @@
         <w:t>software</w:t>
       </w:r>
       <w:r>
-        <w:t xml:space="preserve"> uma extração dos registros </w:t>
+        <w:t xml:space="preserve"> </w:t>
+      </w:r>
+      <w:r>
+        <w:t>a</w:t>
+      </w:r>
+      <w:r>
+        <w:t xml:space="preserve"> extração dos registros </w:t>
       </w:r>
       <w:r>
         <w:t xml:space="preserve">para um arquivo </w:t>
       </w:r>
       <w:r>
-        <w:t>no formato CSV</w:t>
+        <w:t>no formato</w:t>
+      </w:r>
+      <w:r>
+        <w:t xml:space="preserve"> aberto</w:t>
+      </w:r>
+      <w:r>
+        <w:t xml:space="preserve"> CSV</w:t>
       </w:r>
       <w:r>
         <w:rPr>
@@ -6799,7 +6817,10 @@
         <w:footnoteReference w:id="5"/>
       </w:r>
       <w:r>
-        <w:t xml:space="preserve"> e, posteriormente, fazer as alterações necessárias no SGBD.</w:t>
+        <w:t xml:space="preserve"> </w:t>
+      </w:r>
+      <w:r>
+        <w:t>para posterior tratamento e normalização no SGBD.</w:t>
       </w:r>
     </w:p>
     <w:p>
@@ -11639,6 +11660,16 @@
         <w:instrText xml:space="preserve"> REF _Ref215819333 \h </w:instrText>
       </w:r>
       <w:r>
+        <w:fldChar w:fldCharType="separate"/>
+      </w:r>
+      <w:r>
+        <w:rPr>
+          <w:b/>
+          <w:bCs/>
+        </w:rPr>
+        <w:t>Erro! Fonte de referência não encontrada.</w:t>
+      </w:r>
+      <w:r>
         <w:fldChar w:fldCharType="end"/>
       </w:r>
       <w:r>
@@ -20621,7 +20652,6 @@
   <w:style w:type="character" w:default="1" w:styleId="Fontepargpadro">
     <w:name w:val="Default Paragraph Font"/>
     <w:uiPriority w:val="1"/>
-    <w:semiHidden/>
     <w:unhideWhenUsed/>
   </w:style>
   <w:style w:type="table" w:default="1" w:styleId="Tabelanormal">
@@ -22025,6 +22055,15 @@
 </file>
 
 <file path=customXml/item1.xml><?xml version="1.0" encoding="utf-8"?>
+<?mso-contentType ?>
+<FormTemplates xmlns="http://schemas.microsoft.com/sharepoint/v3/contenttype/forms">
+  <Display>DocumentLibraryForm</Display>
+  <Edit>DocumentLibraryForm</Edit>
+  <New>DocumentLibraryForm</New>
+</FormTemplates>
+</file>
+
+<file path=customXml/item2.xml><?xml version="1.0" encoding="utf-8"?>
 <ct:contentTypeSchema xmlns:ct="http://schemas.microsoft.com/office/2006/metadata/contentType" xmlns:ma="http://schemas.microsoft.com/office/2006/metadata/properties/metaAttributes" ct:_="" ma:_="" ma:contentTypeName="Documento" ma:contentTypeID="0x01010015C3CB57ECFF704681DE6D0225573661" ma:contentTypeVersion="11" ma:contentTypeDescription="Crie um novo documento." ma:contentTypeScope="" ma:versionID="a25cbccc9e575d163515f641649bc18e">
   <xsd:schema xmlns:xsd="http://www.w3.org/2001/XMLSchema" xmlns:xs="http://www.w3.org/2001/XMLSchema" xmlns:p="http://schemas.microsoft.com/office/2006/metadata/properties" xmlns:ns3="7729959a-6c19-4435-b273-3b9c13b42d83" xmlns:ns4="35dca802-2542-4568-9350-26ac01424ce4" targetNamespace="http://schemas.microsoft.com/office/2006/metadata/properties" ma:root="true" ma:fieldsID="273de6b95b342e101980e35e771ace44" ns3:_="" ns4:_="">
     <xsd:import namespace="7729959a-6c19-4435-b273-3b9c13b42d83"/>
@@ -22233,26 +22272,25 @@
 </ct:contentTypeSchema>
 </file>
 
-<file path=customXml/item2.xml><?xml version="1.0" encoding="utf-8"?>
-<?mso-contentType ?>
-<FormTemplates xmlns="http://schemas.microsoft.com/sharepoint/v3/contenttype/forms">
-  <Display>DocumentLibraryForm</Display>
-  <Edit>DocumentLibraryForm</Edit>
-  <New>DocumentLibraryForm</New>
-</FormTemplates>
-</file>
-
 <file path=customXml/item3.xml><?xml version="1.0" encoding="utf-8"?>
-<b:Sources xmlns:b="http://schemas.openxmlformats.org/officeDocument/2006/bibliography" xmlns="http://schemas.openxmlformats.org/officeDocument/2006/bibliography" SelectedStyle="\APASixthEditionOfficeOnline.xsl" StyleName="APA" Version="6"/>
-</file>
-
-<file path=customXml/item4.xml><?xml version="1.0" encoding="utf-8"?>
 <p:properties xmlns:p="http://schemas.microsoft.com/office/2006/metadata/properties" xmlns:xsi="http://www.w3.org/2001/XMLSchema-instance" xmlns:pc="http://schemas.microsoft.com/office/infopath/2007/PartnerControls">
   <documentManagement/>
 </p:properties>
 </file>
 
+<file path=customXml/item4.xml><?xml version="1.0" encoding="utf-8"?>
+<b:Sources xmlns:b="http://schemas.openxmlformats.org/officeDocument/2006/bibliography" xmlns="http://schemas.openxmlformats.org/officeDocument/2006/bibliography" SelectedStyle="\APASixthEditionOfficeOnline.xsl" StyleName="APA" Version="6"/>
+</file>
+
 <file path=customXml/itemProps1.xml><?xml version="1.0" encoding="utf-8"?>
+<ds:datastoreItem xmlns:ds="http://schemas.openxmlformats.org/officeDocument/2006/customXml" ds:itemID="{06F7D5D4-DE25-49C4-9D01-AF5F24ECC6DB}">
+  <ds:schemaRefs>
+    <ds:schemaRef ds:uri="http://schemas.microsoft.com/sharepoint/v3/contenttype/forms"/>
+  </ds:schemaRefs>
+</ds:datastoreItem>
+</file>
+
+<file path=customXml/itemProps2.xml><?xml version="1.0" encoding="utf-8"?>
 <ds:datastoreItem xmlns:ds="http://schemas.openxmlformats.org/officeDocument/2006/customXml" ds:itemID="{9A09A772-A7D1-4CF1-9A7F-C6D101051285}">
   <ds:schemaRefs>
     <ds:schemaRef ds:uri="http://schemas.microsoft.com/office/2006/metadata/contentType"/>
@@ -22271,27 +22309,19 @@
 </ds:datastoreItem>
 </file>
 
-<file path=customXml/itemProps2.xml><?xml version="1.0" encoding="utf-8"?>
-<ds:datastoreItem xmlns:ds="http://schemas.openxmlformats.org/officeDocument/2006/customXml" ds:itemID="{06F7D5D4-DE25-49C4-9D01-AF5F24ECC6DB}">
-  <ds:schemaRefs>
-    <ds:schemaRef ds:uri="http://schemas.microsoft.com/sharepoint/v3/contenttype/forms"/>
-  </ds:schemaRefs>
-</ds:datastoreItem>
-</file>
-
 <file path=customXml/itemProps3.xml><?xml version="1.0" encoding="utf-8"?>
-<ds:datastoreItem xmlns:ds="http://schemas.openxmlformats.org/officeDocument/2006/customXml" ds:itemID="{D9924D24-F831-4AC4-BA88-0B975DFC2593}">
-  <ds:schemaRefs>
-    <ds:schemaRef ds:uri="http://schemas.openxmlformats.org/officeDocument/2006/bibliography"/>
-  </ds:schemaRefs>
-</ds:datastoreItem>
-</file>
-
-<file path=customXml/itemProps4.xml><?xml version="1.0" encoding="utf-8"?>
 <ds:datastoreItem xmlns:ds="http://schemas.openxmlformats.org/officeDocument/2006/customXml" ds:itemID="{61A674F5-A967-45D3-A60C-A337D32F4158}">
   <ds:schemaRefs>
     <ds:schemaRef ds:uri="http://schemas.microsoft.com/office/2006/metadata/properties"/>
     <ds:schemaRef ds:uri="http://schemas.microsoft.com/office/infopath/2007/PartnerControls"/>
   </ds:schemaRefs>
 </ds:datastoreItem>
+</file>
+
+<file path=customXml/itemProps4.xml><?xml version="1.0" encoding="utf-8"?>
+<ds:datastoreItem xmlns:ds="http://schemas.openxmlformats.org/officeDocument/2006/customXml" ds:itemID="{D9924D24-F831-4AC4-BA88-0B975DFC2593}">
+  <ds:schemaRefs>
+    <ds:schemaRef ds:uri="http://schemas.openxmlformats.org/officeDocument/2006/bibliography"/>
+  </ds:schemaRefs>
+</ds:datastoreItem>
 </file>